--- a/090965_PJ_G01_V2.0.docx
+++ b/090965_PJ_G01_V2.0.docx
@@ -1031,7 +1031,7 @@
       <w:pPr>
         <w:spacing w:after="0"/>
         <w:rPr>
-          <w:rFonts w:ascii="TH SarabunPSK" w:hAnsi="TH SarabunPSK" w:cs="TH SarabunPSK" w:hint="cs"/>
+          <w:rFonts w:ascii="TH SarabunPSK" w:hAnsi="TH SarabunPSK" w:cs="TH SarabunPSK"/>
           <w:b/>
           <w:bCs/>
           <w:color w:val="000000" w:themeColor="text1"/>
@@ -1173,73 +1173,51 @@
           <w:szCs w:val="32"/>
           <w:cs/>
         </w:rPr>
-        <w:t>ย่อหน้าแรก ควรกล่าวถึงการ</w:t>
-      </w:r>
-      <w:r>
-        <w:rPr>
-          <w:rFonts w:ascii="TH SarabunPSK" w:hAnsi="TH SarabunPSK" w:cs="TH SarabunPSK" w:hint="cs"/>
+        <w:t>ย่อหน้าแรก ควรกล่าวถึงการออกแบบและพัฒนาแอปพลิเคชันการจองตั๋วเครื่องบินและ</w:t>
+      </w:r>
+      <w:r>
+        <w:rPr>
+          <w:rFonts w:ascii="TH SarabunPSK" w:hAnsi="TH SarabunPSK" w:cs="TH SarabunPSK"/>
           <w:color w:val="FF0000"/>
           <w:spacing w:val="3"/>
           <w:sz w:val="32"/>
           <w:szCs w:val="32"/>
           <w:cs/>
         </w:rPr>
-        <w:t>ออกแบบและพัฒนาแอปพลิเคชันการจองตั๋วเครื่องบินและ</w:t>
-      </w:r>
-      <w:r>
-        <w:rPr>
-          <w:rFonts w:ascii="TH SarabunPSK" w:hAnsi="TH SarabunPSK" w:cs="TH SarabunPSK"/>
+        <w:t>สร้างโครงสร้าง</w:t>
+      </w:r>
+      <w:r>
+        <w:rPr>
+          <w:rFonts w:ascii="TH SarabunPSK" w:hAnsi="TH SarabunPSK" w:cs="TH SarabunPSK" w:hint="cs"/>
           <w:color w:val="FF0000"/>
           <w:spacing w:val="3"/>
           <w:sz w:val="32"/>
           <w:szCs w:val="32"/>
           <w:cs/>
         </w:rPr>
-        <w:t>สร้างโครงสร้าง</w:t>
-      </w:r>
-      <w:r>
-        <w:rPr>
-          <w:rFonts w:ascii="TH SarabunPSK" w:hAnsi="TH SarabunPSK" w:cs="TH SarabunPSK" w:hint="cs"/>
+        <w:t>ฐาน</w:t>
+      </w:r>
+      <w:r>
+        <w:rPr>
+          <w:rFonts w:ascii="TH SarabunPSK" w:hAnsi="TH SarabunPSK" w:cs="TH SarabunPSK"/>
           <w:color w:val="FF0000"/>
           <w:spacing w:val="3"/>
           <w:sz w:val="32"/>
           <w:szCs w:val="32"/>
           <w:cs/>
         </w:rPr>
-        <w:t>ฐาน</w:t>
-      </w:r>
-      <w:r>
-        <w:rPr>
-          <w:rFonts w:ascii="TH SarabunPSK" w:hAnsi="TH SarabunPSK" w:cs="TH SarabunPSK"/>
+        <w:t>ข้อมูล</w:t>
+      </w:r>
+      <w:r>
+        <w:rPr>
+          <w:rFonts w:ascii="TH SarabunPSK" w:hAnsi="TH SarabunPSK" w:cs="TH SarabunPSK" w:hint="cs"/>
           <w:color w:val="FF0000"/>
           <w:spacing w:val="3"/>
           <w:sz w:val="32"/>
           <w:szCs w:val="32"/>
           <w:cs/>
         </w:rPr>
-        <w:t>ข้อมูล</w:t>
-      </w:r>
-      <w:r>
-        <w:rPr>
-          <w:rFonts w:ascii="TH SarabunPSK" w:hAnsi="TH SarabunPSK" w:cs="TH SarabunPSK" w:hint="cs"/>
-          <w:color w:val="FF0000"/>
-          <w:spacing w:val="3"/>
-          <w:sz w:val="32"/>
-          <w:szCs w:val="32"/>
-          <w:cs/>
-        </w:rPr>
-        <w:t>เชิงสัมพันธ์</w:t>
-      </w:r>
-      <w:r>
-        <w:rPr>
-          <w:rFonts w:ascii="TH SarabunPSK" w:hAnsi="TH SarabunPSK" w:cs="TH SarabunPSK" w:hint="cs"/>
-          <w:color w:val="FF0000"/>
-          <w:spacing w:val="3"/>
-          <w:sz w:val="32"/>
-          <w:szCs w:val="32"/>
-          <w:cs/>
-        </w:rPr>
-        <w:t xml:space="preserve"> มีที่มาและความสำคัญอย่างไร</w:t>
+        <w:t>เชิงสัมพันธ์ มีที่มาและความสำคัญอย่างไร</w:t>
       </w:r>
       <w:r>
         <w:rPr>
@@ -1431,18 +1409,7 @@
           <w:szCs w:val="32"/>
           <w:cs/>
         </w:rPr>
-        <w:t>ควรกล่าวถึงการ</w:t>
-      </w:r>
-      <w:r>
-        <w:rPr>
-          <w:rFonts w:ascii="TH SarabunPSK" w:hAnsi="TH SarabunPSK" w:cs="TH SarabunPSK" w:hint="cs"/>
-          <w:color w:val="FF0000"/>
-          <w:spacing w:val="3"/>
-          <w:sz w:val="32"/>
-          <w:szCs w:val="32"/>
-          <w:cs/>
-        </w:rPr>
-        <w:t>ประยุกต์การใช้งานวิว โดยไม่ให้ผู้ใช้เรียกดูข้อมูลคิวรีที่ต้องการหรือทำการจองตั๋วเครื่องบินให้โดยไม่กระทบกับระบบฐานข้อมูลหลักได้อย่างไร</w:t>
+        <w:t>ควรกล่าวถึงการประยุกต์การใช้งานวิว โดยไม่ให้ผู้ใช้เรียกดูข้อมูลคิวรีที่ต้องการหรือทำการจองตั๋วเครื่องบินให้โดยไม่กระทบกับระบบฐานข้อมูลหลักได้อย่างไร</w:t>
       </w:r>
       <w:r>
         <w:rPr>
@@ -1507,50 +1474,18 @@
           <w:sz w:val="32"/>
           <w:szCs w:val="32"/>
         </w:rPr>
-        <w:t>3</w:t>
-      </w:r>
-      <w:r>
-        <w:rPr>
-          <w:rFonts w:ascii="TH SarabunPSK" w:hAnsi="TH SarabunPSK" w:cs="TH SarabunPSK"/>
+        <w:t xml:space="preserve">3 </w:t>
+      </w:r>
+      <w:r>
+        <w:rPr>
+          <w:rFonts w:ascii="TH SarabunPSK" w:hAnsi="TH SarabunPSK" w:cs="TH SarabunPSK" w:hint="cs"/>
           <w:color w:val="FF0000"/>
           <w:spacing w:val="3"/>
           <w:sz w:val="32"/>
           <w:szCs w:val="32"/>
-        </w:rPr>
-        <w:t xml:space="preserve"> </w:t>
-      </w:r>
-      <w:r>
-        <w:rPr>
-          <w:rFonts w:ascii="TH SarabunPSK" w:hAnsi="TH SarabunPSK" w:cs="TH SarabunPSK" w:hint="cs"/>
-          <w:color w:val="FF0000"/>
-          <w:spacing w:val="3"/>
-          <w:sz w:val="32"/>
-          <w:szCs w:val="32"/>
-          <w:cs/>
-        </w:rPr>
-        <w:t>ควร</w:t>
-      </w:r>
-      <w:r>
-        <w:rPr>
-          <w:rFonts w:ascii="TH SarabunPSK" w:hAnsi="TH SarabunPSK" w:cs="TH SarabunPSK" w:hint="cs"/>
-          <w:color w:val="FF0000"/>
-          <w:spacing w:val="3"/>
-          <w:sz w:val="32"/>
-          <w:szCs w:val="32"/>
-          <w:cs/>
-        </w:rPr>
-        <w:t>สรุปถึง</w:t>
-      </w:r>
-      <w:r>
-        <w:rPr>
-          <w:rFonts w:ascii="TH SarabunPSK" w:hAnsi="TH SarabunPSK" w:cs="TH SarabunPSK" w:hint="cs"/>
-          <w:color w:val="FF0000"/>
-          <w:spacing w:val="3"/>
-          <w:sz w:val="32"/>
-          <w:szCs w:val="32"/>
-          <w:cs/>
-        </w:rPr>
-        <w:t>การประยุกต์การใช้งานวิว ลดระยะเวลาการประมวลผลข้อมูลในการเขียนคำสั่งสำหรับการพัฒนาแอปพลิเคชันระบบจองตั๋วเครื่องบินอย่างไร</w:t>
+          <w:cs/>
+        </w:rPr>
+        <w:t>ควรสรุปถึงการประยุกต์การใช้งานวิว ลดระยะเวลาการประมวลผลข้อมูลในการเขียนคำสั่งสำหรับการพัฒนาแอปพลิเคชันระบบจองตั๋วเครื่องบินอย่างไร</w:t>
       </w:r>
       <w:r>
         <w:rPr>
@@ -1922,8 +1857,6 @@
         </w:rPr>
         <w:t xml:space="preserve"> [x]</w:t>
       </w:r>
-      <w:bookmarkStart w:id="0" w:name="_GoBack"/>
-      <w:bookmarkEnd w:id="0"/>
     </w:p>
     <w:p>
       <w:pPr>
@@ -6874,7 +6807,7 @@
           <w:szCs w:val="32"/>
           <w:cs/>
         </w:rPr>
-        <w:t xml:space="preserve">อีกครั้งควรระบุเอกสารอ้างอิงทุก ๆ </w:t>
+        <w:t>อีกครั้งควรระบุเอกสารอ้างอิงทุก ๆ งานวิจัย</w:t>
       </w:r>
       <w:r>
         <w:rPr>
@@ -6887,31 +6820,1056 @@
           <w:szCs w:val="32"/>
           <w:cs/>
         </w:rPr>
-        <w:t>งานวิจัย</w:t>
-      </w:r>
-      <w:r>
-        <w:rPr>
-          <w:rFonts w:ascii="TH SarabunPSK" w:hAnsi="TH SarabunPSK" w:cs="TH SarabunPSK" w:hint="cs"/>
+        <w:t>)</w:t>
+      </w:r>
+    </w:p>
+    <w:p>
+      <w:pPr>
+        <w:rPr>
+          <w:rFonts w:ascii="TH SarabunPSK" w:hAnsi="TH SarabunPSK" w:cs="TH SarabunPSK"/>
+          <w:sz w:val="32"/>
+          <w:szCs w:val="32"/>
+        </w:rPr>
+      </w:pPr>
+      <w:r>
+        <w:rPr>
+          <w:rFonts w:ascii="TH SarabunPSK" w:hAnsi="TH SarabunPSK" w:cs="TH SarabunPSK"/>
           <w:b/>
           <w:bCs/>
+          <w:color w:val="000000" w:themeColor="text1"/>
+          <w:spacing w:val="3"/>
+          <w:sz w:val="32"/>
+          <w:szCs w:val="32"/>
+        </w:rPr>
+        <w:tab/>
+      </w:r>
+      <w:r>
+        <w:rPr>
+          <w:rFonts w:ascii="TH SarabunPSK" w:hAnsi="TH SarabunPSK" w:cs="TH SarabunPSK"/>
+          <w:sz w:val="32"/>
+          <w:szCs w:val="32"/>
+          <w:cs/>
+        </w:rPr>
+        <w:t>รัตนา สุวรรณวิชนีย์</w:t>
+      </w:r>
+      <w:r>
+        <w:rPr>
+          <w:rFonts w:ascii="TH SarabunPSK" w:hAnsi="TH SarabunPSK" w:cs="TH SarabunPSK"/>
+          <w:sz w:val="32"/>
+          <w:szCs w:val="32"/>
+        </w:rPr>
+        <w:t xml:space="preserve">, </w:t>
+      </w:r>
+      <w:r>
+        <w:rPr>
+          <w:rFonts w:ascii="TH SarabunPSK" w:hAnsi="TH SarabunPSK" w:cs="TH SarabunPSK"/>
+          <w:sz w:val="32"/>
+          <w:szCs w:val="32"/>
+          <w:cs/>
+        </w:rPr>
+        <w:t>ปราลี มณีรัตน์</w:t>
+      </w:r>
+      <w:r>
+        <w:rPr>
+          <w:rFonts w:ascii="TH SarabunPSK" w:hAnsi="TH SarabunPSK" w:cs="TH SarabunPSK"/>
+          <w:sz w:val="32"/>
+          <w:szCs w:val="32"/>
+        </w:rPr>
+        <w:t xml:space="preserve"> </w:t>
+      </w:r>
+      <w:r>
+        <w:rPr>
+          <w:rFonts w:ascii="TH SarabunPSK" w:hAnsi="TH SarabunPSK" w:cs="TH SarabunPSK"/>
+          <w:sz w:val="32"/>
+          <w:szCs w:val="32"/>
+          <w:cs/>
+        </w:rPr>
+        <w:t>และ บุญศิริ มะสัน</w:t>
+      </w:r>
+      <w:r>
+        <w:rPr>
+          <w:rFonts w:ascii="TH SarabunPSK" w:hAnsi="TH SarabunPSK" w:cs="TH SarabunPSK"/>
+          <w:sz w:val="32"/>
+          <w:szCs w:val="32"/>
+        </w:rPr>
+        <w:t xml:space="preserve"> (2560)</w:t>
+      </w:r>
+      <w:r>
+        <w:rPr>
+          <w:rFonts w:ascii="TH SarabunPSK" w:hAnsi="TH SarabunPSK" w:cs="TH SarabunPSK"/>
+          <w:sz w:val="32"/>
+          <w:szCs w:val="32"/>
+        </w:rPr>
+        <w:t xml:space="preserve"> </w:t>
+      </w:r>
+      <w:r>
+        <w:rPr>
+          <w:rFonts w:ascii="TH SarabunPSK" w:hAnsi="TH SarabunPSK" w:cs="TH SarabunPSK"/>
           <w:color w:val="FF0000"/>
-          <w:spacing w:val="3"/>
-          <w:sz w:val="32"/>
-          <w:szCs w:val="32"/>
-          <w:cs/>
-        </w:rPr>
-        <w:t>)</w:t>
-      </w:r>
-    </w:p>
-    <w:p>
-      <w:pPr>
-        <w:rPr>
-          <w:rFonts w:ascii="TH SarabunPSK" w:hAnsi="TH SarabunPSK" w:cs="TH SarabunPSK"/>
-          <w:sz w:val="32"/>
-          <w:szCs w:val="32"/>
-        </w:rPr>
-      </w:pPr>
-      <w:r>
+          <w:sz w:val="32"/>
+          <w:szCs w:val="32"/>
+        </w:rPr>
+        <w:t>[x]</w:t>
+      </w:r>
+      <w:r>
+        <w:rPr>
+          <w:rFonts w:ascii="TH SarabunPSK" w:hAnsi="TH SarabunPSK" w:cs="TH SarabunPSK"/>
+          <w:sz w:val="32"/>
+          <w:szCs w:val="32"/>
+        </w:rPr>
+        <w:t xml:space="preserve"> </w:t>
+      </w:r>
+      <w:r>
+        <w:rPr>
+          <w:rFonts w:ascii="TH SarabunPSK" w:hAnsi="TH SarabunPSK" w:cs="TH SarabunPSK" w:hint="cs"/>
+          <w:sz w:val="32"/>
+          <w:szCs w:val="32"/>
+          <w:cs/>
+        </w:rPr>
+        <w:t>ได้</w:t>
+      </w:r>
+      <w:r>
+        <w:rPr>
+          <w:rFonts w:ascii="TH SarabunPSK" w:hAnsi="TH SarabunPSK" w:cs="TH SarabunPSK"/>
+          <w:sz w:val="32"/>
+          <w:szCs w:val="32"/>
+          <w:cs/>
+        </w:rPr>
+        <w:t>ออกแบบมุมมองข้อมูลเพื่อพัฒนาระบบรายงานหลายมิติของส</w:t>
+      </w:r>
+      <w:r>
+        <w:rPr>
+          <w:rFonts w:ascii="TH SarabunPSK" w:hAnsi="TH SarabunPSK" w:cs="TH SarabunPSK"/>
+          <w:sz w:val="32"/>
+          <w:szCs w:val="32"/>
+          <w:cs/>
+        </w:rPr>
+        <w:t>ำ</w:t>
+      </w:r>
+      <w:r>
+        <w:rPr>
+          <w:rFonts w:ascii="TH SarabunPSK" w:hAnsi="TH SarabunPSK" w:cs="TH SarabunPSK"/>
+          <w:sz w:val="32"/>
+          <w:szCs w:val="32"/>
+          <w:cs/>
+        </w:rPr>
+        <w:t>นักงานคณะกรรมการวิจัยแห่งชาติน</w:t>
+      </w:r>
+      <w:r>
+        <w:rPr>
+          <w:rFonts w:ascii="TH SarabunPSK" w:hAnsi="TH SarabunPSK" w:cs="TH SarabunPSK"/>
+          <w:sz w:val="32"/>
+          <w:szCs w:val="32"/>
+          <w:cs/>
+        </w:rPr>
+        <w:t>ำ</w:t>
+      </w:r>
+      <w:r>
+        <w:rPr>
+          <w:rFonts w:ascii="TH SarabunPSK" w:hAnsi="TH SarabunPSK" w:cs="TH SarabunPSK"/>
+          <w:sz w:val="32"/>
+          <w:szCs w:val="32"/>
+          <w:cs/>
+        </w:rPr>
+        <w:t>มาใช้งานในการบริหารจัดการข้อมูลงานวิจัยและงบประมาณวิจัยของหน่วยงานภาครัฐและแหล่งทุนของหน่วยงานต่าง ๆ แต่ทาง วช. ยังขาดเครื่องมือในการวิเคราะห์ข้อมูลจ</w:t>
+      </w:r>
+      <w:r>
+        <w:rPr>
+          <w:rFonts w:ascii="TH SarabunPSK" w:hAnsi="TH SarabunPSK" w:cs="TH SarabunPSK"/>
+          <w:sz w:val="32"/>
+          <w:szCs w:val="32"/>
+          <w:cs/>
+        </w:rPr>
+        <w:t>ำ</w:t>
+      </w:r>
+      <w:r>
+        <w:rPr>
+          <w:rFonts w:ascii="TH SarabunPSK" w:hAnsi="TH SarabunPSK" w:cs="TH SarabunPSK"/>
+          <w:sz w:val="32"/>
+          <w:szCs w:val="32"/>
+          <w:cs/>
+        </w:rPr>
+        <w:t xml:space="preserve">นวนมากในระบบ </w:t>
+      </w:r>
+      <w:r>
+        <w:rPr>
+          <w:rFonts w:ascii="TH SarabunPSK" w:hAnsi="TH SarabunPSK" w:cs="TH SarabunPSK"/>
+          <w:sz w:val="32"/>
+          <w:szCs w:val="32"/>
+        </w:rPr>
+        <w:t xml:space="preserve">NRMS </w:t>
+      </w:r>
+      <w:r>
+        <w:rPr>
+          <w:rFonts w:ascii="TH SarabunPSK" w:hAnsi="TH SarabunPSK" w:cs="TH SarabunPSK"/>
+          <w:sz w:val="32"/>
+          <w:szCs w:val="32"/>
+          <w:cs/>
+        </w:rPr>
+        <w:t>ให้ได้ทันเวลาและน</w:t>
+      </w:r>
+      <w:r>
+        <w:rPr>
+          <w:rFonts w:ascii="TH SarabunPSK" w:hAnsi="TH SarabunPSK" w:cs="TH SarabunPSK"/>
+          <w:sz w:val="32"/>
+          <w:szCs w:val="32"/>
+          <w:cs/>
+        </w:rPr>
+        <w:t>ำ</w:t>
+      </w:r>
+      <w:r>
+        <w:rPr>
+          <w:rFonts w:ascii="TH SarabunPSK" w:hAnsi="TH SarabunPSK" w:cs="TH SarabunPSK"/>
+          <w:sz w:val="32"/>
+          <w:szCs w:val="32"/>
+          <w:cs/>
+        </w:rPr>
+        <w:t>เสนอข้อมูลในหลากหลายมิติที่ตรงตามความต้องการใช้ประโยชน์ของผู้ใช้ เพื่อน</w:t>
+      </w:r>
+      <w:r>
+        <w:rPr>
+          <w:rFonts w:ascii="TH SarabunPSK" w:hAnsi="TH SarabunPSK" w:cs="TH SarabunPSK"/>
+          <w:sz w:val="32"/>
+          <w:szCs w:val="32"/>
+          <w:cs/>
+        </w:rPr>
+        <w:t>ำ</w:t>
+      </w:r>
+      <w:r>
+        <w:rPr>
+          <w:rFonts w:ascii="TH SarabunPSK" w:hAnsi="TH SarabunPSK" w:cs="TH SarabunPSK"/>
+          <w:sz w:val="32"/>
+          <w:szCs w:val="32"/>
+          <w:cs/>
+        </w:rPr>
+        <w:t>เสนอรัฐบาลหรือหน่วยงานนโยบายส</w:t>
+      </w:r>
+      <w:r>
+        <w:rPr>
+          <w:rFonts w:ascii="TH SarabunPSK" w:hAnsi="TH SarabunPSK" w:cs="TH SarabunPSK"/>
+          <w:sz w:val="32"/>
+          <w:szCs w:val="32"/>
+          <w:cs/>
+        </w:rPr>
+        <w:t>ำ</w:t>
+      </w:r>
+      <w:r>
+        <w:rPr>
+          <w:rFonts w:ascii="TH SarabunPSK" w:hAnsi="TH SarabunPSK" w:cs="TH SarabunPSK"/>
+          <w:sz w:val="32"/>
+          <w:szCs w:val="32"/>
+          <w:cs/>
+        </w:rPr>
+        <w:t>หรับใช้ในการตัดสิ</w:t>
+      </w:r>
+      <w:r>
+        <w:rPr>
+          <w:rFonts w:ascii="TH SarabunPSK" w:hAnsi="TH SarabunPSK" w:cs="TH SarabunPSK"/>
+          <w:sz w:val="32"/>
+          <w:szCs w:val="32"/>
+          <w:cs/>
+        </w:rPr>
+        <w:t xml:space="preserve">นใจเชิงนโยบาย </w:t>
+      </w:r>
+      <w:r>
+        <w:rPr>
+          <w:rFonts w:ascii="TH SarabunPSK" w:hAnsi="TH SarabunPSK" w:cs="TH SarabunPSK"/>
+          <w:sz w:val="32"/>
+          <w:szCs w:val="32"/>
+          <w:cs/>
+        </w:rPr>
+        <w:t xml:space="preserve">โดยการใช้ </w:t>
+      </w:r>
+      <w:r>
+        <w:rPr>
+          <w:rFonts w:ascii="TH SarabunPSK" w:hAnsi="TH SarabunPSK" w:cs="TH SarabunPSK"/>
+          <w:sz w:val="32"/>
+          <w:szCs w:val="32"/>
+        </w:rPr>
+        <w:t xml:space="preserve">Microsoft SQL Server </w:t>
+      </w:r>
+      <w:r>
+        <w:rPr>
+          <w:rFonts w:ascii="TH SarabunPSK" w:hAnsi="TH SarabunPSK" w:cs="TH SarabunPSK"/>
+          <w:sz w:val="32"/>
+          <w:szCs w:val="32"/>
+          <w:cs/>
+        </w:rPr>
+        <w:t>2012 และการก</w:t>
+      </w:r>
+      <w:r>
+        <w:rPr>
+          <w:rFonts w:ascii="TH SarabunPSK" w:hAnsi="TH SarabunPSK" w:cs="TH SarabunPSK"/>
+          <w:sz w:val="32"/>
+          <w:szCs w:val="32"/>
+          <w:cs/>
+        </w:rPr>
+        <w:t>ำ</w:t>
+      </w:r>
+      <w:r>
+        <w:rPr>
+          <w:rFonts w:ascii="TH SarabunPSK" w:hAnsi="TH SarabunPSK" w:cs="TH SarabunPSK"/>
+          <w:sz w:val="32"/>
+          <w:szCs w:val="32"/>
+          <w:cs/>
+        </w:rPr>
+        <w:t>หนดมิติของข้อมูลโดยการใช้โปรแกรมทาโบล (</w:t>
+      </w:r>
+      <w:r>
+        <w:rPr>
+          <w:rFonts w:ascii="TH SarabunPSK" w:hAnsi="TH SarabunPSK" w:cs="TH SarabunPSK"/>
+          <w:sz w:val="32"/>
+          <w:szCs w:val="32"/>
+        </w:rPr>
+        <w:t xml:space="preserve">Tableau) </w:t>
+      </w:r>
+      <w:r>
+        <w:rPr>
+          <w:rFonts w:ascii="TH SarabunPSK" w:hAnsi="TH SarabunPSK" w:cs="TH SarabunPSK"/>
+          <w:sz w:val="32"/>
+          <w:szCs w:val="32"/>
+          <w:cs/>
+        </w:rPr>
+        <w:t>ซึ่งเป็นโปรแกรมทางด้านระบบธุรกิจอัจฉริยะ (</w:t>
+      </w:r>
+      <w:r>
+        <w:rPr>
+          <w:rFonts w:ascii="TH SarabunPSK" w:hAnsi="TH SarabunPSK" w:cs="TH SarabunPSK"/>
+          <w:sz w:val="32"/>
+          <w:szCs w:val="32"/>
+        </w:rPr>
+        <w:t>Business Intelligence : BI)</w:t>
+      </w:r>
+      <w:r>
+        <w:rPr>
+          <w:rFonts w:ascii="TH SarabunPSK" w:hAnsi="TH SarabunPSK" w:cs="TH SarabunPSK" w:hint="cs"/>
+          <w:sz w:val="32"/>
+          <w:szCs w:val="32"/>
+          <w:cs/>
+        </w:rPr>
+        <w:t xml:space="preserve"> ด้วย </w:t>
+      </w:r>
+      <w:r>
+        <w:rPr>
+          <w:rFonts w:ascii="TH SarabunPSK" w:hAnsi="TH SarabunPSK" w:cs="TH SarabunPSK"/>
+          <w:sz w:val="32"/>
+          <w:szCs w:val="32"/>
+          <w:cs/>
+        </w:rPr>
+        <w:t>(</w:t>
+      </w:r>
+      <w:r>
+        <w:rPr>
+          <w:rFonts w:ascii="TH SarabunPSK" w:hAnsi="TH SarabunPSK" w:cs="TH SarabunPSK"/>
+          <w:sz w:val="32"/>
+          <w:szCs w:val="32"/>
+        </w:rPr>
+        <w:t xml:space="preserve">view) </w:t>
+      </w:r>
+      <w:r>
+        <w:rPr>
+          <w:rFonts w:ascii="TH SarabunPSK" w:hAnsi="TH SarabunPSK" w:cs="TH SarabunPSK" w:hint="cs"/>
+          <w:sz w:val="32"/>
+          <w:szCs w:val="32"/>
+          <w:cs/>
+        </w:rPr>
+        <w:t>ในการ</w:t>
+      </w:r>
+      <w:r>
+        <w:rPr>
+          <w:rFonts w:ascii="TH SarabunPSK" w:hAnsi="TH SarabunPSK" w:cs="TH SarabunPSK"/>
+          <w:sz w:val="32"/>
+          <w:szCs w:val="32"/>
+          <w:cs/>
+        </w:rPr>
+        <w:t>ออกแบบและสร้างมุมมองข้อมูล (</w:t>
+      </w:r>
+      <w:r>
+        <w:rPr>
+          <w:rFonts w:ascii="TH SarabunPSK" w:hAnsi="TH SarabunPSK" w:cs="TH SarabunPSK"/>
+          <w:sz w:val="32"/>
+          <w:szCs w:val="32"/>
+        </w:rPr>
+        <w:t xml:space="preserve">view) </w:t>
+      </w:r>
+      <w:r>
+        <w:rPr>
+          <w:rFonts w:ascii="TH SarabunPSK" w:hAnsi="TH SarabunPSK" w:cs="TH SarabunPSK"/>
+          <w:sz w:val="32"/>
+          <w:szCs w:val="32"/>
+          <w:cs/>
+        </w:rPr>
+        <w:t xml:space="preserve">จากระบบ </w:t>
+      </w:r>
+      <w:r>
+        <w:rPr>
+          <w:rFonts w:ascii="TH SarabunPSK" w:hAnsi="TH SarabunPSK" w:cs="TH SarabunPSK"/>
+          <w:sz w:val="32"/>
+          <w:szCs w:val="32"/>
+        </w:rPr>
+        <w:t xml:space="preserve">NRMS </w:t>
+      </w:r>
+      <w:r>
+        <w:rPr>
+          <w:rFonts w:ascii="TH SarabunPSK" w:hAnsi="TH SarabunPSK" w:cs="TH SarabunPSK"/>
+          <w:sz w:val="32"/>
+          <w:szCs w:val="32"/>
+          <w:cs/>
+        </w:rPr>
+        <w:t>จากนั้</w:t>
+      </w:r>
+      <w:r>
+        <w:rPr>
+          <w:rFonts w:ascii="TH SarabunPSK" w:hAnsi="TH SarabunPSK" w:cs="TH SarabunPSK"/>
+          <w:sz w:val="32"/>
+          <w:szCs w:val="32"/>
+          <w:cs/>
+        </w:rPr>
+        <w:t>นเชื่อมต่อมุมมองข้อมูลกับโปรแกรมทาโบล เพื่อก</w:t>
+      </w:r>
+      <w:r>
+        <w:rPr>
+          <w:rFonts w:ascii="TH SarabunPSK" w:hAnsi="TH SarabunPSK" w:cs="TH SarabunPSK"/>
+          <w:sz w:val="32"/>
+          <w:szCs w:val="32"/>
+          <w:cs/>
+        </w:rPr>
+        <w:t>ำ</w:t>
+      </w:r>
+      <w:r>
+        <w:rPr>
+          <w:rFonts w:ascii="TH SarabunPSK" w:hAnsi="TH SarabunPSK" w:cs="TH SarabunPSK"/>
+          <w:sz w:val="32"/>
+          <w:szCs w:val="32"/>
+          <w:cs/>
+        </w:rPr>
+        <w:t>หนดมิติของข้อมูล และค่าที่ใช้ในการค</w:t>
+      </w:r>
+      <w:r>
+        <w:rPr>
+          <w:rFonts w:ascii="TH SarabunPSK" w:hAnsi="TH SarabunPSK" w:cs="TH SarabunPSK"/>
+          <w:sz w:val="32"/>
+          <w:szCs w:val="32"/>
+          <w:cs/>
+        </w:rPr>
+        <w:t>ำ</w:t>
+      </w:r>
+      <w:r>
+        <w:rPr>
+          <w:rFonts w:ascii="TH SarabunPSK" w:hAnsi="TH SarabunPSK" w:cs="TH SarabunPSK"/>
+          <w:sz w:val="32"/>
+          <w:szCs w:val="32"/>
+          <w:cs/>
+        </w:rPr>
+        <w:t>นวณ</w:t>
+      </w:r>
+      <w:r>
+        <w:rPr>
+          <w:rFonts w:ascii="TH SarabunPSK" w:hAnsi="TH SarabunPSK" w:cs="TH SarabunPSK" w:hint="cs"/>
+          <w:sz w:val="32"/>
+          <w:szCs w:val="32"/>
+          <w:cs/>
+        </w:rPr>
+        <w:t xml:space="preserve"> </w:t>
+      </w:r>
+      <w:r>
+        <w:rPr>
+          <w:rFonts w:ascii="TH SarabunPSK" w:hAnsi="TH SarabunPSK" w:cs="TH SarabunPSK"/>
+          <w:sz w:val="32"/>
+          <w:szCs w:val="32"/>
+          <w:cs/>
+        </w:rPr>
+        <w:t>เพื่อใช้ในการพัฒนาระบบ</w:t>
+      </w:r>
+      <w:r>
+        <w:rPr>
+          <w:rFonts w:ascii="TH SarabunPSK" w:hAnsi="TH SarabunPSK" w:cs="TH SarabunPSK"/>
+          <w:sz w:val="32"/>
+          <w:szCs w:val="32"/>
+          <w:cs/>
+        </w:rPr>
+        <w:t>รูปแบบ</w:t>
+      </w:r>
+      <w:r>
+        <w:rPr>
+          <w:rFonts w:ascii="TH SarabunPSK" w:hAnsi="TH SarabunPSK" w:cs="TH SarabunPSK"/>
+          <w:sz w:val="32"/>
+          <w:szCs w:val="32"/>
+          <w:cs/>
+        </w:rPr>
+        <w:t>รายงานหลายมิติเพื่อสนับสนุนการตัดสินใจเชิงนโยบาย ของ วช.</w:t>
+      </w:r>
+    </w:p>
+    <w:p>
+      <w:pPr>
+        <w:spacing w:after="0"/>
+        <w:rPr>
+          <w:rFonts w:ascii="TH SarabunPSK" w:hAnsi="TH SarabunPSK" w:cs="TH SarabunPSK"/>
+          <w:color w:val="000000" w:themeColor="text1"/>
+          <w:spacing w:val="3"/>
+          <w:sz w:val="32"/>
+          <w:szCs w:val="32"/>
+        </w:rPr>
+      </w:pPr>
+      <w:r>
+        <w:rPr>
+          <w:rFonts w:ascii="TH SarabunPSK" w:hAnsi="TH SarabunPSK" w:cs="TH SarabunPSK"/>
+          <w:color w:val="000000" w:themeColor="text1"/>
+          <w:spacing w:val="3"/>
+          <w:sz w:val="32"/>
+          <w:szCs w:val="32"/>
+          <w:cs/>
+        </w:rPr>
+        <w:tab/>
+      </w:r>
+      <w:r>
+        <w:rPr>
+          <w:rFonts w:ascii="TH SarabunPSK" w:hAnsi="TH SarabunPSK" w:cs="TH SarabunPSK"/>
+          <w:color w:val="000000" w:themeColor="text1"/>
+          <w:spacing w:val="3"/>
+          <w:sz w:val="32"/>
+          <w:szCs w:val="32"/>
+          <w:cs/>
+        </w:rPr>
+        <w:t>ปั</w:t>
+      </w:r>
+      <w:r>
+        <w:rPr>
+          <w:rFonts w:ascii="TH SarabunPSK" w:hAnsi="TH SarabunPSK" w:cs="TH SarabunPSK"/>
+          <w:color w:val="000000" w:themeColor="text1"/>
+          <w:spacing w:val="3"/>
+          <w:sz w:val="32"/>
+          <w:szCs w:val="32"/>
+          <w:cs/>
+        </w:rPr>
+        <w:t>ทมา เที่ยงสมบุญ</w:t>
+      </w:r>
+      <w:r>
+        <w:rPr>
+          <w:rFonts w:ascii="TH SarabunPSK" w:hAnsi="TH SarabunPSK" w:cs="TH SarabunPSK" w:hint="cs"/>
+          <w:color w:val="000000" w:themeColor="text1"/>
+          <w:spacing w:val="3"/>
+          <w:sz w:val="32"/>
+          <w:szCs w:val="32"/>
+          <w:cs/>
+        </w:rPr>
+        <w:t>และ</w:t>
+      </w:r>
+      <w:r>
+        <w:rPr>
+          <w:rFonts w:ascii="TH SarabunPSK" w:hAnsi="TH SarabunPSK" w:cs="TH SarabunPSK"/>
+          <w:color w:val="000000" w:themeColor="text1"/>
+          <w:spacing w:val="3"/>
+          <w:sz w:val="32"/>
+          <w:szCs w:val="32"/>
+          <w:cs/>
+        </w:rPr>
+        <w:t xml:space="preserve">นิเวศ จิระวิชิตชัย </w:t>
+      </w:r>
+      <w:r>
+        <w:rPr>
+          <w:rFonts w:ascii="TH SarabunPSK" w:hAnsi="TH SarabunPSK" w:cs="TH SarabunPSK"/>
+          <w:color w:val="000000" w:themeColor="text1"/>
+          <w:spacing w:val="3"/>
+          <w:sz w:val="32"/>
+          <w:szCs w:val="32"/>
+        </w:rPr>
+        <w:t>(2561)</w:t>
+      </w:r>
+      <w:r>
+        <w:rPr>
+          <w:rFonts w:ascii="TH SarabunPSK" w:hAnsi="TH SarabunPSK" w:cs="TH SarabunPSK" w:hint="cs"/>
+          <w:color w:val="000000" w:themeColor="text1"/>
+          <w:spacing w:val="3"/>
+          <w:sz w:val="32"/>
+          <w:szCs w:val="32"/>
+          <w:cs/>
+        </w:rPr>
+        <w:t xml:space="preserve"> </w:t>
+      </w:r>
+      <w:r>
+        <w:rPr>
+          <w:rFonts w:ascii="TH SarabunPSK" w:hAnsi="TH SarabunPSK" w:cs="TH SarabunPSK"/>
+          <w:color w:val="FF0000"/>
+          <w:spacing w:val="3"/>
+          <w:sz w:val="32"/>
+          <w:szCs w:val="32"/>
+        </w:rPr>
+        <w:t>[x]</w:t>
+      </w:r>
+      <w:r>
+        <w:rPr>
+          <w:rFonts w:ascii="TH SarabunPSK" w:hAnsi="TH SarabunPSK" w:cs="TH SarabunPSK"/>
+          <w:color w:val="000000" w:themeColor="text1"/>
+          <w:spacing w:val="3"/>
+          <w:sz w:val="32"/>
+          <w:szCs w:val="32"/>
+        </w:rPr>
+        <w:t xml:space="preserve"> </w:t>
+      </w:r>
+      <w:r>
+        <w:rPr>
+          <w:rFonts w:ascii="TH SarabunPSK" w:hAnsi="TH SarabunPSK" w:cs="TH SarabunPSK" w:hint="cs"/>
+          <w:color w:val="000000" w:themeColor="text1"/>
+          <w:spacing w:val="3"/>
+          <w:sz w:val="32"/>
+          <w:szCs w:val="32"/>
+          <w:cs/>
+        </w:rPr>
+        <w:t>ได้</w:t>
+      </w:r>
+      <w:r>
+        <w:rPr>
+          <w:rFonts w:ascii="TH SarabunPSK" w:hAnsi="TH SarabunPSK" w:cs="TH SarabunPSK"/>
+          <w:color w:val="000000" w:themeColor="text1"/>
+          <w:spacing w:val="3"/>
+          <w:sz w:val="32"/>
+          <w:szCs w:val="32"/>
+          <w:cs/>
+        </w:rPr>
+        <w:t>พัฒนาระบบธุรกิจอัจฉริยะเพื่อสนับสนุนการพยากรณ์และการตัดสินใจของผู้บริหารกรณีศึกษากลุ่มโรงพยาบาล</w:t>
+      </w:r>
+      <w:r>
+        <w:rPr>
+          <w:rFonts w:ascii="TH SarabunPSK" w:hAnsi="TH SarabunPSK" w:cs="TH SarabunPSK" w:hint="cs"/>
+          <w:color w:val="000000" w:themeColor="text1"/>
+          <w:spacing w:val="3"/>
+          <w:sz w:val="32"/>
+          <w:szCs w:val="32"/>
+          <w:cs/>
+        </w:rPr>
+        <w:t xml:space="preserve"> </w:t>
+      </w:r>
+      <w:r>
+        <w:rPr>
+          <w:rFonts w:ascii="TH SarabunPSK" w:hAnsi="TH SarabunPSK" w:cs="TH SarabunPSK"/>
+          <w:color w:val="000000" w:themeColor="text1"/>
+          <w:spacing w:val="3"/>
+          <w:sz w:val="32"/>
+          <w:szCs w:val="32"/>
+          <w:cs/>
+        </w:rPr>
+        <w:t xml:space="preserve">โดยใช้โปรแกรม </w:t>
+      </w:r>
+      <w:r>
+        <w:rPr>
+          <w:rFonts w:ascii="TH SarabunPSK" w:hAnsi="TH SarabunPSK" w:cs="TH SarabunPSK"/>
+          <w:color w:val="000000" w:themeColor="text1"/>
+          <w:spacing w:val="3"/>
+          <w:sz w:val="32"/>
+          <w:szCs w:val="32"/>
+        </w:rPr>
+        <w:t>Microsoft</w:t>
+      </w:r>
+      <w:r>
+        <w:rPr>
+          <w:rFonts w:ascii="TH SarabunPSK" w:hAnsi="TH SarabunPSK" w:cs="TH SarabunPSK" w:hint="cs"/>
+          <w:color w:val="000000" w:themeColor="text1"/>
+          <w:spacing w:val="3"/>
+          <w:sz w:val="32"/>
+          <w:szCs w:val="32"/>
+          <w:cs/>
+        </w:rPr>
+        <w:t xml:space="preserve"> </w:t>
+      </w:r>
+      <w:r>
+        <w:rPr>
+          <w:rFonts w:ascii="TH SarabunPSK" w:hAnsi="TH SarabunPSK" w:cs="TH SarabunPSK"/>
+          <w:color w:val="000000" w:themeColor="text1"/>
+          <w:spacing w:val="3"/>
+          <w:sz w:val="32"/>
+          <w:szCs w:val="32"/>
+        </w:rPr>
+        <w:t xml:space="preserve">Power BI </w:t>
+      </w:r>
+      <w:r>
+        <w:rPr>
+          <w:rFonts w:ascii="TH SarabunPSK" w:hAnsi="TH SarabunPSK" w:cs="TH SarabunPSK"/>
+          <w:color w:val="000000" w:themeColor="text1"/>
+          <w:spacing w:val="3"/>
+          <w:sz w:val="32"/>
+          <w:szCs w:val="32"/>
+          <w:cs/>
+        </w:rPr>
+        <w:t xml:space="preserve">ร่วมกับ </w:t>
+      </w:r>
+      <w:r>
+        <w:rPr>
+          <w:rFonts w:ascii="TH SarabunPSK" w:hAnsi="TH SarabunPSK" w:cs="TH SarabunPSK"/>
+          <w:color w:val="000000" w:themeColor="text1"/>
+          <w:spacing w:val="3"/>
+          <w:sz w:val="32"/>
+          <w:szCs w:val="32"/>
+        </w:rPr>
+        <w:t xml:space="preserve">Oracle Database Server </w:t>
+      </w:r>
+      <w:r>
+        <w:rPr>
+          <w:rFonts w:ascii="TH SarabunPSK" w:hAnsi="TH SarabunPSK" w:cs="TH SarabunPSK"/>
+          <w:color w:val="000000" w:themeColor="text1"/>
+          <w:spacing w:val="3"/>
+          <w:sz w:val="32"/>
+          <w:szCs w:val="32"/>
+          <w:cs/>
+        </w:rPr>
+        <w:t>11</w:t>
+      </w:r>
+      <w:r>
+        <w:rPr>
+          <w:rFonts w:ascii="TH SarabunPSK" w:hAnsi="TH SarabunPSK" w:cs="TH SarabunPSK"/>
+          <w:color w:val="000000" w:themeColor="text1"/>
+          <w:spacing w:val="3"/>
+          <w:sz w:val="32"/>
+          <w:szCs w:val="32"/>
+        </w:rPr>
+        <w:t xml:space="preserve">g </w:t>
+      </w:r>
+      <w:r>
+        <w:rPr>
+          <w:rFonts w:ascii="TH SarabunPSK" w:hAnsi="TH SarabunPSK" w:cs="TH SarabunPSK"/>
+          <w:color w:val="000000" w:themeColor="text1"/>
+          <w:spacing w:val="3"/>
+          <w:sz w:val="32"/>
+          <w:szCs w:val="32"/>
+          <w:cs/>
+        </w:rPr>
+        <w:t>และน</w:t>
+      </w:r>
+      <w:r>
+        <w:rPr>
+          <w:rFonts w:ascii="TH SarabunPSK" w:hAnsi="TH SarabunPSK" w:cs="TH SarabunPSK"/>
+          <w:color w:val="000000" w:themeColor="text1"/>
+          <w:spacing w:val="3"/>
+          <w:sz w:val="32"/>
+          <w:szCs w:val="32"/>
+          <w:cs/>
+        </w:rPr>
+        <w:t>ำ</w:t>
+      </w:r>
+      <w:r>
+        <w:rPr>
+          <w:rFonts w:ascii="TH SarabunPSK" w:hAnsi="TH SarabunPSK" w:cs="TH SarabunPSK"/>
+          <w:color w:val="000000" w:themeColor="text1"/>
+          <w:spacing w:val="3"/>
+          <w:sz w:val="32"/>
+          <w:szCs w:val="32"/>
+          <w:cs/>
+        </w:rPr>
+        <w:t>ข้อมูลการรักษาโรคไม่ติดต่อเรื้อรัง (</w:t>
+      </w:r>
+      <w:r>
+        <w:rPr>
+          <w:rFonts w:ascii="TH SarabunPSK" w:hAnsi="TH SarabunPSK" w:cs="TH SarabunPSK"/>
+          <w:color w:val="000000" w:themeColor="text1"/>
+          <w:spacing w:val="3"/>
+          <w:sz w:val="32"/>
+          <w:szCs w:val="32"/>
+        </w:rPr>
+        <w:t xml:space="preserve">NCDs) </w:t>
+      </w:r>
+      <w:r>
+        <w:rPr>
+          <w:rFonts w:ascii="TH SarabunPSK" w:hAnsi="TH SarabunPSK" w:cs="TH SarabunPSK"/>
+          <w:color w:val="000000" w:themeColor="text1"/>
+          <w:spacing w:val="3"/>
+          <w:sz w:val="32"/>
+          <w:szCs w:val="32"/>
+          <w:cs/>
+        </w:rPr>
+        <w:t xml:space="preserve">ปี 2553-2560 จากฐานข้อมูลระบบสารสนเทศโรงพยาบาล ด้วยการสร้าง </w:t>
+      </w:r>
+      <w:r>
+        <w:rPr>
+          <w:rFonts w:ascii="TH SarabunPSK" w:hAnsi="TH SarabunPSK" w:cs="TH SarabunPSK"/>
+          <w:color w:val="000000" w:themeColor="text1"/>
+          <w:spacing w:val="3"/>
+          <w:sz w:val="32"/>
+          <w:szCs w:val="32"/>
+        </w:rPr>
+        <w:t xml:space="preserve">View Oracle </w:t>
+      </w:r>
+      <w:r>
+        <w:rPr>
+          <w:rFonts w:ascii="TH SarabunPSK" w:hAnsi="TH SarabunPSK" w:cs="TH SarabunPSK"/>
+          <w:color w:val="000000" w:themeColor="text1"/>
+          <w:spacing w:val="3"/>
+          <w:sz w:val="32"/>
+          <w:szCs w:val="32"/>
+          <w:cs/>
+        </w:rPr>
+        <w:t xml:space="preserve">ด้วยโปรแกรม </w:t>
+      </w:r>
+      <w:r>
+        <w:rPr>
+          <w:rFonts w:ascii="TH SarabunPSK" w:hAnsi="TH SarabunPSK" w:cs="TH SarabunPSK"/>
+          <w:color w:val="000000" w:themeColor="text1"/>
+          <w:spacing w:val="3"/>
+          <w:sz w:val="32"/>
+          <w:szCs w:val="32"/>
+        </w:rPr>
+        <w:t>PL/SQL</w:t>
+      </w:r>
+      <w:r>
+        <w:rPr>
+          <w:rFonts w:ascii="TH SarabunPSK" w:hAnsi="TH SarabunPSK" w:cs="TH SarabunPSK" w:hint="cs"/>
+          <w:color w:val="000000" w:themeColor="text1"/>
+          <w:spacing w:val="3"/>
+          <w:sz w:val="32"/>
+          <w:szCs w:val="32"/>
+          <w:cs/>
+        </w:rPr>
+        <w:t xml:space="preserve"> </w:t>
+      </w:r>
+      <w:r>
+        <w:rPr>
+          <w:rFonts w:ascii="TH SarabunPSK" w:hAnsi="TH SarabunPSK" w:cs="TH SarabunPSK"/>
+          <w:color w:val="000000" w:themeColor="text1"/>
+          <w:spacing w:val="3"/>
+          <w:sz w:val="32"/>
+          <w:szCs w:val="32"/>
+        </w:rPr>
+        <w:t xml:space="preserve">Developer </w:t>
+      </w:r>
+      <w:r>
+        <w:rPr>
+          <w:rFonts w:ascii="TH SarabunPSK" w:hAnsi="TH SarabunPSK" w:cs="TH SarabunPSK"/>
+          <w:color w:val="000000" w:themeColor="text1"/>
+          <w:spacing w:val="3"/>
+          <w:sz w:val="32"/>
+          <w:szCs w:val="32"/>
+          <w:cs/>
+        </w:rPr>
+        <w:t xml:space="preserve">เพื่อเพิ่มประสิทธิภาพในการวิเคราะห์และการวางแผนกลยุทธ์ขององค์กรได้และใช้อัลกอริทึมการพยากรณ์เทคนิคเอ็กซ์โพเนนเชียลอย่างง่ายของโปรแกรม </w:t>
+      </w:r>
+      <w:r>
+        <w:rPr>
+          <w:rFonts w:ascii="TH SarabunPSK" w:hAnsi="TH SarabunPSK" w:cs="TH SarabunPSK"/>
+          <w:color w:val="000000" w:themeColor="text1"/>
+          <w:spacing w:val="3"/>
+          <w:sz w:val="32"/>
+          <w:szCs w:val="32"/>
+        </w:rPr>
+        <w:t>Microsoft Power B</w:t>
+      </w:r>
+      <w:r>
+        <w:rPr>
+          <w:rFonts w:ascii="TH SarabunPSK" w:hAnsi="TH SarabunPSK" w:cs="TH SarabunPSK"/>
+          <w:color w:val="000000" w:themeColor="text1"/>
+          <w:spacing w:val="3"/>
+          <w:sz w:val="32"/>
+          <w:szCs w:val="32"/>
+        </w:rPr>
+        <w:t xml:space="preserve">I </w:t>
+      </w:r>
+      <w:r>
+        <w:rPr>
+          <w:rFonts w:ascii="TH SarabunPSK" w:hAnsi="TH SarabunPSK" w:cs="TH SarabunPSK"/>
+          <w:color w:val="000000" w:themeColor="text1"/>
+          <w:spacing w:val="3"/>
+          <w:sz w:val="32"/>
+          <w:szCs w:val="32"/>
+          <w:cs/>
+        </w:rPr>
+        <w:t>ในการพยากรณ์แนวโน้มรายได้</w:t>
+      </w:r>
+    </w:p>
+    <w:p>
+      <w:pPr>
+        <w:spacing w:after="0"/>
+        <w:rPr>
+          <w:rFonts w:ascii="TH SarabunPSK" w:hAnsi="TH SarabunPSK" w:cs="TH SarabunPSK"/>
+          <w:color w:val="000000" w:themeColor="text1"/>
+          <w:spacing w:val="3"/>
+          <w:sz w:val="32"/>
+          <w:szCs w:val="32"/>
+        </w:rPr>
+      </w:pPr>
+      <w:r>
+        <w:rPr>
+          <w:rFonts w:ascii="TH SarabunPSK" w:hAnsi="TH SarabunPSK" w:cs="TH SarabunPSK"/>
+          <w:color w:val="000000" w:themeColor="text1"/>
+          <w:spacing w:val="3"/>
+          <w:sz w:val="32"/>
+          <w:szCs w:val="32"/>
+          <w:cs/>
+        </w:rPr>
+        <w:t>การรักษาพยาบาลและจ</w:t>
+      </w:r>
+      <w:r>
+        <w:rPr>
+          <w:rFonts w:ascii="TH SarabunPSK" w:hAnsi="TH SarabunPSK" w:cs="TH SarabunPSK"/>
+          <w:color w:val="000000" w:themeColor="text1"/>
+          <w:spacing w:val="3"/>
+          <w:sz w:val="32"/>
+          <w:szCs w:val="32"/>
+          <w:cs/>
+        </w:rPr>
+        <w:t>ำ</w:t>
+      </w:r>
+      <w:r>
+        <w:rPr>
+          <w:rFonts w:ascii="TH SarabunPSK" w:hAnsi="TH SarabunPSK" w:cs="TH SarabunPSK"/>
+          <w:color w:val="000000" w:themeColor="text1"/>
+          <w:spacing w:val="3"/>
+          <w:sz w:val="32"/>
+          <w:szCs w:val="32"/>
+          <w:cs/>
+        </w:rPr>
+        <w:t xml:space="preserve">นวนผู้ป่วยกลุ่มโรคเรื้อรังไม่ติดต่อ </w:t>
+      </w:r>
+      <w:r>
+        <w:rPr>
+          <w:rFonts w:ascii="TH SarabunPSK" w:hAnsi="TH SarabunPSK" w:cs="TH SarabunPSK"/>
+          <w:color w:val="000000" w:themeColor="text1"/>
+          <w:spacing w:val="3"/>
+          <w:sz w:val="32"/>
+          <w:szCs w:val="32"/>
+        </w:rPr>
+        <w:t xml:space="preserve">NCDs </w:t>
+      </w:r>
+      <w:r>
+        <w:rPr>
+          <w:rFonts w:ascii="TH SarabunPSK" w:hAnsi="TH SarabunPSK" w:cs="TH SarabunPSK"/>
+          <w:color w:val="000000" w:themeColor="text1"/>
+          <w:spacing w:val="3"/>
+          <w:sz w:val="32"/>
+          <w:szCs w:val="32"/>
+          <w:cs/>
+        </w:rPr>
+        <w:t>มีอัตราเพิ่มขึ้น และทดสอบประสิทธิภาพของระบบโดยการท</w:t>
+      </w:r>
+      <w:r>
+        <w:rPr>
+          <w:rFonts w:ascii="TH SarabunPSK" w:hAnsi="TH SarabunPSK" w:cs="TH SarabunPSK"/>
+          <w:color w:val="000000" w:themeColor="text1"/>
+          <w:spacing w:val="3"/>
+          <w:sz w:val="32"/>
+          <w:szCs w:val="32"/>
+          <w:cs/>
+        </w:rPr>
+        <w:t>ำ</w:t>
+      </w:r>
+      <w:r>
+        <w:rPr>
+          <w:rFonts w:ascii="TH SarabunPSK" w:hAnsi="TH SarabunPSK" w:cs="TH SarabunPSK"/>
+          <w:color w:val="000000" w:themeColor="text1"/>
+          <w:spacing w:val="3"/>
+          <w:sz w:val="32"/>
+          <w:szCs w:val="32"/>
+          <w:cs/>
+        </w:rPr>
+        <w:t>แบบสอบถามความพึงพอใจในการใช้งานผู้บริหาร</w:t>
+      </w:r>
+    </w:p>
+    <w:p>
+      <w:pPr>
+        <w:spacing w:after="0"/>
+        <w:rPr>
+          <w:rFonts w:ascii="TH SarabunPSK" w:hAnsi="TH SarabunPSK" w:cs="TH SarabunPSK"/>
+          <w:color w:val="000000" w:themeColor="text1"/>
+          <w:spacing w:val="3"/>
+          <w:sz w:val="32"/>
+          <w:szCs w:val="32"/>
+        </w:rPr>
+      </w:pPr>
+      <w:r>
+        <w:rPr>
+          <w:rFonts w:ascii="TH SarabunPSK" w:hAnsi="TH SarabunPSK" w:cs="TH SarabunPSK"/>
+          <w:color w:val="000000" w:themeColor="text1"/>
+          <w:spacing w:val="3"/>
+          <w:sz w:val="32"/>
+          <w:szCs w:val="32"/>
+        </w:rPr>
+        <w:lastRenderedPageBreak/>
+        <w:tab/>
+      </w:r>
+      <w:r>
+        <w:rPr>
+          <w:rFonts w:ascii="TH SarabunPSK" w:hAnsi="TH SarabunPSK" w:cs="TH SarabunPSK"/>
+          <w:sz w:val="32"/>
+          <w:szCs w:val="32"/>
+          <w:cs/>
+        </w:rPr>
+        <w:t>รองศาสตราจารย์ดร.นิตยา เกิดประสพ และ รองศาสตราจารย์ดร.กิตติศักดิ์ เกิดประสพ</w:t>
+      </w:r>
+      <w:r>
+        <w:rPr>
+          <w:rFonts w:ascii="TH SarabunPSK" w:hAnsi="TH SarabunPSK" w:cs="TH SarabunPSK" w:hint="cs"/>
+          <w:sz w:val="32"/>
+          <w:szCs w:val="32"/>
+          <w:cs/>
+        </w:rPr>
+        <w:t xml:space="preserve"> </w:t>
+      </w:r>
+      <w:r>
+        <w:rPr>
+          <w:rFonts w:ascii="TH SarabunPSK" w:hAnsi="TH SarabunPSK" w:cs="TH SarabunPSK"/>
+          <w:sz w:val="32"/>
+          <w:szCs w:val="32"/>
+        </w:rPr>
+        <w:t>(2553)</w:t>
+      </w:r>
+      <w:r>
+        <w:rPr>
+          <w:rFonts w:ascii="TH SarabunPSK" w:hAnsi="TH SarabunPSK" w:cs="TH SarabunPSK"/>
+          <w:sz w:val="32"/>
+          <w:szCs w:val="32"/>
+        </w:rPr>
+        <w:t xml:space="preserve"> </w:t>
+      </w:r>
+      <w:r>
+        <w:rPr>
+          <w:rFonts w:ascii="TH SarabunPSK" w:hAnsi="TH SarabunPSK" w:cs="TH SarabunPSK"/>
+          <w:color w:val="FF0000"/>
+          <w:sz w:val="32"/>
+          <w:szCs w:val="32"/>
+        </w:rPr>
+        <w:t>[x]</w:t>
+      </w:r>
+      <w:r>
+        <w:rPr>
+          <w:rFonts w:ascii="TH SarabunPSK" w:hAnsi="TH SarabunPSK" w:cs="TH SarabunPSK"/>
+          <w:sz w:val="32"/>
+          <w:szCs w:val="32"/>
+        </w:rPr>
+        <w:t xml:space="preserve"> </w:t>
+      </w:r>
+      <w:r>
+        <w:rPr>
+          <w:rFonts w:ascii="TH SarabunPSK" w:hAnsi="TH SarabunPSK" w:cs="TH SarabunPSK" w:hint="cs"/>
+          <w:sz w:val="32"/>
+          <w:szCs w:val="32"/>
+          <w:cs/>
+        </w:rPr>
+        <w:t>ได้ทำรายงานวิจัยเรื่องการเพิ่มประสิทธิภาพการประมวลผลข้อคำถามด้วยวิวข้อมูลและโมเดลจากการทำเหมืองข้อมูล โดย</w:t>
+      </w:r>
+      <w:r>
+        <w:rPr>
+          <w:rFonts w:ascii="TH SarabunPSK" w:hAnsi="TH SarabunPSK" w:cs="TH SarabunPSK" w:hint="cs"/>
+          <w:color w:val="000000" w:themeColor="text1"/>
+          <w:spacing w:val="3"/>
+          <w:sz w:val="32"/>
+          <w:szCs w:val="32"/>
+          <w:cs/>
+        </w:rPr>
+        <w:t>วัตถุประสงค์หลักของงานวิจัยนี้ต้องการพัฒนาแนวทางการใช้ประโยชน์วิวข้อมูลและโมเดลที่ได้จากการทำเหมืองข้อมูลเพื่อเพิ่มประสิทธิภาพการประมวลผลข้อคำถาม จากการพัฒนาระบบต้อนแบบและทดสอบประมวลด้วยคำถาม กับฐานข้อมูลจริง</w:t>
+      </w:r>
+    </w:p>
+    <w:p>
+      <w:pPr>
+        <w:spacing w:after="0"/>
+        <w:rPr>
+          <w:rFonts w:ascii="TH SarabunPSK" w:hAnsi="TH SarabunPSK" w:cs="TH SarabunPSK"/>
+          <w:color w:val="000000" w:themeColor="text1"/>
+          <w:spacing w:val="3"/>
+          <w:sz w:val="32"/>
+          <w:szCs w:val="32"/>
+        </w:rPr>
+      </w:pPr>
+    </w:p>
+    <w:p>
+      <w:pPr>
+        <w:spacing w:after="0"/>
         <w:rPr>
           <w:rFonts w:ascii="TH SarabunPSK" w:hAnsi="TH SarabunPSK" w:cs="TH SarabunPSK"/>
           <w:b/>
@@ -6921,1035 +7879,8 @@
           <w:sz w:val="32"/>
           <w:szCs w:val="32"/>
         </w:rPr>
-        <w:tab/>
-      </w:r>
-      <w:r>
-        <w:rPr>
-          <w:rFonts w:ascii="TH SarabunPSK" w:hAnsi="TH SarabunPSK" w:cs="TH SarabunPSK"/>
-          <w:sz w:val="32"/>
-          <w:szCs w:val="32"/>
-          <w:cs/>
-        </w:rPr>
-        <w:t>รัตนา สุวรรณวิชนีย์</w:t>
-      </w:r>
-      <w:r>
-        <w:rPr>
-          <w:rFonts w:ascii="TH SarabunPSK" w:hAnsi="TH SarabunPSK" w:cs="TH SarabunPSK"/>
-          <w:sz w:val="32"/>
-          <w:szCs w:val="32"/>
-        </w:rPr>
-        <w:t xml:space="preserve">, </w:t>
-      </w:r>
-      <w:r>
-        <w:rPr>
-          <w:rFonts w:ascii="TH SarabunPSK" w:hAnsi="TH SarabunPSK" w:cs="TH SarabunPSK"/>
-          <w:sz w:val="32"/>
-          <w:szCs w:val="32"/>
-          <w:cs/>
-        </w:rPr>
-        <w:t>ปราลี มณีรัตน์</w:t>
-      </w:r>
-      <w:r>
-        <w:rPr>
-          <w:rFonts w:ascii="TH SarabunPSK" w:hAnsi="TH SarabunPSK" w:cs="TH SarabunPSK"/>
-          <w:sz w:val="32"/>
-          <w:szCs w:val="32"/>
-        </w:rPr>
-        <w:t xml:space="preserve"> </w:t>
-      </w:r>
-      <w:r>
-        <w:rPr>
-          <w:rFonts w:ascii="TH SarabunPSK" w:hAnsi="TH SarabunPSK" w:cs="TH SarabunPSK"/>
-          <w:sz w:val="32"/>
-          <w:szCs w:val="32"/>
-          <w:cs/>
-        </w:rPr>
-        <w:t>และ บุญศิริ มะสัน</w:t>
-      </w:r>
-      <w:r>
-        <w:rPr>
-          <w:rFonts w:ascii="TH SarabunPSK" w:hAnsi="TH SarabunPSK" w:cs="TH SarabunPSK"/>
-          <w:sz w:val="32"/>
-          <w:szCs w:val="32"/>
-        </w:rPr>
-        <w:t xml:space="preserve"> (2560)</w:t>
-      </w:r>
-      <w:r>
-        <w:rPr>
-          <w:rFonts w:ascii="TH SarabunPSK" w:hAnsi="TH SarabunPSK" w:cs="TH SarabunPSK"/>
-          <w:sz w:val="32"/>
-          <w:szCs w:val="32"/>
-        </w:rPr>
-        <w:t xml:space="preserve"> </w:t>
-      </w:r>
-      <w:r>
-        <w:rPr>
-          <w:rFonts w:ascii="TH SarabunPSK" w:hAnsi="TH SarabunPSK" w:cs="TH SarabunPSK"/>
-          <w:color w:val="FF0000"/>
-          <w:sz w:val="32"/>
-          <w:szCs w:val="32"/>
-        </w:rPr>
-        <w:t>[x]</w:t>
-      </w:r>
-      <w:r>
-        <w:rPr>
-          <w:rFonts w:ascii="TH SarabunPSK" w:hAnsi="TH SarabunPSK" w:cs="TH SarabunPSK"/>
-          <w:sz w:val="32"/>
-          <w:szCs w:val="32"/>
-        </w:rPr>
-        <w:t xml:space="preserve"> </w:t>
-      </w:r>
-      <w:r>
-        <w:rPr>
-          <w:rFonts w:ascii="TH SarabunPSK" w:hAnsi="TH SarabunPSK" w:cs="TH SarabunPSK" w:hint="cs"/>
-          <w:sz w:val="32"/>
-          <w:szCs w:val="32"/>
-          <w:cs/>
-        </w:rPr>
-        <w:t>ได้</w:t>
-      </w:r>
-      <w:r>
-        <w:rPr>
-          <w:rFonts w:ascii="TH SarabunPSK" w:hAnsi="TH SarabunPSK" w:cs="TH SarabunPSK"/>
-          <w:sz w:val="32"/>
-          <w:szCs w:val="32"/>
-          <w:cs/>
-        </w:rPr>
-        <w:t>ออกแบบมุมมองข้อมูลเพื่อพัฒนาระบบรายงานหลายมิติของส</w:t>
-      </w:r>
-      <w:r>
-        <w:rPr>
-          <w:rFonts w:ascii="TH SarabunPSK" w:hAnsi="TH SarabunPSK" w:cs="TH SarabunPSK"/>
-          <w:sz w:val="32"/>
-          <w:szCs w:val="32"/>
-          <w:cs/>
-        </w:rPr>
-        <w:t>ำ</w:t>
-      </w:r>
-      <w:r>
-        <w:rPr>
-          <w:rFonts w:ascii="TH SarabunPSK" w:hAnsi="TH SarabunPSK" w:cs="TH SarabunPSK"/>
-          <w:sz w:val="32"/>
-          <w:szCs w:val="32"/>
-          <w:cs/>
-        </w:rPr>
-        <w:t>นักงานคณะกรรมการวิจัยแห่งชาติน</w:t>
-      </w:r>
-      <w:r>
-        <w:rPr>
-          <w:rFonts w:ascii="TH SarabunPSK" w:hAnsi="TH SarabunPSK" w:cs="TH SarabunPSK"/>
-          <w:sz w:val="32"/>
-          <w:szCs w:val="32"/>
-          <w:cs/>
-        </w:rPr>
-        <w:t>ำ</w:t>
-      </w:r>
-      <w:r>
-        <w:rPr>
-          <w:rFonts w:ascii="TH SarabunPSK" w:hAnsi="TH SarabunPSK" w:cs="TH SarabunPSK"/>
-          <w:sz w:val="32"/>
-          <w:szCs w:val="32"/>
-          <w:cs/>
-        </w:rPr>
-        <w:t>มาใช้งานในการบริหารจัดการข้อมูลงานวิจัยและงบประมาณวิจัยของหน่วยงานภาครัฐและแหล่งทุนของหน่วยงานต่าง ๆ แต่ทาง วช. ยังขาดเครื่องมือในการวิเคราะห์ข้อมูลจ</w:t>
-      </w:r>
-      <w:r>
-        <w:rPr>
-          <w:rFonts w:ascii="TH SarabunPSK" w:hAnsi="TH SarabunPSK" w:cs="TH SarabunPSK"/>
-          <w:sz w:val="32"/>
-          <w:szCs w:val="32"/>
-          <w:cs/>
-        </w:rPr>
-        <w:t>ำ</w:t>
-      </w:r>
-      <w:r>
-        <w:rPr>
-          <w:rFonts w:ascii="TH SarabunPSK" w:hAnsi="TH SarabunPSK" w:cs="TH SarabunPSK"/>
-          <w:sz w:val="32"/>
-          <w:szCs w:val="32"/>
-          <w:cs/>
-        </w:rPr>
-        <w:t xml:space="preserve">นวนมากในระบบ </w:t>
-      </w:r>
-      <w:r>
-        <w:rPr>
-          <w:rFonts w:ascii="TH SarabunPSK" w:hAnsi="TH SarabunPSK" w:cs="TH SarabunPSK"/>
-          <w:sz w:val="32"/>
-          <w:szCs w:val="32"/>
-        </w:rPr>
-        <w:t xml:space="preserve">NRMS </w:t>
-      </w:r>
-      <w:r>
-        <w:rPr>
-          <w:rFonts w:ascii="TH SarabunPSK" w:hAnsi="TH SarabunPSK" w:cs="TH SarabunPSK"/>
-          <w:sz w:val="32"/>
-          <w:szCs w:val="32"/>
-          <w:cs/>
-        </w:rPr>
-        <w:t>ให้ได้ทันเวลาและน</w:t>
-      </w:r>
-      <w:r>
-        <w:rPr>
-          <w:rFonts w:ascii="TH SarabunPSK" w:hAnsi="TH SarabunPSK" w:cs="TH SarabunPSK"/>
-          <w:sz w:val="32"/>
-          <w:szCs w:val="32"/>
-          <w:cs/>
-        </w:rPr>
-        <w:t>ำ</w:t>
-      </w:r>
-      <w:r>
-        <w:rPr>
-          <w:rFonts w:ascii="TH SarabunPSK" w:hAnsi="TH SarabunPSK" w:cs="TH SarabunPSK"/>
-          <w:sz w:val="32"/>
-          <w:szCs w:val="32"/>
-          <w:cs/>
-        </w:rPr>
-        <w:t>เสนอข้อมูลในหลากหลายมิติที่ตรงตามความต้องการใช้ประโยชน์ของผู้ใช้ เพื่อน</w:t>
-      </w:r>
-      <w:r>
-        <w:rPr>
-          <w:rFonts w:ascii="TH SarabunPSK" w:hAnsi="TH SarabunPSK" w:cs="TH SarabunPSK"/>
-          <w:sz w:val="32"/>
-          <w:szCs w:val="32"/>
-          <w:cs/>
-        </w:rPr>
-        <w:t>ำ</w:t>
-      </w:r>
-      <w:r>
-        <w:rPr>
-          <w:rFonts w:ascii="TH SarabunPSK" w:hAnsi="TH SarabunPSK" w:cs="TH SarabunPSK"/>
-          <w:sz w:val="32"/>
-          <w:szCs w:val="32"/>
-          <w:cs/>
-        </w:rPr>
-        <w:t>เสนอรัฐบาลหรือหน่วยงานนโยบายส</w:t>
-      </w:r>
-      <w:r>
-        <w:rPr>
-          <w:rFonts w:ascii="TH SarabunPSK" w:hAnsi="TH SarabunPSK" w:cs="TH SarabunPSK"/>
-          <w:sz w:val="32"/>
-          <w:szCs w:val="32"/>
-          <w:cs/>
-        </w:rPr>
-        <w:t>ำ</w:t>
-      </w:r>
-      <w:r>
-        <w:rPr>
-          <w:rFonts w:ascii="TH SarabunPSK" w:hAnsi="TH SarabunPSK" w:cs="TH SarabunPSK"/>
-          <w:sz w:val="32"/>
-          <w:szCs w:val="32"/>
-          <w:cs/>
-        </w:rPr>
-        <w:t>หรับใช้ในการตัดสิ</w:t>
-      </w:r>
-      <w:r>
-        <w:rPr>
-          <w:rFonts w:ascii="TH SarabunPSK" w:hAnsi="TH SarabunPSK" w:cs="TH SarabunPSK"/>
-          <w:sz w:val="32"/>
-          <w:szCs w:val="32"/>
-          <w:cs/>
-        </w:rPr>
-        <w:t xml:space="preserve">นใจเชิงนโยบาย </w:t>
-      </w:r>
-      <w:r>
-        <w:rPr>
-          <w:rFonts w:ascii="TH SarabunPSK" w:hAnsi="TH SarabunPSK" w:cs="TH SarabunPSK"/>
-          <w:sz w:val="32"/>
-          <w:szCs w:val="32"/>
-          <w:cs/>
-        </w:rPr>
-        <w:t xml:space="preserve">โดยการใช้ </w:t>
-      </w:r>
-      <w:r>
-        <w:rPr>
-          <w:rFonts w:ascii="TH SarabunPSK" w:hAnsi="TH SarabunPSK" w:cs="TH SarabunPSK"/>
-          <w:sz w:val="32"/>
-          <w:szCs w:val="32"/>
-        </w:rPr>
-        <w:t xml:space="preserve">Microsoft SQL Server </w:t>
-      </w:r>
-      <w:r>
-        <w:rPr>
-          <w:rFonts w:ascii="TH SarabunPSK" w:hAnsi="TH SarabunPSK" w:cs="TH SarabunPSK"/>
-          <w:sz w:val="32"/>
-          <w:szCs w:val="32"/>
-          <w:cs/>
-        </w:rPr>
-        <w:t>2012 และการก</w:t>
-      </w:r>
-      <w:r>
-        <w:rPr>
-          <w:rFonts w:ascii="TH SarabunPSK" w:hAnsi="TH SarabunPSK" w:cs="TH SarabunPSK"/>
-          <w:sz w:val="32"/>
-          <w:szCs w:val="32"/>
-          <w:cs/>
-        </w:rPr>
-        <w:t>ำ</w:t>
-      </w:r>
-      <w:r>
-        <w:rPr>
-          <w:rFonts w:ascii="TH SarabunPSK" w:hAnsi="TH SarabunPSK" w:cs="TH SarabunPSK"/>
-          <w:sz w:val="32"/>
-          <w:szCs w:val="32"/>
-          <w:cs/>
-        </w:rPr>
-        <w:t>หนดมิติของข้อมูลโดยการใช้โปรแกรมทาโบล (</w:t>
-      </w:r>
-      <w:r>
-        <w:rPr>
-          <w:rFonts w:ascii="TH SarabunPSK" w:hAnsi="TH SarabunPSK" w:cs="TH SarabunPSK"/>
-          <w:sz w:val="32"/>
-          <w:szCs w:val="32"/>
-        </w:rPr>
-        <w:t xml:space="preserve">Tableau) </w:t>
-      </w:r>
-      <w:r>
-        <w:rPr>
-          <w:rFonts w:ascii="TH SarabunPSK" w:hAnsi="TH SarabunPSK" w:cs="TH SarabunPSK"/>
-          <w:sz w:val="32"/>
-          <w:szCs w:val="32"/>
-          <w:cs/>
-        </w:rPr>
-        <w:t>ซึ่งเป็นโปรแกรมทางด้านระบบธุรกิจอัจฉริยะ (</w:t>
-      </w:r>
-      <w:r>
-        <w:rPr>
-          <w:rFonts w:ascii="TH SarabunPSK" w:hAnsi="TH SarabunPSK" w:cs="TH SarabunPSK"/>
-          <w:sz w:val="32"/>
-          <w:szCs w:val="32"/>
-        </w:rPr>
-        <w:t>Business Intelligence : BI)</w:t>
-      </w:r>
-      <w:r>
-        <w:rPr>
-          <w:rFonts w:ascii="TH SarabunPSK" w:hAnsi="TH SarabunPSK" w:cs="TH SarabunPSK" w:hint="cs"/>
-          <w:sz w:val="32"/>
-          <w:szCs w:val="32"/>
-          <w:cs/>
-        </w:rPr>
-        <w:t xml:space="preserve"> ด้วย </w:t>
-      </w:r>
-      <w:r>
-        <w:rPr>
-          <w:rFonts w:ascii="TH SarabunPSK" w:hAnsi="TH SarabunPSK" w:cs="TH SarabunPSK"/>
-          <w:sz w:val="32"/>
-          <w:szCs w:val="32"/>
-          <w:cs/>
-        </w:rPr>
-        <w:t>(</w:t>
-      </w:r>
-      <w:r>
-        <w:rPr>
-          <w:rFonts w:ascii="TH SarabunPSK" w:hAnsi="TH SarabunPSK" w:cs="TH SarabunPSK"/>
-          <w:sz w:val="32"/>
-          <w:szCs w:val="32"/>
-        </w:rPr>
-        <w:t xml:space="preserve">view) </w:t>
-      </w:r>
-      <w:r>
-        <w:rPr>
-          <w:rFonts w:ascii="TH SarabunPSK" w:hAnsi="TH SarabunPSK" w:cs="TH SarabunPSK" w:hint="cs"/>
-          <w:sz w:val="32"/>
-          <w:szCs w:val="32"/>
-          <w:cs/>
-        </w:rPr>
-        <w:t>ในการ</w:t>
-      </w:r>
-      <w:r>
-        <w:rPr>
-          <w:rFonts w:ascii="TH SarabunPSK" w:hAnsi="TH SarabunPSK" w:cs="TH SarabunPSK"/>
-          <w:sz w:val="32"/>
-          <w:szCs w:val="32"/>
-          <w:cs/>
-        </w:rPr>
-        <w:t>ออกแบบและสร้างมุมมองข้อมูล (</w:t>
-      </w:r>
-      <w:r>
-        <w:rPr>
-          <w:rFonts w:ascii="TH SarabunPSK" w:hAnsi="TH SarabunPSK" w:cs="TH SarabunPSK"/>
-          <w:sz w:val="32"/>
-          <w:szCs w:val="32"/>
-        </w:rPr>
-        <w:t xml:space="preserve">view) </w:t>
-      </w:r>
-      <w:r>
-        <w:rPr>
-          <w:rFonts w:ascii="TH SarabunPSK" w:hAnsi="TH SarabunPSK" w:cs="TH SarabunPSK"/>
-          <w:sz w:val="32"/>
-          <w:szCs w:val="32"/>
-          <w:cs/>
-        </w:rPr>
-        <w:t xml:space="preserve">จากระบบ </w:t>
-      </w:r>
-      <w:r>
-        <w:rPr>
-          <w:rFonts w:ascii="TH SarabunPSK" w:hAnsi="TH SarabunPSK" w:cs="TH SarabunPSK"/>
-          <w:sz w:val="32"/>
-          <w:szCs w:val="32"/>
-        </w:rPr>
-        <w:t xml:space="preserve">NRMS </w:t>
-      </w:r>
-      <w:r>
-        <w:rPr>
-          <w:rFonts w:ascii="TH SarabunPSK" w:hAnsi="TH SarabunPSK" w:cs="TH SarabunPSK"/>
-          <w:sz w:val="32"/>
-          <w:szCs w:val="32"/>
-          <w:cs/>
-        </w:rPr>
-        <w:t>จากนั้</w:t>
-      </w:r>
-      <w:r>
-        <w:rPr>
-          <w:rFonts w:ascii="TH SarabunPSK" w:hAnsi="TH SarabunPSK" w:cs="TH SarabunPSK"/>
-          <w:sz w:val="32"/>
-          <w:szCs w:val="32"/>
-          <w:cs/>
-        </w:rPr>
-        <w:t>นเชื่อมต่อมุมมองข้อมูลกับโปรแกรมทาโบล เพื่อก</w:t>
-      </w:r>
-      <w:r>
-        <w:rPr>
-          <w:rFonts w:ascii="TH SarabunPSK" w:hAnsi="TH SarabunPSK" w:cs="TH SarabunPSK"/>
-          <w:sz w:val="32"/>
-          <w:szCs w:val="32"/>
-          <w:cs/>
-        </w:rPr>
-        <w:t>ำ</w:t>
-      </w:r>
-      <w:r>
-        <w:rPr>
-          <w:rFonts w:ascii="TH SarabunPSK" w:hAnsi="TH SarabunPSK" w:cs="TH SarabunPSK"/>
-          <w:sz w:val="32"/>
-          <w:szCs w:val="32"/>
-          <w:cs/>
-        </w:rPr>
-        <w:t>หนดมิติของข้อมูล และค่าที่ใช้ในการค</w:t>
-      </w:r>
-      <w:r>
-        <w:rPr>
-          <w:rFonts w:ascii="TH SarabunPSK" w:hAnsi="TH SarabunPSK" w:cs="TH SarabunPSK"/>
-          <w:sz w:val="32"/>
-          <w:szCs w:val="32"/>
-          <w:cs/>
-        </w:rPr>
-        <w:t>ำ</w:t>
-      </w:r>
-      <w:r>
-        <w:rPr>
-          <w:rFonts w:ascii="TH SarabunPSK" w:hAnsi="TH SarabunPSK" w:cs="TH SarabunPSK"/>
-          <w:sz w:val="32"/>
-          <w:szCs w:val="32"/>
-          <w:cs/>
-        </w:rPr>
-        <w:t>นวณ</w:t>
-      </w:r>
-      <w:r>
-        <w:rPr>
-          <w:rFonts w:ascii="TH SarabunPSK" w:hAnsi="TH SarabunPSK" w:cs="TH SarabunPSK" w:hint="cs"/>
-          <w:sz w:val="32"/>
-          <w:szCs w:val="32"/>
-          <w:cs/>
-        </w:rPr>
-        <w:t xml:space="preserve"> </w:t>
-      </w:r>
-      <w:r>
-        <w:rPr>
-          <w:rFonts w:ascii="TH SarabunPSK" w:hAnsi="TH SarabunPSK" w:cs="TH SarabunPSK"/>
-          <w:sz w:val="32"/>
-          <w:szCs w:val="32"/>
-          <w:cs/>
-        </w:rPr>
-        <w:t>เพื่อใช้ในการพัฒนาระบบ</w:t>
-      </w:r>
-      <w:r>
-        <w:rPr>
-          <w:rFonts w:ascii="TH SarabunPSK" w:hAnsi="TH SarabunPSK" w:cs="TH SarabunPSK"/>
-          <w:sz w:val="32"/>
-          <w:szCs w:val="32"/>
-          <w:cs/>
-        </w:rPr>
-        <w:t>รูปแบบ</w:t>
-      </w:r>
-      <w:r>
-        <w:rPr>
-          <w:rFonts w:ascii="TH SarabunPSK" w:hAnsi="TH SarabunPSK" w:cs="TH SarabunPSK"/>
-          <w:sz w:val="32"/>
-          <w:szCs w:val="32"/>
-          <w:cs/>
-        </w:rPr>
-        <w:t>รายงานหลายมิติเพื่อสนับสนุนการตัดสินใจเชิงนโยบาย ของ วช.</w:t>
-      </w:r>
-    </w:p>
-    <w:p>
-      <w:pPr>
-        <w:spacing w:after="0"/>
-        <w:rPr>
-          <w:rFonts w:ascii="TH SarabunPSK" w:hAnsi="TH SarabunPSK" w:cs="TH SarabunPSK"/>
-          <w:color w:val="000000" w:themeColor="text1"/>
-          <w:spacing w:val="3"/>
-          <w:sz w:val="32"/>
-          <w:szCs w:val="32"/>
-        </w:rPr>
-      </w:pPr>
-      <w:r>
-        <w:rPr>
-          <w:rFonts w:ascii="TH SarabunPSK" w:hAnsi="TH SarabunPSK" w:cs="TH SarabunPSK"/>
-          <w:color w:val="000000" w:themeColor="text1"/>
-          <w:spacing w:val="3"/>
-          <w:sz w:val="32"/>
-          <w:szCs w:val="32"/>
-          <w:cs/>
-        </w:rPr>
-        <w:tab/>
-      </w:r>
-      <w:r>
-        <w:rPr>
-          <w:rFonts w:ascii="TH SarabunPSK" w:hAnsi="TH SarabunPSK" w:cs="TH SarabunPSK"/>
-          <w:color w:val="000000" w:themeColor="text1"/>
-          <w:spacing w:val="3"/>
-          <w:sz w:val="32"/>
-          <w:szCs w:val="32"/>
-          <w:cs/>
-        </w:rPr>
-        <w:t>ปั</w:t>
-      </w:r>
-      <w:r>
-        <w:rPr>
-          <w:rFonts w:ascii="TH SarabunPSK" w:hAnsi="TH SarabunPSK" w:cs="TH SarabunPSK"/>
-          <w:color w:val="000000" w:themeColor="text1"/>
-          <w:spacing w:val="3"/>
-          <w:sz w:val="32"/>
-          <w:szCs w:val="32"/>
-          <w:cs/>
-        </w:rPr>
-        <w:t>ทมา เที่ยงสมบุญ</w:t>
-      </w:r>
-      <w:r>
-        <w:rPr>
-          <w:rFonts w:ascii="TH SarabunPSK" w:hAnsi="TH SarabunPSK" w:cs="TH SarabunPSK" w:hint="cs"/>
-          <w:color w:val="000000" w:themeColor="text1"/>
-          <w:spacing w:val="3"/>
-          <w:sz w:val="32"/>
-          <w:szCs w:val="32"/>
-          <w:cs/>
-        </w:rPr>
-        <w:t>และ</w:t>
-      </w:r>
-      <w:r>
-        <w:rPr>
-          <w:rFonts w:ascii="TH SarabunPSK" w:hAnsi="TH SarabunPSK" w:cs="TH SarabunPSK"/>
-          <w:color w:val="000000" w:themeColor="text1"/>
-          <w:spacing w:val="3"/>
-          <w:sz w:val="32"/>
-          <w:szCs w:val="32"/>
-          <w:cs/>
-        </w:rPr>
-        <w:t xml:space="preserve">นิเวศ จิระวิชิตชัย </w:t>
-      </w:r>
-      <w:r>
-        <w:rPr>
-          <w:rFonts w:ascii="TH SarabunPSK" w:hAnsi="TH SarabunPSK" w:cs="TH SarabunPSK"/>
-          <w:color w:val="000000" w:themeColor="text1"/>
-          <w:spacing w:val="3"/>
-          <w:sz w:val="32"/>
-          <w:szCs w:val="32"/>
-        </w:rPr>
-        <w:t>(2561)</w:t>
-      </w:r>
-      <w:r>
-        <w:rPr>
-          <w:rFonts w:ascii="TH SarabunPSK" w:hAnsi="TH SarabunPSK" w:cs="TH SarabunPSK" w:hint="cs"/>
-          <w:color w:val="000000" w:themeColor="text1"/>
-          <w:spacing w:val="3"/>
-          <w:sz w:val="32"/>
-          <w:szCs w:val="32"/>
-          <w:cs/>
-        </w:rPr>
-        <w:t xml:space="preserve"> </w:t>
-      </w:r>
-      <w:r>
-        <w:rPr>
-          <w:rFonts w:ascii="TH SarabunPSK" w:hAnsi="TH SarabunPSK" w:cs="TH SarabunPSK"/>
-          <w:color w:val="FF0000"/>
-          <w:spacing w:val="3"/>
-          <w:sz w:val="32"/>
-          <w:szCs w:val="32"/>
-        </w:rPr>
-        <w:t>[x]</w:t>
-      </w:r>
-      <w:r>
-        <w:rPr>
-          <w:rFonts w:ascii="TH SarabunPSK" w:hAnsi="TH SarabunPSK" w:cs="TH SarabunPSK"/>
-          <w:color w:val="000000" w:themeColor="text1"/>
-          <w:spacing w:val="3"/>
-          <w:sz w:val="32"/>
-          <w:szCs w:val="32"/>
-        </w:rPr>
-        <w:t xml:space="preserve"> </w:t>
-      </w:r>
-      <w:r>
-        <w:rPr>
-          <w:rFonts w:ascii="TH SarabunPSK" w:hAnsi="TH SarabunPSK" w:cs="TH SarabunPSK" w:hint="cs"/>
-          <w:color w:val="000000" w:themeColor="text1"/>
-          <w:spacing w:val="3"/>
-          <w:sz w:val="32"/>
-          <w:szCs w:val="32"/>
-          <w:cs/>
-        </w:rPr>
-        <w:t>ได้</w:t>
-      </w:r>
-      <w:r>
-        <w:rPr>
-          <w:rFonts w:ascii="TH SarabunPSK" w:hAnsi="TH SarabunPSK" w:cs="TH SarabunPSK"/>
-          <w:color w:val="000000" w:themeColor="text1"/>
-          <w:spacing w:val="3"/>
-          <w:sz w:val="32"/>
-          <w:szCs w:val="32"/>
-          <w:cs/>
-        </w:rPr>
-        <w:t>พัฒนาระบบธุรกิจอัจฉริยะเพื่อสนับสนุนการพยากรณ์และการตัดสินใจของผู้บริหารกรณีศึกษากลุ่มโรงพยาบาล</w:t>
-      </w:r>
-      <w:r>
-        <w:rPr>
-          <w:rFonts w:ascii="TH SarabunPSK" w:hAnsi="TH SarabunPSK" w:cs="TH SarabunPSK" w:hint="cs"/>
-          <w:color w:val="000000" w:themeColor="text1"/>
-          <w:spacing w:val="3"/>
-          <w:sz w:val="32"/>
-          <w:szCs w:val="32"/>
-          <w:cs/>
-        </w:rPr>
-        <w:t xml:space="preserve"> </w:t>
-      </w:r>
-      <w:r>
-        <w:rPr>
-          <w:rFonts w:ascii="TH SarabunPSK" w:hAnsi="TH SarabunPSK" w:cs="TH SarabunPSK"/>
-          <w:color w:val="000000" w:themeColor="text1"/>
-          <w:spacing w:val="3"/>
-          <w:sz w:val="32"/>
-          <w:szCs w:val="32"/>
-          <w:cs/>
-        </w:rPr>
-        <w:t xml:space="preserve">โดยใช้โปรแกรม </w:t>
-      </w:r>
-      <w:r>
-        <w:rPr>
-          <w:rFonts w:ascii="TH SarabunPSK" w:hAnsi="TH SarabunPSK" w:cs="TH SarabunPSK"/>
-          <w:color w:val="000000" w:themeColor="text1"/>
-          <w:spacing w:val="3"/>
-          <w:sz w:val="32"/>
-          <w:szCs w:val="32"/>
-        </w:rPr>
-        <w:t>Microsoft</w:t>
-      </w:r>
-      <w:r>
-        <w:rPr>
-          <w:rFonts w:ascii="TH SarabunPSK" w:hAnsi="TH SarabunPSK" w:cs="TH SarabunPSK" w:hint="cs"/>
-          <w:color w:val="000000" w:themeColor="text1"/>
-          <w:spacing w:val="3"/>
-          <w:sz w:val="32"/>
-          <w:szCs w:val="32"/>
-          <w:cs/>
-        </w:rPr>
-        <w:t xml:space="preserve"> </w:t>
-      </w:r>
-      <w:r>
-        <w:rPr>
-          <w:rFonts w:ascii="TH SarabunPSK" w:hAnsi="TH SarabunPSK" w:cs="TH SarabunPSK"/>
-          <w:color w:val="000000" w:themeColor="text1"/>
-          <w:spacing w:val="3"/>
-          <w:sz w:val="32"/>
-          <w:szCs w:val="32"/>
-        </w:rPr>
-        <w:t xml:space="preserve">Power BI </w:t>
-      </w:r>
-      <w:r>
-        <w:rPr>
-          <w:rFonts w:ascii="TH SarabunPSK" w:hAnsi="TH SarabunPSK" w:cs="TH SarabunPSK"/>
-          <w:color w:val="000000" w:themeColor="text1"/>
-          <w:spacing w:val="3"/>
-          <w:sz w:val="32"/>
-          <w:szCs w:val="32"/>
-          <w:cs/>
-        </w:rPr>
-        <w:t xml:space="preserve">ร่วมกับ </w:t>
-      </w:r>
-      <w:r>
-        <w:rPr>
-          <w:rFonts w:ascii="TH SarabunPSK" w:hAnsi="TH SarabunPSK" w:cs="TH SarabunPSK"/>
-          <w:color w:val="000000" w:themeColor="text1"/>
-          <w:spacing w:val="3"/>
-          <w:sz w:val="32"/>
-          <w:szCs w:val="32"/>
-        </w:rPr>
-        <w:t xml:space="preserve">Oracle Database Server </w:t>
-      </w:r>
-      <w:r>
-        <w:rPr>
-          <w:rFonts w:ascii="TH SarabunPSK" w:hAnsi="TH SarabunPSK" w:cs="TH SarabunPSK"/>
-          <w:color w:val="000000" w:themeColor="text1"/>
-          <w:spacing w:val="3"/>
-          <w:sz w:val="32"/>
-          <w:szCs w:val="32"/>
-          <w:cs/>
-        </w:rPr>
-        <w:t>11</w:t>
-      </w:r>
-      <w:r>
-        <w:rPr>
-          <w:rFonts w:ascii="TH SarabunPSK" w:hAnsi="TH SarabunPSK" w:cs="TH SarabunPSK"/>
-          <w:color w:val="000000" w:themeColor="text1"/>
-          <w:spacing w:val="3"/>
-          <w:sz w:val="32"/>
-          <w:szCs w:val="32"/>
-        </w:rPr>
-        <w:t xml:space="preserve">g </w:t>
-      </w:r>
-      <w:r>
-        <w:rPr>
-          <w:rFonts w:ascii="TH SarabunPSK" w:hAnsi="TH SarabunPSK" w:cs="TH SarabunPSK"/>
-          <w:color w:val="000000" w:themeColor="text1"/>
-          <w:spacing w:val="3"/>
-          <w:sz w:val="32"/>
-          <w:szCs w:val="32"/>
-          <w:cs/>
-        </w:rPr>
-        <w:t>และน</w:t>
-      </w:r>
-      <w:r>
-        <w:rPr>
-          <w:rFonts w:ascii="TH SarabunPSK" w:hAnsi="TH SarabunPSK" w:cs="TH SarabunPSK"/>
-          <w:color w:val="000000" w:themeColor="text1"/>
-          <w:spacing w:val="3"/>
-          <w:sz w:val="32"/>
-          <w:szCs w:val="32"/>
-          <w:cs/>
-        </w:rPr>
-        <w:t>ำ</w:t>
-      </w:r>
-      <w:r>
-        <w:rPr>
-          <w:rFonts w:ascii="TH SarabunPSK" w:hAnsi="TH SarabunPSK" w:cs="TH SarabunPSK"/>
-          <w:color w:val="000000" w:themeColor="text1"/>
-          <w:spacing w:val="3"/>
-          <w:sz w:val="32"/>
-          <w:szCs w:val="32"/>
-          <w:cs/>
-        </w:rPr>
-        <w:t>ข้อมูลการรักษาโรคไม่ติดต่อเรื้อรัง (</w:t>
-      </w:r>
-      <w:r>
-        <w:rPr>
-          <w:rFonts w:ascii="TH SarabunPSK" w:hAnsi="TH SarabunPSK" w:cs="TH SarabunPSK"/>
-          <w:color w:val="000000" w:themeColor="text1"/>
-          <w:spacing w:val="3"/>
-          <w:sz w:val="32"/>
-          <w:szCs w:val="32"/>
-        </w:rPr>
-        <w:t xml:space="preserve">NCDs) </w:t>
-      </w:r>
-      <w:r>
-        <w:rPr>
-          <w:rFonts w:ascii="TH SarabunPSK" w:hAnsi="TH SarabunPSK" w:cs="TH SarabunPSK"/>
-          <w:color w:val="000000" w:themeColor="text1"/>
-          <w:spacing w:val="3"/>
-          <w:sz w:val="32"/>
-          <w:szCs w:val="32"/>
-          <w:cs/>
-        </w:rPr>
-        <w:t xml:space="preserve">ปี 2553-2560 จากฐานข้อมูลระบบสารสนเทศโรงพยาบาล ด้วยการสร้าง </w:t>
-      </w:r>
-      <w:r>
-        <w:rPr>
-          <w:rFonts w:ascii="TH SarabunPSK" w:hAnsi="TH SarabunPSK" w:cs="TH SarabunPSK"/>
-          <w:color w:val="000000" w:themeColor="text1"/>
-          <w:spacing w:val="3"/>
-          <w:sz w:val="32"/>
-          <w:szCs w:val="32"/>
-        </w:rPr>
-        <w:t xml:space="preserve">View Oracle </w:t>
-      </w:r>
-      <w:r>
-        <w:rPr>
-          <w:rFonts w:ascii="TH SarabunPSK" w:hAnsi="TH SarabunPSK" w:cs="TH SarabunPSK"/>
-          <w:color w:val="000000" w:themeColor="text1"/>
-          <w:spacing w:val="3"/>
-          <w:sz w:val="32"/>
-          <w:szCs w:val="32"/>
-          <w:cs/>
-        </w:rPr>
-        <w:t xml:space="preserve">ด้วยโปรแกรม </w:t>
-      </w:r>
-      <w:r>
-        <w:rPr>
-          <w:rFonts w:ascii="TH SarabunPSK" w:hAnsi="TH SarabunPSK" w:cs="TH SarabunPSK"/>
-          <w:color w:val="000000" w:themeColor="text1"/>
-          <w:spacing w:val="3"/>
-          <w:sz w:val="32"/>
-          <w:szCs w:val="32"/>
-        </w:rPr>
-        <w:t>PL/SQL</w:t>
-      </w:r>
-      <w:r>
-        <w:rPr>
-          <w:rFonts w:ascii="TH SarabunPSK" w:hAnsi="TH SarabunPSK" w:cs="TH SarabunPSK" w:hint="cs"/>
-          <w:color w:val="000000" w:themeColor="text1"/>
-          <w:spacing w:val="3"/>
-          <w:sz w:val="32"/>
-          <w:szCs w:val="32"/>
-          <w:cs/>
-        </w:rPr>
-        <w:t xml:space="preserve"> </w:t>
-      </w:r>
-      <w:r>
-        <w:rPr>
-          <w:rFonts w:ascii="TH SarabunPSK" w:hAnsi="TH SarabunPSK" w:cs="TH SarabunPSK"/>
-          <w:color w:val="000000" w:themeColor="text1"/>
-          <w:spacing w:val="3"/>
-          <w:sz w:val="32"/>
-          <w:szCs w:val="32"/>
-        </w:rPr>
-        <w:t xml:space="preserve">Developer </w:t>
-      </w:r>
-      <w:r>
-        <w:rPr>
-          <w:rFonts w:ascii="TH SarabunPSK" w:hAnsi="TH SarabunPSK" w:cs="TH SarabunPSK"/>
-          <w:color w:val="000000" w:themeColor="text1"/>
-          <w:spacing w:val="3"/>
-          <w:sz w:val="32"/>
-          <w:szCs w:val="32"/>
-          <w:cs/>
-        </w:rPr>
-        <w:t xml:space="preserve">เพื่อเพิ่มประสิทธิภาพในการวิเคราะห์และการวางแผนกลยุทธ์ขององค์กรได้และใช้อัลกอริทึมการพยากรณ์เทคนิคเอ็กซ์โพเนนเชียลอย่างง่ายของโปรแกรม </w:t>
-      </w:r>
-      <w:r>
-        <w:rPr>
-          <w:rFonts w:ascii="TH SarabunPSK" w:hAnsi="TH SarabunPSK" w:cs="TH SarabunPSK"/>
-          <w:color w:val="000000" w:themeColor="text1"/>
-          <w:spacing w:val="3"/>
-          <w:sz w:val="32"/>
-          <w:szCs w:val="32"/>
-        </w:rPr>
-        <w:t>Microsoft Power B</w:t>
-      </w:r>
-      <w:r>
-        <w:rPr>
-          <w:rFonts w:ascii="TH SarabunPSK" w:hAnsi="TH SarabunPSK" w:cs="TH SarabunPSK"/>
-          <w:color w:val="000000" w:themeColor="text1"/>
-          <w:spacing w:val="3"/>
-          <w:sz w:val="32"/>
-          <w:szCs w:val="32"/>
-        </w:rPr>
-        <w:t xml:space="preserve">I </w:t>
-      </w:r>
-      <w:r>
-        <w:rPr>
-          <w:rFonts w:ascii="TH SarabunPSK" w:hAnsi="TH SarabunPSK" w:cs="TH SarabunPSK"/>
-          <w:color w:val="000000" w:themeColor="text1"/>
-          <w:spacing w:val="3"/>
-          <w:sz w:val="32"/>
-          <w:szCs w:val="32"/>
-          <w:cs/>
-        </w:rPr>
-        <w:t>ในการพยากรณ์แนวโน้มรายได้</w:t>
-      </w:r>
-    </w:p>
-    <w:p>
-      <w:pPr>
-        <w:spacing w:after="0"/>
-        <w:rPr>
-          <w:rFonts w:ascii="TH SarabunPSK" w:hAnsi="TH SarabunPSK" w:cs="TH SarabunPSK"/>
-          <w:color w:val="000000" w:themeColor="text1"/>
-          <w:spacing w:val="3"/>
-          <w:sz w:val="32"/>
-          <w:szCs w:val="32"/>
-        </w:rPr>
-      </w:pPr>
-      <w:r>
-        <w:rPr>
-          <w:rFonts w:ascii="TH SarabunPSK" w:hAnsi="TH SarabunPSK" w:cs="TH SarabunPSK"/>
-          <w:color w:val="000000" w:themeColor="text1"/>
-          <w:spacing w:val="3"/>
-          <w:sz w:val="32"/>
-          <w:szCs w:val="32"/>
-          <w:cs/>
-        </w:rPr>
-        <w:t>การรักษาพยาบาลและจ</w:t>
-      </w:r>
-      <w:r>
-        <w:rPr>
-          <w:rFonts w:ascii="TH SarabunPSK" w:hAnsi="TH SarabunPSK" w:cs="TH SarabunPSK"/>
-          <w:color w:val="000000" w:themeColor="text1"/>
-          <w:spacing w:val="3"/>
-          <w:sz w:val="32"/>
-          <w:szCs w:val="32"/>
-          <w:cs/>
-        </w:rPr>
-        <w:t>ำ</w:t>
-      </w:r>
-      <w:r>
-        <w:rPr>
-          <w:rFonts w:ascii="TH SarabunPSK" w:hAnsi="TH SarabunPSK" w:cs="TH SarabunPSK"/>
-          <w:color w:val="000000" w:themeColor="text1"/>
-          <w:spacing w:val="3"/>
-          <w:sz w:val="32"/>
-          <w:szCs w:val="32"/>
-          <w:cs/>
-        </w:rPr>
-        <w:t xml:space="preserve">นวนผู้ป่วยกลุ่มโรคเรื้อรังไม่ติดต่อ </w:t>
-      </w:r>
-      <w:r>
-        <w:rPr>
-          <w:rFonts w:ascii="TH SarabunPSK" w:hAnsi="TH SarabunPSK" w:cs="TH SarabunPSK"/>
-          <w:color w:val="000000" w:themeColor="text1"/>
-          <w:spacing w:val="3"/>
-          <w:sz w:val="32"/>
-          <w:szCs w:val="32"/>
-        </w:rPr>
-        <w:t xml:space="preserve">NCDs </w:t>
-      </w:r>
-      <w:r>
-        <w:rPr>
-          <w:rFonts w:ascii="TH SarabunPSK" w:hAnsi="TH SarabunPSK" w:cs="TH SarabunPSK"/>
-          <w:color w:val="000000" w:themeColor="text1"/>
-          <w:spacing w:val="3"/>
-          <w:sz w:val="32"/>
-          <w:szCs w:val="32"/>
-          <w:cs/>
-        </w:rPr>
-        <w:t>มีอัตราเพิ่มขึ้น และทดสอบประสิทธิภาพของระบบโดยการท</w:t>
-      </w:r>
-      <w:r>
-        <w:rPr>
-          <w:rFonts w:ascii="TH SarabunPSK" w:hAnsi="TH SarabunPSK" w:cs="TH SarabunPSK"/>
-          <w:color w:val="000000" w:themeColor="text1"/>
-          <w:spacing w:val="3"/>
-          <w:sz w:val="32"/>
-          <w:szCs w:val="32"/>
-          <w:cs/>
-        </w:rPr>
-        <w:t>ำ</w:t>
-      </w:r>
-      <w:r>
-        <w:rPr>
-          <w:rFonts w:ascii="TH SarabunPSK" w:hAnsi="TH SarabunPSK" w:cs="TH SarabunPSK"/>
-          <w:color w:val="000000" w:themeColor="text1"/>
-          <w:spacing w:val="3"/>
-          <w:sz w:val="32"/>
-          <w:szCs w:val="32"/>
-          <w:cs/>
-        </w:rPr>
-        <w:t>แบบสอบถามความพึงพอใจในการใช้งานผู้บริหาร</w:t>
-      </w:r>
-    </w:p>
-    <w:p>
-      <w:pPr>
-        <w:spacing w:after="0"/>
-        <w:rPr>
-          <w:rFonts w:ascii="TH SarabunPSK" w:hAnsi="TH SarabunPSK" w:cs="TH SarabunPSK"/>
-          <w:color w:val="000000" w:themeColor="text1"/>
-          <w:spacing w:val="3"/>
-          <w:sz w:val="32"/>
-          <w:szCs w:val="32"/>
-        </w:rPr>
-      </w:pPr>
-      <w:r>
-        <w:rPr>
-          <w:rFonts w:ascii="TH SarabunPSK" w:hAnsi="TH SarabunPSK" w:cs="TH SarabunPSK"/>
-          <w:color w:val="000000" w:themeColor="text1"/>
-          <w:spacing w:val="3"/>
-          <w:sz w:val="32"/>
-          <w:szCs w:val="32"/>
-        </w:rPr>
-        <w:lastRenderedPageBreak/>
-        <w:tab/>
-      </w:r>
-      <w:r>
-        <w:rPr>
-          <w:rFonts w:ascii="TH SarabunPSK" w:hAnsi="TH SarabunPSK" w:cs="TH SarabunPSK"/>
-          <w:sz w:val="32"/>
-          <w:szCs w:val="32"/>
-          <w:cs/>
-        </w:rPr>
-        <w:t>รองศาสตราจารย์ดร.นิตยา เกิดประสพ และ รองศาสตราจารย์ดร.กิตติศักดิ์ เกิดประสพ</w:t>
-      </w:r>
-      <w:r>
-        <w:rPr>
-          <w:rFonts w:ascii="TH SarabunPSK" w:hAnsi="TH SarabunPSK" w:cs="TH SarabunPSK" w:hint="cs"/>
-          <w:sz w:val="32"/>
-          <w:szCs w:val="32"/>
-          <w:cs/>
-        </w:rPr>
-        <w:t xml:space="preserve"> </w:t>
-      </w:r>
-      <w:r>
-        <w:rPr>
-          <w:rFonts w:ascii="TH SarabunPSK" w:hAnsi="TH SarabunPSK" w:cs="TH SarabunPSK"/>
-          <w:sz w:val="32"/>
-          <w:szCs w:val="32"/>
-        </w:rPr>
-        <w:t>(2553)</w:t>
-      </w:r>
-      <w:r>
-        <w:rPr>
-          <w:rFonts w:ascii="TH SarabunPSK" w:hAnsi="TH SarabunPSK" w:cs="TH SarabunPSK"/>
-          <w:sz w:val="32"/>
-          <w:szCs w:val="32"/>
-        </w:rPr>
-        <w:t xml:space="preserve"> </w:t>
-      </w:r>
-      <w:r>
-        <w:rPr>
-          <w:rFonts w:ascii="TH SarabunPSK" w:hAnsi="TH SarabunPSK" w:cs="TH SarabunPSK"/>
-          <w:color w:val="FF0000"/>
-          <w:sz w:val="32"/>
-          <w:szCs w:val="32"/>
-        </w:rPr>
-        <w:t>[x]</w:t>
-      </w:r>
-      <w:r>
-        <w:rPr>
-          <w:rFonts w:ascii="TH SarabunPSK" w:hAnsi="TH SarabunPSK" w:cs="TH SarabunPSK"/>
-          <w:sz w:val="32"/>
-          <w:szCs w:val="32"/>
-        </w:rPr>
-        <w:t xml:space="preserve"> </w:t>
-      </w:r>
-      <w:r>
-        <w:rPr>
-          <w:rFonts w:ascii="TH SarabunPSK" w:hAnsi="TH SarabunPSK" w:cs="TH SarabunPSK" w:hint="cs"/>
-          <w:sz w:val="32"/>
-          <w:szCs w:val="32"/>
-          <w:cs/>
-        </w:rPr>
-        <w:t>ได้ทำรายงานวิจัยเรื่องการเพิ่มประสิทธิภาพการประมวลผลข้อคำถามด้วยวิวข้อมูลและโมเดลจากการทำเหมืองข้อมูล โดย</w:t>
-      </w:r>
-      <w:r>
-        <w:rPr>
-          <w:rFonts w:ascii="TH SarabunPSK" w:hAnsi="TH SarabunPSK" w:cs="TH SarabunPSK" w:hint="cs"/>
-          <w:color w:val="000000" w:themeColor="text1"/>
-          <w:spacing w:val="3"/>
-          <w:sz w:val="32"/>
-          <w:szCs w:val="32"/>
-          <w:cs/>
-        </w:rPr>
-        <w:t>วัตถุประสงค์หลักของงานวิจัยนี้ต้องการพัฒนาแนวทางการใช้ประโยชน์วิวข้อมูลและโมเดลที่ได้จากการทำเหมืองข้อมูลเพื่อเพิ่มประสิทธิภาพการประมวลผลข้อคำถาม จากการพัฒนาระบบต้อนแบบและทดสอบประมวลด้วยคำถาม กับฐานข้อมูลจริง</w:t>
-      </w:r>
-    </w:p>
-    <w:p>
-      <w:pPr>
-        <w:spacing w:after="0"/>
-        <w:rPr>
-          <w:rFonts w:ascii="TH SarabunPSK" w:hAnsi="TH SarabunPSK" w:cs="TH SarabunPSK"/>
-          <w:color w:val="000000" w:themeColor="text1"/>
-          <w:spacing w:val="3"/>
-          <w:sz w:val="32"/>
-          <w:szCs w:val="32"/>
-        </w:rPr>
-      </w:pPr>
-    </w:p>
-    <w:p>
-      <w:pPr>
-        <w:spacing w:after="0"/>
+      </w:pPr>
+      <w:r>
         <w:rPr>
           <w:rFonts w:ascii="TH SarabunPSK" w:hAnsi="TH SarabunPSK" w:cs="TH SarabunPSK"/>
           <w:b/>
@@ -7959,60 +7890,60 @@
           <w:sz w:val="32"/>
           <w:szCs w:val="32"/>
         </w:rPr>
-      </w:pPr>
-      <w:r>
-        <w:rPr>
-          <w:rFonts w:ascii="TH SarabunPSK" w:hAnsi="TH SarabunPSK" w:cs="TH SarabunPSK"/>
+        <w:t xml:space="preserve">4. </w:t>
+      </w:r>
+      <w:r>
+        <w:rPr>
+          <w:rFonts w:ascii="TH SarabunPSK" w:hAnsi="TH SarabunPSK" w:cs="TH SarabunPSK" w:hint="cs"/>
           <w:b/>
           <w:bCs/>
           <w:color w:val="000000" w:themeColor="text1"/>
           <w:spacing w:val="3"/>
           <w:sz w:val="32"/>
           <w:szCs w:val="32"/>
-        </w:rPr>
-        <w:t xml:space="preserve">4. </w:t>
-      </w:r>
-      <w:r>
-        <w:rPr>
-          <w:rFonts w:ascii="TH SarabunPSK" w:hAnsi="TH SarabunPSK" w:cs="TH SarabunPSK" w:hint="cs"/>
+          <w:cs/>
+        </w:rPr>
+        <w:t>การดำเนินงานวิจัย</w:t>
+      </w:r>
+    </w:p>
+    <w:p>
+      <w:pPr>
+        <w:spacing w:after="0"/>
+        <w:rPr>
+          <w:rFonts w:ascii="TH SarabunPSK" w:hAnsi="TH SarabunPSK" w:cs="TH SarabunPSK"/>
+          <w:color w:val="000000" w:themeColor="text1"/>
+          <w:spacing w:val="3"/>
+          <w:sz w:val="32"/>
+          <w:szCs w:val="32"/>
+        </w:rPr>
+      </w:pPr>
+    </w:p>
+    <w:p>
+      <w:pPr>
+        <w:spacing w:after="0"/>
+        <w:rPr>
+          <w:rFonts w:ascii="TH SarabunPSK" w:hAnsi="TH SarabunPSK" w:cs="TH SarabunPSK"/>
+          <w:color w:val="000000" w:themeColor="text1"/>
+          <w:spacing w:val="3"/>
+          <w:sz w:val="32"/>
+          <w:szCs w:val="32"/>
+        </w:rPr>
+      </w:pPr>
+    </w:p>
+    <w:p>
+      <w:pPr>
+        <w:spacing w:after="0"/>
+        <w:rPr>
+          <w:rFonts w:ascii="TH SarabunPSK" w:hAnsi="TH SarabunPSK" w:cs="TH SarabunPSK"/>
           <w:b/>
           <w:bCs/>
           <w:color w:val="000000" w:themeColor="text1"/>
           <w:spacing w:val="3"/>
           <w:sz w:val="32"/>
           <w:szCs w:val="32"/>
-          <w:cs/>
-        </w:rPr>
-        <w:t>การดำเนินงานวิจัย</w:t>
-      </w:r>
-    </w:p>
-    <w:p>
-      <w:pPr>
-        <w:spacing w:after="0"/>
-        <w:rPr>
-          <w:rFonts w:ascii="TH SarabunPSK" w:hAnsi="TH SarabunPSK" w:cs="TH SarabunPSK"/>
-          <w:color w:val="000000" w:themeColor="text1"/>
-          <w:spacing w:val="3"/>
-          <w:sz w:val="32"/>
-          <w:szCs w:val="32"/>
-        </w:rPr>
-      </w:pPr>
-    </w:p>
-    <w:p>
-      <w:pPr>
-        <w:spacing w:after="0"/>
-        <w:rPr>
-          <w:rFonts w:ascii="TH SarabunPSK" w:hAnsi="TH SarabunPSK" w:cs="TH SarabunPSK" w:hint="cs"/>
-          <w:color w:val="000000" w:themeColor="text1"/>
-          <w:spacing w:val="3"/>
-          <w:sz w:val="32"/>
-          <w:szCs w:val="32"/>
-        </w:rPr>
-      </w:pPr>
-    </w:p>
-    <w:p>
-      <w:pPr>
-        <w:spacing w:after="0"/>
+        </w:rPr>
+      </w:pPr>
+      <w:r>
         <w:rPr>
           <w:rFonts w:ascii="TH SarabunPSK" w:hAnsi="TH SarabunPSK" w:cs="TH SarabunPSK"/>
           <w:b/>
@@ -8022,28 +7953,17 @@
           <w:sz w:val="32"/>
           <w:szCs w:val="32"/>
         </w:rPr>
-      </w:pPr>
-      <w:r>
-        <w:rPr>
-          <w:rFonts w:ascii="TH SarabunPSK" w:hAnsi="TH SarabunPSK" w:cs="TH SarabunPSK"/>
+        <w:t xml:space="preserve">5. </w:t>
+      </w:r>
+      <w:r>
+        <w:rPr>
+          <w:rFonts w:ascii="TH SarabunPSK" w:hAnsi="TH SarabunPSK" w:cs="TH SarabunPSK" w:hint="cs"/>
           <w:b/>
           <w:bCs/>
           <w:color w:val="000000" w:themeColor="text1"/>
           <w:spacing w:val="3"/>
           <w:sz w:val="32"/>
           <w:szCs w:val="32"/>
-        </w:rPr>
-        <w:t xml:space="preserve">5. </w:t>
-      </w:r>
-      <w:r>
-        <w:rPr>
-          <w:rFonts w:ascii="TH SarabunPSK" w:hAnsi="TH SarabunPSK" w:cs="TH SarabunPSK" w:hint="cs"/>
-          <w:b/>
-          <w:bCs/>
-          <w:color w:val="000000" w:themeColor="text1"/>
-          <w:spacing w:val="3"/>
-          <w:sz w:val="32"/>
-          <w:szCs w:val="32"/>
           <w:cs/>
         </w:rPr>
         <w:t>รายการอ้างอิง</w:t>
@@ -8113,6 +8033,50 @@
           <w:szCs w:val="32"/>
         </w:rPr>
         <w:t>[3] xxx</w:t>
+      </w:r>
+    </w:p>
+    <w:p>
+      <w:pPr>
+        <w:spacing w:after="0"/>
+        <w:rPr>
+          <w:rFonts w:ascii="TH SarabunPSK" w:hAnsi="TH SarabunPSK" w:cs="TH SarabunPSK"/>
+          <w:color w:val="000000" w:themeColor="text1"/>
+          <w:spacing w:val="3"/>
+          <w:sz w:val="32"/>
+          <w:szCs w:val="32"/>
+        </w:rPr>
+      </w:pPr>
+      <w:r>
+        <w:rPr>
+          <w:rFonts w:ascii="TH SarabunPSK" w:hAnsi="TH SarabunPSK" w:cs="TH SarabunPSK"/>
+          <w:color w:val="000000" w:themeColor="text1"/>
+          <w:spacing w:val="3"/>
+          <w:sz w:val="32"/>
+          <w:szCs w:val="32"/>
+        </w:rPr>
+        <w:t>[</w:t>
+      </w:r>
+      <w:r>
+        <w:rPr>
+          <w:rFonts w:ascii="TH SarabunPSK" w:hAnsi="TH SarabunPSK" w:cs="TH SarabunPSK"/>
+          <w:color w:val="000000" w:themeColor="text1"/>
+          <w:spacing w:val="3"/>
+          <w:sz w:val="32"/>
+          <w:szCs w:val="32"/>
+        </w:rPr>
+        <w:t>4</w:t>
+      </w:r>
+      <w:bookmarkStart w:id="0" w:name="_GoBack"/>
+      <w:bookmarkEnd w:id="0"/>
+      <w:r>
+        <w:rPr>
+          <w:rFonts w:ascii="TH SarabunPSK" w:hAnsi="TH SarabunPSK" w:cs="TH SarabunPSK"/>
+          <w:color w:val="000000" w:themeColor="text1"/>
+          <w:spacing w:val="3"/>
+          <w:sz w:val="32"/>
+          <w:szCs w:val="32"/>
+        </w:rPr>
+        <w:t>] xxx</w:t>
       </w:r>
     </w:p>
     <w:p>
@@ -9612,7 +9576,7 @@
 </file>
 
 <file path=customXml/itemProps1.xml><?xml version="1.0" encoding="utf-8"?>
-<ds:datastoreItem xmlns:ds="http://schemas.openxmlformats.org/officeDocument/2006/customXml" ds:itemID="{1004AFD5-D6CA-40F7-BF19-5419633DD567}">
+<ds:datastoreItem xmlns:ds="http://schemas.openxmlformats.org/officeDocument/2006/customXml" ds:itemID="{12EB5608-FE6B-470E-A493-78BBE090F654}">
   <ds:schemaRefs>
     <ds:schemaRef ds:uri="http://schemas.openxmlformats.org/officeDocument/2006/bibliography"/>
   </ds:schemaRefs>

--- a/090965_PJ_G01_V2.0.docx
+++ b/090965_PJ_G01_V2.0.docx
@@ -1,6 +1,6 @@
 
 <file path=word/document.xml><?xml version="1.0" encoding="utf-8"?>
-<w:document xmlns:wpc="http://schemas.microsoft.com/office/word/2010/wordprocessingCanvas" xmlns:cx="http://schemas.microsoft.com/office/drawing/2014/chartex" xmlns:cx1="http://schemas.microsoft.com/office/drawing/2015/9/8/chartex" xmlns:cx2="http://schemas.microsoft.com/office/drawing/2015/10/21/chartex" xmlns:cx3="http://schemas.microsoft.com/office/drawing/2016/5/9/chartex" xmlns:cx4="http://schemas.microsoft.com/office/drawing/2016/5/10/chartex" xmlns:cx5="http://schemas.microsoft.com/office/drawing/2016/5/11/chartex" xmlns:cx6="http://schemas.microsoft.com/office/drawing/2016/5/12/chartex" xmlns:cx7="http://schemas.microsoft.com/office/drawing/2016/5/13/chartex" xmlns:cx8="http://schemas.microsoft.com/office/drawing/2016/5/14/chartex" xmlns:mc="http://schemas.openxmlformats.org/markup-compatibility/2006" xmlns:aink="http://schemas.microsoft.com/office/drawing/2016/ink" xmlns:am3d="http://schemas.microsoft.com/office/drawing/2017/model3d" xmlns:o="urn:schemas-microsoft-com:office:office" xmlns:r="http://schemas.openxmlformats.org/officeDocument/2006/relationships" xmlns:m="http://schemas.openxmlformats.org/officeDocument/2006/math" xmlns:v="urn:schemas-microsoft-com:vml" xmlns:wp14="http://schemas.microsoft.com/office/word/2010/wordprocessingDrawing" xmlns:wp="http://schemas.openxmlformats.org/drawingml/2006/wordprocessingDrawing" xmlns:w10="urn:schemas-microsoft-com:office:word" xmlns:w="http://schemas.openxmlformats.org/wordprocessingml/2006/main" xmlns:w14="http://schemas.microsoft.com/office/word/2010/wordml" xmlns:w15="http://schemas.microsoft.com/office/word/2012/wordml" xmlns:w16cid="http://schemas.microsoft.com/office/word/2016/wordml/cid" xmlns:w16se="http://schemas.microsoft.com/office/word/2015/wordml/symex" xmlns:wpg="http://schemas.microsoft.com/office/word/2010/wordprocessingGroup" xmlns:wpi="http://schemas.microsoft.com/office/word/2010/wordprocessingInk" xmlns:wne="http://schemas.microsoft.com/office/word/2006/wordml" xmlns:wps="http://schemas.microsoft.com/office/word/2010/wordprocessingShape" mc:Ignorable="w14 w15 w16se w16cid wp14">
+<w:document xmlns:wpc="http://schemas.microsoft.com/office/word/2010/wordprocessingCanvas" xmlns:cx="http://schemas.microsoft.com/office/drawing/2014/chartex" xmlns:cx1="http://schemas.microsoft.com/office/drawing/2015/9/8/chartex" xmlns:cx2="http://schemas.microsoft.com/office/drawing/2015/10/21/chartex" xmlns:cx3="http://schemas.microsoft.com/office/drawing/2016/5/9/chartex" xmlns:cx4="http://schemas.microsoft.com/office/drawing/2016/5/10/chartex" xmlns:cx5="http://schemas.microsoft.com/office/drawing/2016/5/11/chartex" xmlns:cx6="http://schemas.microsoft.com/office/drawing/2016/5/12/chartex" xmlns:cx7="http://schemas.microsoft.com/office/drawing/2016/5/13/chartex" xmlns:cx8="http://schemas.microsoft.com/office/drawing/2016/5/14/chartex" xmlns:mc="http://schemas.openxmlformats.org/markup-compatibility/2006" xmlns:aink="http://schemas.microsoft.com/office/drawing/2016/ink" xmlns:am3d="http://schemas.microsoft.com/office/drawing/2017/model3d" xmlns:o="urn:schemas-microsoft-com:office:office" xmlns:oel="http://schemas.microsoft.com/office/2019/extlst" xmlns:r="http://schemas.openxmlformats.org/officeDocument/2006/relationships" xmlns:m="http://schemas.openxmlformats.org/officeDocument/2006/math" xmlns:v="urn:schemas-microsoft-com:vml" xmlns:wp14="http://schemas.microsoft.com/office/word/2010/wordprocessingDrawing" xmlns:wp="http://schemas.openxmlformats.org/drawingml/2006/wordprocessingDrawing" xmlns:w10="urn:schemas-microsoft-com:office:word" xmlns:w="http://schemas.openxmlformats.org/wordprocessingml/2006/main" xmlns:w14="http://schemas.microsoft.com/office/word/2010/wordml" xmlns:w15="http://schemas.microsoft.com/office/word/2012/wordml" xmlns:w16cex="http://schemas.microsoft.com/office/word/2018/wordml/cex" xmlns:w16cid="http://schemas.microsoft.com/office/word/2016/wordml/cid" xmlns:w16="http://schemas.microsoft.com/office/word/2018/wordml" xmlns:w16sdtdh="http://schemas.microsoft.com/office/word/2020/wordml/sdtdatahash" xmlns:w16se="http://schemas.microsoft.com/office/word/2015/wordml/symex" xmlns:wpg="http://schemas.microsoft.com/office/word/2010/wordprocessingGroup" xmlns:wpi="http://schemas.microsoft.com/office/word/2010/wordprocessingInk" xmlns:wne="http://schemas.microsoft.com/office/word/2006/wordml" xmlns:wps="http://schemas.microsoft.com/office/word/2010/wordprocessingShape" mc:Ignorable="w14 w15 w16se w16cid w16 w16cex w16sdtdh wp14">
   <w:body>
     <w:p>
       <w:pPr>
@@ -1252,7 +1252,6 @@
           <w:szCs w:val="32"/>
           <w:cs/>
         </w:rPr>
-        <w:lastRenderedPageBreak/>
         <w:tab/>
       </w:r>
       <w:r>
@@ -1453,6 +1452,7 @@
           <w:sz w:val="32"/>
           <w:szCs w:val="32"/>
         </w:rPr>
+        <w:lastRenderedPageBreak/>
         <w:t>[</w:t>
       </w:r>
       <w:r>
@@ -2288,7 +2288,6 @@
           <w:szCs w:val="32"/>
           <w:cs/>
         </w:rPr>
-        <w:lastRenderedPageBreak/>
         <w:tab/>
         <w:t xml:space="preserve">คือ การแสดงข้อมูลที่ผู้ใช้งานสร้างขึ้น ข้อมูลอาจมาจากการ </w:t>
       </w:r>
@@ -2468,7 +2467,7 @@
     </w:p>
     <w:p>
       <w:pPr>
-        <w:pStyle w:val="ListParagraph"/>
+        <w:pStyle w:val="a3"/>
         <w:numPr>
           <w:ilvl w:val="0"/>
           <w:numId w:val="2"/>
@@ -2527,7 +2526,7 @@
     </w:p>
     <w:p>
       <w:pPr>
-        <w:pStyle w:val="ListParagraph"/>
+        <w:pStyle w:val="a3"/>
         <w:numPr>
           <w:ilvl w:val="0"/>
           <w:numId w:val="2"/>
@@ -2576,7 +2575,7 @@
     </w:p>
     <w:p>
       <w:pPr>
-        <w:pStyle w:val="ListParagraph"/>
+        <w:pStyle w:val="a3"/>
         <w:numPr>
           <w:ilvl w:val="0"/>
           <w:numId w:val="2"/>
@@ -2925,27 +2924,7 @@
           <w:sz w:val="20"/>
           <w:szCs w:val="20"/>
         </w:rPr>
-        <w:t xml:space="preserve">CREATE VIEW </w:t>
-      </w:r>
-      <w:proofErr w:type="spellStart"/>
-      <w:r>
-        <w:rPr>
-          <w:rFonts w:ascii="Courier New" w:eastAsia="Times New Roman" w:hAnsi="Courier New" w:cs="Courier New"/>
-          <w:color w:val="333333"/>
-          <w:sz w:val="20"/>
-          <w:szCs w:val="20"/>
-        </w:rPr>
-        <w:t>view_name</w:t>
-      </w:r>
-      <w:proofErr w:type="spellEnd"/>
-      <w:r>
-        <w:rPr>
-          <w:rFonts w:ascii="Courier New" w:eastAsia="Times New Roman" w:hAnsi="Courier New" w:cs="Courier New"/>
-          <w:color w:val="333333"/>
-          <w:sz w:val="20"/>
-          <w:szCs w:val="20"/>
-        </w:rPr>
-        <w:t xml:space="preserve"> AS</w:t>
+        <w:t>CREATE VIEW view_name AS</w:t>
       </w:r>
     </w:p>
     <w:p>
@@ -3037,19 +3016,8 @@
           <w:sz w:val="20"/>
           <w:szCs w:val="20"/>
         </w:rPr>
-        <w:t xml:space="preserve">FROM </w:t>
-      </w:r>
-      <w:proofErr w:type="spellStart"/>
-      <w:r>
-        <w:rPr>
-          <w:rFonts w:ascii="Courier New" w:eastAsia="Times New Roman" w:hAnsi="Courier New" w:cs="Courier New"/>
-          <w:color w:val="333333"/>
-          <w:sz w:val="20"/>
-          <w:szCs w:val="20"/>
-        </w:rPr>
-        <w:t>table_name</w:t>
-      </w:r>
-      <w:proofErr w:type="spellEnd"/>
+        <w:t>FROM table_name</w:t>
+      </w:r>
     </w:p>
     <w:p>
       <w:pPr>
@@ -3156,7 +3124,7 @@
     </w:p>
     <w:p>
       <w:pPr>
-        <w:pStyle w:val="HTMLPreformatted"/>
+        <w:pStyle w:val="HTML"/>
         <w:pBdr>
           <w:top w:val="single" w:sz="6" w:space="7" w:color="CCCCCC"/>
           <w:left w:val="single" w:sz="6" w:space="7" w:color="CCCCCC"/>
@@ -3179,7 +3147,7 @@
     </w:p>
     <w:p>
       <w:pPr>
-        <w:pStyle w:val="HTMLPreformatted"/>
+        <w:pStyle w:val="HTML"/>
         <w:pBdr>
           <w:top w:val="single" w:sz="6" w:space="7" w:color="CCCCCC"/>
           <w:left w:val="single" w:sz="6" w:space="7" w:color="CCCCCC"/>
@@ -3202,7 +3170,7 @@
     </w:p>
     <w:p>
       <w:pPr>
-        <w:pStyle w:val="HTMLPreformatted"/>
+        <w:pStyle w:val="HTML"/>
         <w:pBdr>
           <w:top w:val="single" w:sz="6" w:space="7" w:color="CCCCCC"/>
           <w:left w:val="single" w:sz="6" w:space="7" w:color="CCCCCC"/>
@@ -3225,7 +3193,7 @@
     </w:p>
     <w:p>
       <w:pPr>
-        <w:pStyle w:val="HTMLPreformatted"/>
+        <w:pStyle w:val="HTML"/>
         <w:pBdr>
           <w:top w:val="single" w:sz="6" w:space="7" w:color="CCCCCC"/>
           <w:left w:val="single" w:sz="6" w:space="7" w:color="CCCCCC"/>
@@ -3239,24 +3207,16 @@
           <w:color w:val="333333"/>
         </w:rPr>
       </w:pPr>
-      <w:proofErr w:type="gramStart"/>
-      <w:r>
-        <w:rPr>
-          <w:color w:val="333333"/>
-        </w:rPr>
-        <w:t>|  1</w:t>
-      </w:r>
-      <w:proofErr w:type="gramEnd"/>
-      <w:r>
-        <w:rPr>
-          <w:color w:val="333333"/>
-        </w:rPr>
-        <w:t xml:space="preserve"> | Ramesh   |  32 | Ahmedabad |  2000.00 |</w:t>
-      </w:r>
-    </w:p>
-    <w:p>
-      <w:pPr>
-        <w:pStyle w:val="HTMLPreformatted"/>
+      <w:r>
+        <w:rPr>
+          <w:color w:val="333333"/>
+        </w:rPr>
+        <w:t>|  1 | Ramesh   |  32 | Ahmedabad |  2000.00 |</w:t>
+      </w:r>
+    </w:p>
+    <w:p>
+      <w:pPr>
+        <w:pStyle w:val="HTML"/>
         <w:pBdr>
           <w:top w:val="single" w:sz="6" w:space="7" w:color="CCCCCC"/>
           <w:left w:val="single" w:sz="6" w:space="7" w:color="CCCCCC"/>
@@ -3270,38 +3230,16 @@
           <w:color w:val="333333"/>
         </w:rPr>
       </w:pPr>
-      <w:proofErr w:type="gramStart"/>
-      <w:r>
-        <w:rPr>
-          <w:color w:val="333333"/>
-        </w:rPr>
-        <w:t>|  2</w:t>
-      </w:r>
-      <w:proofErr w:type="gramEnd"/>
-      <w:r>
-        <w:rPr>
-          <w:color w:val="333333"/>
-        </w:rPr>
-        <w:t xml:space="preserve"> | </w:t>
-      </w:r>
-      <w:proofErr w:type="spellStart"/>
-      <w:r>
-        <w:rPr>
-          <w:color w:val="333333"/>
-        </w:rPr>
-        <w:t>Khilan</w:t>
-      </w:r>
-      <w:proofErr w:type="spellEnd"/>
-      <w:r>
-        <w:rPr>
-          <w:color w:val="333333"/>
-        </w:rPr>
-        <w:t xml:space="preserve">   |  25 | Delhi     |  1500.00 |</w:t>
-      </w:r>
-    </w:p>
-    <w:p>
-      <w:pPr>
-        <w:pStyle w:val="HTMLPreformatted"/>
+      <w:r>
+        <w:rPr>
+          <w:color w:val="333333"/>
+        </w:rPr>
+        <w:t>|  2 | Khilan   |  25 | Delhi     |  1500.00 |</w:t>
+      </w:r>
+    </w:p>
+    <w:p>
+      <w:pPr>
+        <w:pStyle w:val="HTML"/>
         <w:pBdr>
           <w:top w:val="single" w:sz="6" w:space="7" w:color="CCCCCC"/>
           <w:left w:val="single" w:sz="6" w:space="7" w:color="CCCCCC"/>
@@ -3315,38 +3253,16 @@
           <w:color w:val="333333"/>
         </w:rPr>
       </w:pPr>
-      <w:proofErr w:type="gramStart"/>
-      <w:r>
-        <w:rPr>
-          <w:color w:val="333333"/>
-        </w:rPr>
-        <w:t>|  3</w:t>
-      </w:r>
-      <w:proofErr w:type="gramEnd"/>
-      <w:r>
-        <w:rPr>
-          <w:color w:val="333333"/>
-        </w:rPr>
-        <w:t xml:space="preserve"> | </w:t>
-      </w:r>
-      <w:proofErr w:type="spellStart"/>
-      <w:r>
-        <w:rPr>
-          <w:color w:val="333333"/>
-        </w:rPr>
-        <w:t>kaushik</w:t>
-      </w:r>
-      <w:proofErr w:type="spellEnd"/>
-      <w:r>
-        <w:rPr>
-          <w:color w:val="333333"/>
-        </w:rPr>
-        <w:t xml:space="preserve">  |  23 | Kota      |  2000.00 |</w:t>
-      </w:r>
-    </w:p>
-    <w:p>
-      <w:pPr>
-        <w:pStyle w:val="HTMLPreformatted"/>
+      <w:r>
+        <w:rPr>
+          <w:color w:val="333333"/>
+        </w:rPr>
+        <w:t>|  3 | kaushik  |  23 | Kota      |  2000.00 |</w:t>
+      </w:r>
+    </w:p>
+    <w:p>
+      <w:pPr>
+        <w:pStyle w:val="HTML"/>
         <w:pBdr>
           <w:top w:val="single" w:sz="6" w:space="7" w:color="CCCCCC"/>
           <w:left w:val="single" w:sz="6" w:space="7" w:color="CCCCCC"/>
@@ -3360,38 +3276,16 @@
           <w:color w:val="333333"/>
         </w:rPr>
       </w:pPr>
-      <w:proofErr w:type="gramStart"/>
-      <w:r>
-        <w:rPr>
-          <w:color w:val="333333"/>
-        </w:rPr>
-        <w:t>|  4</w:t>
-      </w:r>
-      <w:proofErr w:type="gramEnd"/>
-      <w:r>
-        <w:rPr>
-          <w:color w:val="333333"/>
-        </w:rPr>
-        <w:t xml:space="preserve"> | </w:t>
-      </w:r>
-      <w:proofErr w:type="spellStart"/>
-      <w:r>
-        <w:rPr>
-          <w:color w:val="333333"/>
-        </w:rPr>
-        <w:t>Chaitali</w:t>
-      </w:r>
-      <w:proofErr w:type="spellEnd"/>
-      <w:r>
-        <w:rPr>
-          <w:color w:val="333333"/>
-        </w:rPr>
-        <w:t xml:space="preserve"> |  25 | Mumbai    |  6500.00 |</w:t>
-      </w:r>
-    </w:p>
-    <w:p>
-      <w:pPr>
-        <w:pStyle w:val="HTMLPreformatted"/>
+      <w:r>
+        <w:rPr>
+          <w:color w:val="333333"/>
+        </w:rPr>
+        <w:t>|  4 | Chaitali |  25 | Mumbai    |  6500.00 |</w:t>
+      </w:r>
+    </w:p>
+    <w:p>
+      <w:pPr>
+        <w:pStyle w:val="HTML"/>
         <w:pBdr>
           <w:top w:val="single" w:sz="6" w:space="7" w:color="CCCCCC"/>
           <w:left w:val="single" w:sz="6" w:space="7" w:color="CCCCCC"/>
@@ -3405,25 +3299,16 @@
           <w:color w:val="333333"/>
         </w:rPr>
       </w:pPr>
-      <w:proofErr w:type="gramStart"/>
-      <w:r>
-        <w:rPr>
-          <w:color w:val="333333"/>
-        </w:rPr>
-        <w:lastRenderedPageBreak/>
-        <w:t>|  5</w:t>
-      </w:r>
-      <w:proofErr w:type="gramEnd"/>
-      <w:r>
-        <w:rPr>
-          <w:color w:val="333333"/>
-        </w:rPr>
-        <w:t xml:space="preserve"> | Hardik   |  27 | Bhopal    |  8500.00 |</w:t>
-      </w:r>
-    </w:p>
-    <w:p>
-      <w:pPr>
-        <w:pStyle w:val="HTMLPreformatted"/>
+      <w:r>
+        <w:rPr>
+          <w:color w:val="333333"/>
+        </w:rPr>
+        <w:t>|  5 | Hardik   |  27 | Bhopal    |  8500.00 |</w:t>
+      </w:r>
+    </w:p>
+    <w:p>
+      <w:pPr>
+        <w:pStyle w:val="HTML"/>
         <w:pBdr>
           <w:top w:val="single" w:sz="6" w:space="7" w:color="CCCCCC"/>
           <w:left w:val="single" w:sz="6" w:space="7" w:color="CCCCCC"/>
@@ -3437,24 +3322,16 @@
           <w:color w:val="333333"/>
         </w:rPr>
       </w:pPr>
-      <w:proofErr w:type="gramStart"/>
-      <w:r>
-        <w:rPr>
-          <w:color w:val="333333"/>
-        </w:rPr>
-        <w:t>|  6</w:t>
-      </w:r>
-      <w:proofErr w:type="gramEnd"/>
-      <w:r>
-        <w:rPr>
-          <w:color w:val="333333"/>
-        </w:rPr>
-        <w:t xml:space="preserve"> | Komal    |  22 | MP        |  4500.00 |</w:t>
-      </w:r>
-    </w:p>
-    <w:p>
-      <w:pPr>
-        <w:pStyle w:val="HTMLPreformatted"/>
+      <w:r>
+        <w:rPr>
+          <w:color w:val="333333"/>
+        </w:rPr>
+        <w:t>|  6 | Komal    |  22 | MP        |  4500.00 |</w:t>
+      </w:r>
+    </w:p>
+    <w:p>
+      <w:pPr>
+        <w:pStyle w:val="HTML"/>
         <w:pBdr>
           <w:top w:val="single" w:sz="6" w:space="7" w:color="CCCCCC"/>
           <w:left w:val="single" w:sz="6" w:space="7" w:color="CCCCCC"/>
@@ -3468,24 +3345,16 @@
           <w:color w:val="333333"/>
         </w:rPr>
       </w:pPr>
-      <w:proofErr w:type="gramStart"/>
-      <w:r>
-        <w:rPr>
-          <w:color w:val="333333"/>
-        </w:rPr>
-        <w:t>|  7</w:t>
-      </w:r>
-      <w:proofErr w:type="gramEnd"/>
-      <w:r>
-        <w:rPr>
-          <w:color w:val="333333"/>
-        </w:rPr>
-        <w:t xml:space="preserve"> | Muffy    |  24 | Indore    | 10000.00 |</w:t>
-      </w:r>
-    </w:p>
-    <w:p>
-      <w:pPr>
-        <w:pStyle w:val="HTMLPreformatted"/>
+      <w:r>
+        <w:rPr>
+          <w:color w:val="333333"/>
+        </w:rPr>
+        <w:t>|  7 | Muffy    |  24 | Indore    | 10000.00 |</w:t>
+      </w:r>
+    </w:p>
+    <w:p>
+      <w:pPr>
+        <w:pStyle w:val="HTML"/>
         <w:pBdr>
           <w:top w:val="single" w:sz="6" w:space="7" w:color="CCCCCC"/>
           <w:left w:val="single" w:sz="6" w:space="7" w:color="CCCCCC"/>
@@ -3585,7 +3454,7 @@
     </w:p>
     <w:p>
       <w:pPr>
-        <w:pStyle w:val="HTMLPreformatted"/>
+        <w:pStyle w:val="HTML"/>
         <w:pBdr>
           <w:top w:val="single" w:sz="6" w:space="7" w:color="CCCCCC"/>
           <w:left w:val="single" w:sz="6" w:space="7" w:color="CCCCCC"/>
@@ -3624,7 +3493,7 @@
     </w:p>
     <w:p>
       <w:pPr>
-        <w:pStyle w:val="HTMLPreformatted"/>
+        <w:pStyle w:val="HTML"/>
         <w:pBdr>
           <w:top w:val="single" w:sz="6" w:space="7" w:color="CCCCCC"/>
           <w:left w:val="single" w:sz="6" w:space="7" w:color="CCCCCC"/>
@@ -3663,7 +3532,7 @@
     </w:p>
     <w:p>
       <w:pPr>
-        <w:pStyle w:val="HTMLPreformatted"/>
+        <w:pStyle w:val="HTML"/>
         <w:pBdr>
           <w:top w:val="single" w:sz="6" w:space="7" w:color="CCCCCC"/>
           <w:left w:val="single" w:sz="6" w:space="7" w:color="CCCCCC"/>
@@ -3679,7 +3548,6 @@
           <w:szCs w:val="21"/>
         </w:rPr>
       </w:pPr>
-      <w:proofErr w:type="gramStart"/>
       <w:r>
         <w:rPr>
           <w:rStyle w:val="pln"/>
@@ -3687,7 +3555,6 @@
         </w:rPr>
         <w:t>FROM  CUSTOMERS</w:t>
       </w:r>
-      <w:proofErr w:type="gramEnd"/>
       <w:r>
         <w:rPr>
           <w:rStyle w:val="pun"/>
@@ -3788,7 +3655,7 @@
     </w:p>
     <w:p>
       <w:pPr>
-        <w:pStyle w:val="HTMLPreformatted"/>
+        <w:pStyle w:val="HTML"/>
         <w:pBdr>
           <w:top w:val="single" w:sz="6" w:space="7" w:color="CCCCCC"/>
           <w:left w:val="single" w:sz="6" w:space="7" w:color="CCCCCC"/>
@@ -3813,7 +3680,7 @@
     </w:p>
     <w:p>
       <w:pPr>
-        <w:pStyle w:val="HTMLPreformatted"/>
+        <w:pStyle w:val="HTML"/>
         <w:pBdr>
           <w:top w:val="single" w:sz="6" w:space="7" w:color="CCCCCC"/>
           <w:left w:val="single" w:sz="6" w:space="7" w:color="CCCCCC"/>
@@ -3838,7 +3705,7 @@
     </w:p>
     <w:p>
       <w:pPr>
-        <w:pStyle w:val="HTMLPreformatted"/>
+        <w:pStyle w:val="HTML"/>
         <w:pBdr>
           <w:top w:val="single" w:sz="6" w:space="7" w:color="CCCCCC"/>
           <w:left w:val="single" w:sz="6" w:space="7" w:color="CCCCCC"/>
@@ -3863,7 +3730,7 @@
     </w:p>
     <w:p>
       <w:pPr>
-        <w:pStyle w:val="HTMLPreformatted"/>
+        <w:pStyle w:val="HTML"/>
         <w:pBdr>
           <w:top w:val="single" w:sz="6" w:space="7" w:color="CCCCCC"/>
           <w:left w:val="single" w:sz="6" w:space="7" w:color="CCCCCC"/>
@@ -3888,7 +3755,7 @@
     </w:p>
     <w:p>
       <w:pPr>
-        <w:pStyle w:val="HTMLPreformatted"/>
+        <w:pStyle w:val="HTML"/>
         <w:pBdr>
           <w:top w:val="single" w:sz="6" w:space="7" w:color="CCCCCC"/>
           <w:left w:val="single" w:sz="6" w:space="7" w:color="CCCCCC"/>
@@ -3908,20 +3775,12 @@
         <w:rPr>
           <w:color w:val="333333"/>
         </w:rPr>
-        <w:t xml:space="preserve">| Ramesh   | </w:t>
-      </w:r>
-      <w:proofErr w:type="gramStart"/>
-      <w:r>
-        <w:rPr>
-          <w:color w:val="333333"/>
-        </w:rPr>
-        <w:t>32  |</w:t>
-      </w:r>
-      <w:proofErr w:type="gramEnd"/>
-    </w:p>
-    <w:p>
-      <w:pPr>
-        <w:pStyle w:val="HTMLPreformatted"/>
+        <w:t>| Ramesh   | 32  |</w:t>
+      </w:r>
+    </w:p>
+    <w:p>
+      <w:pPr>
+        <w:pStyle w:val="HTML"/>
         <w:pBdr>
           <w:top w:val="single" w:sz="6" w:space="7" w:color="CCCCCC"/>
           <w:left w:val="single" w:sz="6" w:space="7" w:color="CCCCCC"/>
@@ -3941,34 +3800,12 @@
         <w:rPr>
           <w:color w:val="333333"/>
         </w:rPr>
-        <w:t xml:space="preserve">| </w:t>
-      </w:r>
-      <w:proofErr w:type="spellStart"/>
-      <w:r>
-        <w:rPr>
-          <w:color w:val="333333"/>
-        </w:rPr>
-        <w:t>Khilan</w:t>
-      </w:r>
-      <w:proofErr w:type="spellEnd"/>
-      <w:r>
-        <w:rPr>
-          <w:color w:val="333333"/>
-        </w:rPr>
-        <w:t xml:space="preserve">   | </w:t>
-      </w:r>
-      <w:proofErr w:type="gramStart"/>
-      <w:r>
-        <w:rPr>
-          <w:color w:val="333333"/>
-        </w:rPr>
-        <w:t>25  |</w:t>
-      </w:r>
-      <w:proofErr w:type="gramEnd"/>
-    </w:p>
-    <w:p>
-      <w:pPr>
-        <w:pStyle w:val="HTMLPreformatted"/>
+        <w:t>| Khilan   | 25  |</w:t>
+      </w:r>
+    </w:p>
+    <w:p>
+      <w:pPr>
+        <w:pStyle w:val="HTML"/>
         <w:pBdr>
           <w:top w:val="single" w:sz="6" w:space="7" w:color="CCCCCC"/>
           <w:left w:val="single" w:sz="6" w:space="7" w:color="CCCCCC"/>
@@ -3988,34 +3825,12 @@
         <w:rPr>
           <w:color w:val="333333"/>
         </w:rPr>
-        <w:t xml:space="preserve">| </w:t>
-      </w:r>
-      <w:proofErr w:type="spellStart"/>
-      <w:proofErr w:type="gramStart"/>
-      <w:r>
-        <w:rPr>
-          <w:color w:val="333333"/>
-        </w:rPr>
-        <w:t>kaushik</w:t>
-      </w:r>
-      <w:proofErr w:type="spellEnd"/>
-      <w:r>
-        <w:rPr>
-          <w:color w:val="333333"/>
-        </w:rPr>
-        <w:t xml:space="preserve">  |</w:t>
-      </w:r>
-      <w:proofErr w:type="gramEnd"/>
-      <w:r>
-        <w:rPr>
-          <w:color w:val="333333"/>
-        </w:rPr>
-        <w:t xml:space="preserve"> 23  |</w:t>
-      </w:r>
-    </w:p>
-    <w:p>
-      <w:pPr>
-        <w:pStyle w:val="HTMLPreformatted"/>
+        <w:t>| kaushik  | 23  |</w:t>
+      </w:r>
+    </w:p>
+    <w:p>
+      <w:pPr>
+        <w:pStyle w:val="HTML"/>
         <w:pBdr>
           <w:top w:val="single" w:sz="6" w:space="7" w:color="CCCCCC"/>
           <w:left w:val="single" w:sz="6" w:space="7" w:color="CCCCCC"/>
@@ -4035,34 +3850,12 @@
         <w:rPr>
           <w:color w:val="333333"/>
         </w:rPr>
-        <w:t xml:space="preserve">| </w:t>
-      </w:r>
-      <w:proofErr w:type="spellStart"/>
-      <w:r>
-        <w:rPr>
-          <w:color w:val="333333"/>
-        </w:rPr>
-        <w:t>Chaitali</w:t>
-      </w:r>
-      <w:proofErr w:type="spellEnd"/>
-      <w:r>
-        <w:rPr>
-          <w:color w:val="333333"/>
-        </w:rPr>
-        <w:t xml:space="preserve"> | </w:t>
-      </w:r>
-      <w:proofErr w:type="gramStart"/>
-      <w:r>
-        <w:rPr>
-          <w:color w:val="333333"/>
-        </w:rPr>
-        <w:t>25  |</w:t>
-      </w:r>
-      <w:proofErr w:type="gramEnd"/>
-    </w:p>
-    <w:p>
-      <w:pPr>
-        <w:pStyle w:val="HTMLPreformatted"/>
+        <w:t>| Chaitali | 25  |</w:t>
+      </w:r>
+    </w:p>
+    <w:p>
+      <w:pPr>
+        <w:pStyle w:val="HTML"/>
         <w:pBdr>
           <w:top w:val="single" w:sz="6" w:space="7" w:color="CCCCCC"/>
           <w:left w:val="single" w:sz="6" w:space="7" w:color="CCCCCC"/>
@@ -4082,20 +3875,12 @@
         <w:rPr>
           <w:color w:val="333333"/>
         </w:rPr>
-        <w:t xml:space="preserve">| Hardik   | </w:t>
-      </w:r>
-      <w:proofErr w:type="gramStart"/>
-      <w:r>
-        <w:rPr>
-          <w:color w:val="333333"/>
-        </w:rPr>
-        <w:t>27  |</w:t>
-      </w:r>
-      <w:proofErr w:type="gramEnd"/>
-    </w:p>
-    <w:p>
-      <w:pPr>
-        <w:pStyle w:val="HTMLPreformatted"/>
+        <w:t>| Hardik   | 27  |</w:t>
+      </w:r>
+    </w:p>
+    <w:p>
+      <w:pPr>
+        <w:pStyle w:val="HTML"/>
         <w:pBdr>
           <w:top w:val="single" w:sz="6" w:space="7" w:color="CCCCCC"/>
           <w:left w:val="single" w:sz="6" w:space="7" w:color="CCCCCC"/>
@@ -4115,20 +3900,12 @@
         <w:rPr>
           <w:color w:val="333333"/>
         </w:rPr>
-        <w:t xml:space="preserve">| Komal    | </w:t>
-      </w:r>
-      <w:proofErr w:type="gramStart"/>
-      <w:r>
-        <w:rPr>
-          <w:color w:val="333333"/>
-        </w:rPr>
-        <w:t>22  |</w:t>
-      </w:r>
-      <w:proofErr w:type="gramEnd"/>
-    </w:p>
-    <w:p>
-      <w:pPr>
-        <w:pStyle w:val="HTMLPreformatted"/>
+        <w:t>| Komal    | 22  |</w:t>
+      </w:r>
+    </w:p>
+    <w:p>
+      <w:pPr>
+        <w:pStyle w:val="HTML"/>
         <w:pBdr>
           <w:top w:val="single" w:sz="6" w:space="7" w:color="CCCCCC"/>
           <w:left w:val="single" w:sz="6" w:space="7" w:color="CCCCCC"/>
@@ -4148,20 +3925,12 @@
         <w:rPr>
           <w:color w:val="333333"/>
         </w:rPr>
-        <w:t xml:space="preserve">| Muffy    | </w:t>
-      </w:r>
-      <w:proofErr w:type="gramStart"/>
-      <w:r>
-        <w:rPr>
-          <w:color w:val="333333"/>
-        </w:rPr>
-        <w:t>24  |</w:t>
-      </w:r>
-      <w:proofErr w:type="gramEnd"/>
-    </w:p>
-    <w:p>
-      <w:pPr>
-        <w:pStyle w:val="HTMLPreformatted"/>
+        <w:t>| Muffy    | 24  |</w:t>
+      </w:r>
+    </w:p>
+    <w:p>
+      <w:pPr>
+        <w:pStyle w:val="HTML"/>
         <w:pBdr>
           <w:top w:val="single" w:sz="6" w:space="7" w:color="CCCCCC"/>
           <w:left w:val="single" w:sz="6" w:space="7" w:color="CCCCCC"/>
@@ -4239,7 +4008,6 @@
           <w:szCs w:val="32"/>
           <w:cs/>
         </w:rPr>
-        <w:lastRenderedPageBreak/>
         <w:tab/>
       </w:r>
       <w:r>
@@ -4423,7 +4191,7 @@
     </w:p>
     <w:p>
       <w:pPr>
-        <w:pStyle w:val="HTMLPreformatted"/>
+        <w:pStyle w:val="HTML"/>
         <w:pBdr>
           <w:top w:val="single" w:sz="6" w:space="7" w:color="CCCCCC"/>
           <w:left w:val="single" w:sz="6" w:space="7" w:color="CCCCCC"/>
@@ -4448,7 +4216,7 @@
     </w:p>
     <w:p>
       <w:pPr>
-        <w:pStyle w:val="HTMLPreformatted"/>
+        <w:pStyle w:val="HTML"/>
         <w:pBdr>
           <w:top w:val="single" w:sz="6" w:space="7" w:color="CCCCCC"/>
           <w:left w:val="single" w:sz="6" w:space="7" w:color="CCCCCC"/>
@@ -4487,7 +4255,7 @@
     </w:p>
     <w:p>
       <w:pPr>
-        <w:pStyle w:val="HTMLPreformatted"/>
+        <w:pStyle w:val="HTML"/>
         <w:pBdr>
           <w:top w:val="single" w:sz="6" w:space="7" w:color="CCCCCC"/>
           <w:left w:val="single" w:sz="6" w:space="7" w:color="CCCCCC"/>
@@ -4502,7 +4270,6 @@
           <w:color w:val="333333"/>
         </w:rPr>
       </w:pPr>
-      <w:proofErr w:type="gramStart"/>
       <w:r>
         <w:rPr>
           <w:rStyle w:val="pln"/>
@@ -4510,11 +4277,10 @@
         </w:rPr>
         <w:t>FROM  CUSTOMERS</w:t>
       </w:r>
-      <w:proofErr w:type="gramEnd"/>
-    </w:p>
-    <w:p>
-      <w:pPr>
-        <w:pStyle w:val="HTMLPreformatted"/>
+    </w:p>
+    <w:p>
+      <w:pPr>
+        <w:pStyle w:val="HTML"/>
         <w:pBdr>
           <w:top w:val="single" w:sz="6" w:space="7" w:color="CCCCCC"/>
           <w:left w:val="single" w:sz="6" w:space="7" w:color="CCCCCC"/>
@@ -4539,7 +4305,7 @@
     </w:p>
     <w:p>
       <w:pPr>
-        <w:pStyle w:val="HTMLPreformatted"/>
+        <w:pStyle w:val="HTML"/>
         <w:pBdr>
           <w:top w:val="single" w:sz="6" w:space="7" w:color="CCCCCC"/>
           <w:left w:val="single" w:sz="6" w:space="7" w:color="CCCCCC"/>
@@ -4757,7 +4523,7 @@
     </w:p>
     <w:p>
       <w:pPr>
-        <w:pStyle w:val="ListParagraph"/>
+        <w:pStyle w:val="a3"/>
         <w:numPr>
           <w:ilvl w:val="0"/>
           <w:numId w:val="3"/>
@@ -4805,7 +4571,7 @@
     </w:p>
     <w:p>
       <w:pPr>
-        <w:pStyle w:val="ListParagraph"/>
+        <w:pStyle w:val="a3"/>
         <w:numPr>
           <w:ilvl w:val="0"/>
           <w:numId w:val="3"/>
@@ -4853,7 +4619,7 @@
     </w:p>
     <w:p>
       <w:pPr>
-        <w:pStyle w:val="ListParagraph"/>
+        <w:pStyle w:val="a3"/>
         <w:numPr>
           <w:ilvl w:val="0"/>
           <w:numId w:val="3"/>
@@ -4901,7 +4667,7 @@
     </w:p>
     <w:p>
       <w:pPr>
-        <w:pStyle w:val="ListParagraph"/>
+        <w:pStyle w:val="a3"/>
         <w:numPr>
           <w:ilvl w:val="0"/>
           <w:numId w:val="3"/>
@@ -4923,6 +4689,7 @@
           <w:sz w:val="32"/>
           <w:szCs w:val="32"/>
         </w:rPr>
+        <w:lastRenderedPageBreak/>
         <w:t xml:space="preserve">SELECT clause </w:t>
       </w:r>
       <w:r>
@@ -4949,7 +4716,7 @@
     </w:p>
     <w:p>
       <w:pPr>
-        <w:pStyle w:val="ListParagraph"/>
+        <w:pStyle w:val="a3"/>
         <w:numPr>
           <w:ilvl w:val="0"/>
           <w:numId w:val="3"/>
@@ -4997,7 +4764,7 @@
     </w:p>
     <w:p>
       <w:pPr>
-        <w:pStyle w:val="ListParagraph"/>
+        <w:pStyle w:val="a3"/>
         <w:numPr>
           <w:ilvl w:val="0"/>
           <w:numId w:val="3"/>
@@ -5045,7 +4812,7 @@
     </w:p>
     <w:p>
       <w:pPr>
-        <w:pStyle w:val="ListParagraph"/>
+        <w:pStyle w:val="a3"/>
         <w:numPr>
           <w:ilvl w:val="0"/>
           <w:numId w:val="3"/>
@@ -5093,7 +4860,7 @@
     </w:p>
     <w:p>
       <w:pPr>
-        <w:pStyle w:val="ListParagraph"/>
+        <w:pStyle w:val="a3"/>
         <w:numPr>
           <w:ilvl w:val="0"/>
           <w:numId w:val="3"/>
@@ -5152,7 +4919,7 @@
     </w:p>
     <w:p>
       <w:pPr>
-        <w:pStyle w:val="ListParagraph"/>
+        <w:pStyle w:val="a3"/>
         <w:numPr>
           <w:ilvl w:val="0"/>
           <w:numId w:val="3"/>
@@ -5286,7 +5053,7 @@
     </w:p>
     <w:p>
       <w:pPr>
-        <w:pStyle w:val="HTMLPreformatted"/>
+        <w:pStyle w:val="HTML"/>
         <w:pBdr>
           <w:top w:val="single" w:sz="6" w:space="7" w:color="CCCCCC"/>
           <w:left w:val="single" w:sz="6" w:space="7" w:color="CCCCCC"/>
@@ -5325,7 +5092,7 @@
     </w:p>
     <w:p>
       <w:pPr>
-        <w:pStyle w:val="HTMLPreformatted"/>
+        <w:pStyle w:val="HTML"/>
         <w:pBdr>
           <w:top w:val="single" w:sz="6" w:space="7" w:color="CCCCCC"/>
           <w:left w:val="single" w:sz="6" w:space="7" w:color="CCCCCC"/>
@@ -5370,7 +5137,7 @@
     </w:p>
     <w:p>
       <w:pPr>
-        <w:pStyle w:val="HTMLPreformatted"/>
+        <w:pStyle w:val="HTML"/>
         <w:pBdr>
           <w:top w:val="single" w:sz="6" w:space="7" w:color="CCCCCC"/>
           <w:left w:val="single" w:sz="6" w:space="7" w:color="CCCCCC"/>
@@ -5445,7 +5212,7 @@
     </w:p>
     <w:p>
       <w:pPr>
-        <w:pStyle w:val="HTMLPreformatted"/>
+        <w:pStyle w:val="HTML"/>
         <w:pBdr>
           <w:top w:val="single" w:sz="6" w:space="7" w:color="CCCCCC"/>
           <w:left w:val="single" w:sz="6" w:space="7" w:color="CCCCCC"/>
@@ -5468,7 +5235,7 @@
     </w:p>
     <w:p>
       <w:pPr>
-        <w:pStyle w:val="HTMLPreformatted"/>
+        <w:pStyle w:val="HTML"/>
         <w:pBdr>
           <w:top w:val="single" w:sz="6" w:space="7" w:color="CCCCCC"/>
           <w:left w:val="single" w:sz="6" w:space="7" w:color="CCCCCC"/>
@@ -5486,13 +5253,12 @@
         <w:rPr>
           <w:color w:val="333333"/>
         </w:rPr>
-        <w:lastRenderedPageBreak/>
         <w:t>| ID | NAME     | AGE | ADDRESS   | SALARY   |</w:t>
       </w:r>
     </w:p>
     <w:p>
       <w:pPr>
-        <w:pStyle w:val="HTMLPreformatted"/>
+        <w:pStyle w:val="HTML"/>
         <w:pBdr>
           <w:top w:val="single" w:sz="6" w:space="7" w:color="CCCCCC"/>
           <w:left w:val="single" w:sz="6" w:space="7" w:color="CCCCCC"/>
@@ -5515,7 +5281,7 @@
     </w:p>
     <w:p>
       <w:pPr>
-        <w:pStyle w:val="HTMLPreformatted"/>
+        <w:pStyle w:val="HTML"/>
         <w:pBdr>
           <w:top w:val="single" w:sz="6" w:space="7" w:color="CCCCCC"/>
           <w:left w:val="single" w:sz="6" w:space="7" w:color="CCCCCC"/>
@@ -5529,24 +5295,16 @@
           <w:color w:val="333333"/>
         </w:rPr>
       </w:pPr>
-      <w:proofErr w:type="gramStart"/>
-      <w:r>
-        <w:rPr>
-          <w:color w:val="333333"/>
-        </w:rPr>
-        <w:t>|  1</w:t>
-      </w:r>
-      <w:proofErr w:type="gramEnd"/>
-      <w:r>
-        <w:rPr>
-          <w:color w:val="333333"/>
-        </w:rPr>
-        <w:t xml:space="preserve"> | Ramesh   |  35 | Ahmedabad |  2000.00 |</w:t>
-      </w:r>
-    </w:p>
-    <w:p>
-      <w:pPr>
-        <w:pStyle w:val="HTMLPreformatted"/>
+      <w:r>
+        <w:rPr>
+          <w:color w:val="333333"/>
+        </w:rPr>
+        <w:t>|  1 | Ramesh   |  35 | Ahmedabad |  2000.00 |</w:t>
+      </w:r>
+    </w:p>
+    <w:p>
+      <w:pPr>
+        <w:pStyle w:val="HTML"/>
         <w:pBdr>
           <w:top w:val="single" w:sz="6" w:space="7" w:color="CCCCCC"/>
           <w:left w:val="single" w:sz="6" w:space="7" w:color="CCCCCC"/>
@@ -5560,38 +5318,16 @@
           <w:color w:val="333333"/>
         </w:rPr>
       </w:pPr>
-      <w:proofErr w:type="gramStart"/>
-      <w:r>
-        <w:rPr>
-          <w:color w:val="333333"/>
-        </w:rPr>
-        <w:t>|  2</w:t>
-      </w:r>
-      <w:proofErr w:type="gramEnd"/>
-      <w:r>
-        <w:rPr>
-          <w:color w:val="333333"/>
-        </w:rPr>
-        <w:t xml:space="preserve"> | </w:t>
-      </w:r>
-      <w:proofErr w:type="spellStart"/>
-      <w:r>
-        <w:rPr>
-          <w:color w:val="333333"/>
-        </w:rPr>
-        <w:t>Khilan</w:t>
-      </w:r>
-      <w:proofErr w:type="spellEnd"/>
-      <w:r>
-        <w:rPr>
-          <w:color w:val="333333"/>
-        </w:rPr>
-        <w:t xml:space="preserve">   |  25 | Delhi     |  1500.00 |</w:t>
-      </w:r>
-    </w:p>
-    <w:p>
-      <w:pPr>
-        <w:pStyle w:val="HTMLPreformatted"/>
+      <w:r>
+        <w:rPr>
+          <w:color w:val="333333"/>
+        </w:rPr>
+        <w:t>|  2 | Khilan   |  25 | Delhi     |  1500.00 |</w:t>
+      </w:r>
+    </w:p>
+    <w:p>
+      <w:pPr>
+        <w:pStyle w:val="HTML"/>
         <w:pBdr>
           <w:top w:val="single" w:sz="6" w:space="7" w:color="CCCCCC"/>
           <w:left w:val="single" w:sz="6" w:space="7" w:color="CCCCCC"/>
@@ -5605,38 +5341,16 @@
           <w:color w:val="333333"/>
         </w:rPr>
       </w:pPr>
-      <w:proofErr w:type="gramStart"/>
-      <w:r>
-        <w:rPr>
-          <w:color w:val="333333"/>
-        </w:rPr>
-        <w:t>|  3</w:t>
-      </w:r>
-      <w:proofErr w:type="gramEnd"/>
-      <w:r>
-        <w:rPr>
-          <w:color w:val="333333"/>
-        </w:rPr>
-        <w:t xml:space="preserve"> | </w:t>
-      </w:r>
-      <w:proofErr w:type="spellStart"/>
-      <w:r>
-        <w:rPr>
-          <w:color w:val="333333"/>
-        </w:rPr>
-        <w:t>kaushik</w:t>
-      </w:r>
-      <w:proofErr w:type="spellEnd"/>
-      <w:r>
-        <w:rPr>
-          <w:color w:val="333333"/>
-        </w:rPr>
-        <w:t xml:space="preserve">  |  23 | Kota      |  2000.00 |</w:t>
-      </w:r>
-    </w:p>
-    <w:p>
-      <w:pPr>
-        <w:pStyle w:val="HTMLPreformatted"/>
+      <w:r>
+        <w:rPr>
+          <w:color w:val="333333"/>
+        </w:rPr>
+        <w:t>|  3 | kaushik  |  23 | Kota      |  2000.00 |</w:t>
+      </w:r>
+    </w:p>
+    <w:p>
+      <w:pPr>
+        <w:pStyle w:val="HTML"/>
         <w:pBdr>
           <w:top w:val="single" w:sz="6" w:space="7" w:color="CCCCCC"/>
           <w:left w:val="single" w:sz="6" w:space="7" w:color="CCCCCC"/>
@@ -5650,38 +5364,16 @@
           <w:color w:val="333333"/>
         </w:rPr>
       </w:pPr>
-      <w:proofErr w:type="gramStart"/>
-      <w:r>
-        <w:rPr>
-          <w:color w:val="333333"/>
-        </w:rPr>
-        <w:t>|  4</w:t>
-      </w:r>
-      <w:proofErr w:type="gramEnd"/>
-      <w:r>
-        <w:rPr>
-          <w:color w:val="333333"/>
-        </w:rPr>
-        <w:t xml:space="preserve"> | </w:t>
-      </w:r>
-      <w:proofErr w:type="spellStart"/>
-      <w:r>
-        <w:rPr>
-          <w:color w:val="333333"/>
-        </w:rPr>
-        <w:t>Chaitali</w:t>
-      </w:r>
-      <w:proofErr w:type="spellEnd"/>
-      <w:r>
-        <w:rPr>
-          <w:color w:val="333333"/>
-        </w:rPr>
-        <w:t xml:space="preserve"> |  25 | Mumbai    |  6500.00 |</w:t>
-      </w:r>
-    </w:p>
-    <w:p>
-      <w:pPr>
-        <w:pStyle w:val="HTMLPreformatted"/>
+      <w:r>
+        <w:rPr>
+          <w:color w:val="333333"/>
+        </w:rPr>
+        <w:t>|  4 | Chaitali |  25 | Mumbai    |  6500.00 |</w:t>
+      </w:r>
+    </w:p>
+    <w:p>
+      <w:pPr>
+        <w:pStyle w:val="HTML"/>
         <w:pBdr>
           <w:top w:val="single" w:sz="6" w:space="7" w:color="CCCCCC"/>
           <w:left w:val="single" w:sz="6" w:space="7" w:color="CCCCCC"/>
@@ -5695,24 +5387,16 @@
           <w:color w:val="333333"/>
         </w:rPr>
       </w:pPr>
-      <w:proofErr w:type="gramStart"/>
-      <w:r>
-        <w:rPr>
-          <w:color w:val="333333"/>
-        </w:rPr>
-        <w:t>|  5</w:t>
-      </w:r>
-      <w:proofErr w:type="gramEnd"/>
-      <w:r>
-        <w:rPr>
-          <w:color w:val="333333"/>
-        </w:rPr>
-        <w:t xml:space="preserve"> | Hardik   |  27 | Bhopal    |  8500.00 |</w:t>
-      </w:r>
-    </w:p>
-    <w:p>
-      <w:pPr>
-        <w:pStyle w:val="HTMLPreformatted"/>
+      <w:r>
+        <w:rPr>
+          <w:color w:val="333333"/>
+        </w:rPr>
+        <w:t>|  5 | Hardik   |  27 | Bhopal    |  8500.00 |</w:t>
+      </w:r>
+    </w:p>
+    <w:p>
+      <w:pPr>
+        <w:pStyle w:val="HTML"/>
         <w:pBdr>
           <w:top w:val="single" w:sz="6" w:space="7" w:color="CCCCCC"/>
           <w:left w:val="single" w:sz="6" w:space="7" w:color="CCCCCC"/>
@@ -5726,24 +5410,16 @@
           <w:color w:val="333333"/>
         </w:rPr>
       </w:pPr>
-      <w:proofErr w:type="gramStart"/>
-      <w:r>
-        <w:rPr>
-          <w:color w:val="333333"/>
-        </w:rPr>
-        <w:t>|  6</w:t>
-      </w:r>
-      <w:proofErr w:type="gramEnd"/>
-      <w:r>
-        <w:rPr>
-          <w:color w:val="333333"/>
-        </w:rPr>
-        <w:t xml:space="preserve"> | Komal    |  22 | MP        |  4500.00 |</w:t>
-      </w:r>
-    </w:p>
-    <w:p>
-      <w:pPr>
-        <w:pStyle w:val="HTMLPreformatted"/>
+      <w:r>
+        <w:rPr>
+          <w:color w:val="333333"/>
+        </w:rPr>
+        <w:t>|  6 | Komal    |  22 | MP        |  4500.00 |</w:t>
+      </w:r>
+    </w:p>
+    <w:p>
+      <w:pPr>
+        <w:pStyle w:val="HTML"/>
         <w:pBdr>
           <w:top w:val="single" w:sz="6" w:space="7" w:color="CCCCCC"/>
           <w:left w:val="single" w:sz="6" w:space="7" w:color="CCCCCC"/>
@@ -5757,24 +5433,16 @@
           <w:color w:val="333333"/>
         </w:rPr>
       </w:pPr>
-      <w:proofErr w:type="gramStart"/>
-      <w:r>
-        <w:rPr>
-          <w:color w:val="333333"/>
-        </w:rPr>
-        <w:t>|  7</w:t>
-      </w:r>
-      <w:proofErr w:type="gramEnd"/>
-      <w:r>
-        <w:rPr>
-          <w:color w:val="333333"/>
-        </w:rPr>
-        <w:t xml:space="preserve"> | Muffy    |  24 | Indore    | 10000.00 |</w:t>
-      </w:r>
-    </w:p>
-    <w:p>
-      <w:pPr>
-        <w:pStyle w:val="HTMLPreformatted"/>
+      <w:r>
+        <w:rPr>
+          <w:color w:val="333333"/>
+        </w:rPr>
+        <w:t>|  7 | Muffy    |  24 | Indore    | 10000.00 |</w:t>
+      </w:r>
+    </w:p>
+    <w:p>
+      <w:pPr>
+        <w:pStyle w:val="HTML"/>
         <w:pBdr>
           <w:top w:val="single" w:sz="6" w:space="7" w:color="CCCCCC"/>
           <w:left w:val="single" w:sz="6" w:space="7" w:color="CCCCCC"/>
@@ -6094,7 +5762,7 @@
     </w:p>
     <w:p>
       <w:pPr>
-        <w:pStyle w:val="HTMLPreformatted"/>
+        <w:pStyle w:val="HTML"/>
         <w:pBdr>
           <w:top w:val="single" w:sz="6" w:space="7" w:color="CCCCCC"/>
           <w:left w:val="single" w:sz="6" w:space="7" w:color="CCCCCC"/>
@@ -6133,7 +5801,7 @@
     </w:p>
     <w:p>
       <w:pPr>
-        <w:pStyle w:val="HTMLPreformatted"/>
+        <w:pStyle w:val="HTML"/>
         <w:pBdr>
           <w:top w:val="single" w:sz="6" w:space="7" w:color="CCCCCC"/>
           <w:left w:val="single" w:sz="6" w:space="7" w:color="CCCCCC"/>
@@ -6232,7 +5900,7 @@
     </w:p>
     <w:p>
       <w:pPr>
-        <w:pStyle w:val="HTMLPreformatted"/>
+        <w:pStyle w:val="HTML"/>
         <w:pBdr>
           <w:top w:val="single" w:sz="6" w:space="7" w:color="CCCCCC"/>
           <w:left w:val="single" w:sz="6" w:space="7" w:color="CCCCCC"/>
@@ -6255,7 +5923,7 @@
     </w:p>
     <w:p>
       <w:pPr>
-        <w:pStyle w:val="HTMLPreformatted"/>
+        <w:pStyle w:val="HTML"/>
         <w:pBdr>
           <w:top w:val="single" w:sz="6" w:space="7" w:color="CCCCCC"/>
           <w:left w:val="single" w:sz="6" w:space="7" w:color="CCCCCC"/>
@@ -6278,7 +5946,7 @@
     </w:p>
     <w:p>
       <w:pPr>
-        <w:pStyle w:val="HTMLPreformatted"/>
+        <w:pStyle w:val="HTML"/>
         <w:pBdr>
           <w:top w:val="single" w:sz="6" w:space="7" w:color="CCCCCC"/>
           <w:left w:val="single" w:sz="6" w:space="7" w:color="CCCCCC"/>
@@ -6301,7 +5969,7 @@
     </w:p>
     <w:p>
       <w:pPr>
-        <w:pStyle w:val="HTMLPreformatted"/>
+        <w:pStyle w:val="HTML"/>
         <w:pBdr>
           <w:top w:val="single" w:sz="6" w:space="7" w:color="CCCCCC"/>
           <w:left w:val="single" w:sz="6" w:space="7" w:color="CCCCCC"/>
@@ -6315,24 +5983,16 @@
           <w:color w:val="333333"/>
         </w:rPr>
       </w:pPr>
-      <w:proofErr w:type="gramStart"/>
-      <w:r>
-        <w:rPr>
-          <w:color w:val="333333"/>
-        </w:rPr>
-        <w:t>|  1</w:t>
-      </w:r>
-      <w:proofErr w:type="gramEnd"/>
-      <w:r>
-        <w:rPr>
-          <w:color w:val="333333"/>
-        </w:rPr>
-        <w:t xml:space="preserve"> | Ramesh   |  35 | Ahmedabad |  2000.00 |</w:t>
-      </w:r>
-    </w:p>
-    <w:p>
-      <w:pPr>
-        <w:pStyle w:val="HTMLPreformatted"/>
+      <w:r>
+        <w:rPr>
+          <w:color w:val="333333"/>
+        </w:rPr>
+        <w:t>|  1 | Ramesh   |  35 | Ahmedabad |  2000.00 |</w:t>
+      </w:r>
+    </w:p>
+    <w:p>
+      <w:pPr>
+        <w:pStyle w:val="HTML"/>
         <w:pBdr>
           <w:top w:val="single" w:sz="6" w:space="7" w:color="CCCCCC"/>
           <w:left w:val="single" w:sz="6" w:space="7" w:color="CCCCCC"/>
@@ -6346,38 +6006,16 @@
           <w:color w:val="333333"/>
         </w:rPr>
       </w:pPr>
-      <w:proofErr w:type="gramStart"/>
-      <w:r>
-        <w:rPr>
-          <w:color w:val="333333"/>
-        </w:rPr>
-        <w:t>|  2</w:t>
-      </w:r>
-      <w:proofErr w:type="gramEnd"/>
-      <w:r>
-        <w:rPr>
-          <w:color w:val="333333"/>
-        </w:rPr>
-        <w:t xml:space="preserve"> | </w:t>
-      </w:r>
-      <w:proofErr w:type="spellStart"/>
-      <w:r>
-        <w:rPr>
-          <w:color w:val="333333"/>
-        </w:rPr>
-        <w:t>Khilan</w:t>
-      </w:r>
-      <w:proofErr w:type="spellEnd"/>
-      <w:r>
-        <w:rPr>
-          <w:color w:val="333333"/>
-        </w:rPr>
-        <w:t xml:space="preserve">   |  25 | Delhi     |  1500.00 |</w:t>
-      </w:r>
-    </w:p>
-    <w:p>
-      <w:pPr>
-        <w:pStyle w:val="HTMLPreformatted"/>
+      <w:r>
+        <w:rPr>
+          <w:color w:val="333333"/>
+        </w:rPr>
+        <w:t>|  2 | Khilan   |  25 | Delhi     |  1500.00 |</w:t>
+      </w:r>
+    </w:p>
+    <w:p>
+      <w:pPr>
+        <w:pStyle w:val="HTML"/>
         <w:pBdr>
           <w:top w:val="single" w:sz="6" w:space="7" w:color="CCCCCC"/>
           <w:left w:val="single" w:sz="6" w:space="7" w:color="CCCCCC"/>
@@ -6391,38 +6029,16 @@
           <w:color w:val="333333"/>
         </w:rPr>
       </w:pPr>
-      <w:proofErr w:type="gramStart"/>
-      <w:r>
-        <w:rPr>
-          <w:color w:val="333333"/>
-        </w:rPr>
-        <w:t>|  3</w:t>
-      </w:r>
-      <w:proofErr w:type="gramEnd"/>
-      <w:r>
-        <w:rPr>
-          <w:color w:val="333333"/>
-        </w:rPr>
-        <w:t xml:space="preserve"> | </w:t>
-      </w:r>
-      <w:proofErr w:type="spellStart"/>
-      <w:r>
-        <w:rPr>
-          <w:color w:val="333333"/>
-        </w:rPr>
-        <w:t>kaushik</w:t>
-      </w:r>
-      <w:proofErr w:type="spellEnd"/>
-      <w:r>
-        <w:rPr>
-          <w:color w:val="333333"/>
-        </w:rPr>
-        <w:t xml:space="preserve">  |  23 | Kota      |  2000.00 |</w:t>
-      </w:r>
-    </w:p>
-    <w:p>
-      <w:pPr>
-        <w:pStyle w:val="HTMLPreformatted"/>
+      <w:r>
+        <w:rPr>
+          <w:color w:val="333333"/>
+        </w:rPr>
+        <w:t>|  3 | kaushik  |  23 | Kota      |  2000.00 |</w:t>
+      </w:r>
+    </w:p>
+    <w:p>
+      <w:pPr>
+        <w:pStyle w:val="HTML"/>
         <w:pBdr>
           <w:top w:val="single" w:sz="6" w:space="7" w:color="CCCCCC"/>
           <w:left w:val="single" w:sz="6" w:space="7" w:color="CCCCCC"/>
@@ -6436,38 +6052,16 @@
           <w:color w:val="333333"/>
         </w:rPr>
       </w:pPr>
-      <w:proofErr w:type="gramStart"/>
-      <w:r>
-        <w:rPr>
-          <w:color w:val="333333"/>
-        </w:rPr>
-        <w:t>|  4</w:t>
-      </w:r>
-      <w:proofErr w:type="gramEnd"/>
-      <w:r>
-        <w:rPr>
-          <w:color w:val="333333"/>
-        </w:rPr>
-        <w:t xml:space="preserve"> | </w:t>
-      </w:r>
-      <w:proofErr w:type="spellStart"/>
-      <w:r>
-        <w:rPr>
-          <w:color w:val="333333"/>
-        </w:rPr>
-        <w:t>Chaitali</w:t>
-      </w:r>
-      <w:proofErr w:type="spellEnd"/>
-      <w:r>
-        <w:rPr>
-          <w:color w:val="333333"/>
-        </w:rPr>
-        <w:t xml:space="preserve"> |  25 | Mumbai    |  6500.00 |</w:t>
-      </w:r>
-    </w:p>
-    <w:p>
-      <w:pPr>
-        <w:pStyle w:val="HTMLPreformatted"/>
+      <w:r>
+        <w:rPr>
+          <w:color w:val="333333"/>
+        </w:rPr>
+        <w:t>|  4 | Chaitali |  25 | Mumbai    |  6500.00 |</w:t>
+      </w:r>
+    </w:p>
+    <w:p>
+      <w:pPr>
+        <w:pStyle w:val="HTML"/>
         <w:pBdr>
           <w:top w:val="single" w:sz="6" w:space="7" w:color="CCCCCC"/>
           <w:left w:val="single" w:sz="6" w:space="7" w:color="CCCCCC"/>
@@ -6481,24 +6075,16 @@
           <w:color w:val="333333"/>
         </w:rPr>
       </w:pPr>
-      <w:proofErr w:type="gramStart"/>
-      <w:r>
-        <w:rPr>
-          <w:color w:val="333333"/>
-        </w:rPr>
-        <w:t>|  5</w:t>
-      </w:r>
-      <w:proofErr w:type="gramEnd"/>
-      <w:r>
-        <w:rPr>
-          <w:color w:val="333333"/>
-        </w:rPr>
-        <w:t xml:space="preserve"> | Hardik   |  27 | Bhopal    |  8500.00 |</w:t>
-      </w:r>
-    </w:p>
-    <w:p>
-      <w:pPr>
-        <w:pStyle w:val="HTMLPreformatted"/>
+      <w:r>
+        <w:rPr>
+          <w:color w:val="333333"/>
+        </w:rPr>
+        <w:t>|  5 | Hardik   |  27 | Bhopal    |  8500.00 |</w:t>
+      </w:r>
+    </w:p>
+    <w:p>
+      <w:pPr>
+        <w:pStyle w:val="HTML"/>
         <w:pBdr>
           <w:top w:val="single" w:sz="6" w:space="7" w:color="CCCCCC"/>
           <w:left w:val="single" w:sz="6" w:space="7" w:color="CCCCCC"/>
@@ -6512,24 +6098,16 @@
           <w:color w:val="333333"/>
         </w:rPr>
       </w:pPr>
-      <w:proofErr w:type="gramStart"/>
-      <w:r>
-        <w:rPr>
-          <w:color w:val="333333"/>
-        </w:rPr>
-        <w:t>|  7</w:t>
-      </w:r>
-      <w:proofErr w:type="gramEnd"/>
-      <w:r>
-        <w:rPr>
-          <w:color w:val="333333"/>
-        </w:rPr>
-        <w:t xml:space="preserve"> | Muffy    |  24 | Indore    | 10000.00 |</w:t>
-      </w:r>
-    </w:p>
-    <w:p>
-      <w:pPr>
-        <w:pStyle w:val="HTMLPreformatted"/>
+      <w:r>
+        <w:rPr>
+          <w:color w:val="333333"/>
+        </w:rPr>
+        <w:t>|  7 | Muffy    |  24 | Indore    | 10000.00 |</w:t>
+      </w:r>
+    </w:p>
+    <w:p>
+      <w:pPr>
+        <w:pStyle w:val="HTML"/>
         <w:pBdr>
           <w:top w:val="single" w:sz="6" w:space="7" w:color="CCCCCC"/>
           <w:left w:val="single" w:sz="6" w:space="7" w:color="CCCCCC"/>
@@ -6549,7 +6127,6 @@
         <w:rPr>
           <w:color w:val="333333"/>
         </w:rPr>
-        <w:lastRenderedPageBreak/>
         <w:t>+----+----------+-----+-----------+----------+</w:t>
       </w:r>
     </w:p>
@@ -6591,7 +6168,7 @@
     </w:p>
     <w:p>
       <w:pPr>
-        <w:pStyle w:val="HTMLPreformatted"/>
+        <w:pStyle w:val="HTML"/>
         <w:pBdr>
           <w:top w:val="single" w:sz="6" w:space="7" w:color="CCCCCC"/>
           <w:left w:val="single" w:sz="6" w:space="7" w:color="CCCCCC"/>
@@ -6611,21 +6188,7 @@
         <w:rPr>
           <w:color w:val="333333"/>
         </w:rPr>
-        <w:t xml:space="preserve">DROP VIEW </w:t>
-      </w:r>
-      <w:proofErr w:type="spellStart"/>
-      <w:r>
-        <w:rPr>
-          <w:color w:val="333333"/>
-        </w:rPr>
-        <w:t>view_name</w:t>
-      </w:r>
-      <w:proofErr w:type="spellEnd"/>
-      <w:r>
-        <w:rPr>
-          <w:color w:val="333333"/>
-        </w:rPr>
-        <w:t>;</w:t>
+        <w:t>DROP VIEW view_name;</w:t>
       </w:r>
     </w:p>
     <w:p>
@@ -6666,7 +6229,7 @@
     </w:p>
     <w:p>
       <w:pPr>
-        <w:pStyle w:val="HTMLPreformatted"/>
+        <w:pStyle w:val="HTML"/>
         <w:pBdr>
           <w:top w:val="single" w:sz="6" w:space="7" w:color="CCCCCC"/>
           <w:left w:val="single" w:sz="6" w:space="7" w:color="CCCCCC"/>
@@ -7320,472 +6883,472 @@
           <w:szCs w:val="32"/>
           <w:cs/>
         </w:rPr>
-        <w:tab/>
-      </w:r>
-      <w:r>
-        <w:rPr>
-          <w:rFonts w:ascii="TH SarabunPSK" w:hAnsi="TH SarabunPSK" w:cs="TH SarabunPSK"/>
-          <w:color w:val="000000" w:themeColor="text1"/>
-          <w:spacing w:val="3"/>
-          <w:sz w:val="32"/>
-          <w:szCs w:val="32"/>
-          <w:cs/>
-        </w:rPr>
-        <w:t>ปั</w:t>
-      </w:r>
-      <w:r>
-        <w:rPr>
-          <w:rFonts w:ascii="TH SarabunPSK" w:hAnsi="TH SarabunPSK" w:cs="TH SarabunPSK"/>
-          <w:color w:val="000000" w:themeColor="text1"/>
-          <w:spacing w:val="3"/>
-          <w:sz w:val="32"/>
-          <w:szCs w:val="32"/>
-          <w:cs/>
-        </w:rPr>
-        <w:t>ทมา เที่ยงสมบุญ</w:t>
-      </w:r>
-      <w:r>
-        <w:rPr>
-          <w:rFonts w:ascii="TH SarabunPSK" w:hAnsi="TH SarabunPSK" w:cs="TH SarabunPSK" w:hint="cs"/>
-          <w:color w:val="000000" w:themeColor="text1"/>
-          <w:spacing w:val="3"/>
-          <w:sz w:val="32"/>
-          <w:szCs w:val="32"/>
-          <w:cs/>
-        </w:rPr>
-        <w:t>และ</w:t>
-      </w:r>
-      <w:r>
-        <w:rPr>
-          <w:rFonts w:ascii="TH SarabunPSK" w:hAnsi="TH SarabunPSK" w:cs="TH SarabunPSK"/>
-          <w:color w:val="000000" w:themeColor="text1"/>
-          <w:spacing w:val="3"/>
-          <w:sz w:val="32"/>
-          <w:szCs w:val="32"/>
-          <w:cs/>
-        </w:rPr>
-        <w:t xml:space="preserve">นิเวศ จิระวิชิตชัย </w:t>
-      </w:r>
-      <w:r>
-        <w:rPr>
-          <w:rFonts w:ascii="TH SarabunPSK" w:hAnsi="TH SarabunPSK" w:cs="TH SarabunPSK"/>
-          <w:color w:val="000000" w:themeColor="text1"/>
-          <w:spacing w:val="3"/>
-          <w:sz w:val="32"/>
-          <w:szCs w:val="32"/>
-        </w:rPr>
-        <w:t>(2561)</w:t>
-      </w:r>
-      <w:r>
-        <w:rPr>
-          <w:rFonts w:ascii="TH SarabunPSK" w:hAnsi="TH SarabunPSK" w:cs="TH SarabunPSK" w:hint="cs"/>
-          <w:color w:val="000000" w:themeColor="text1"/>
-          <w:spacing w:val="3"/>
-          <w:sz w:val="32"/>
-          <w:szCs w:val="32"/>
-          <w:cs/>
-        </w:rPr>
-        <w:t xml:space="preserve"> </w:t>
-      </w:r>
-      <w:r>
-        <w:rPr>
-          <w:rFonts w:ascii="TH SarabunPSK" w:hAnsi="TH SarabunPSK" w:cs="TH SarabunPSK"/>
-          <w:color w:val="FF0000"/>
-          <w:spacing w:val="3"/>
-          <w:sz w:val="32"/>
-          <w:szCs w:val="32"/>
-        </w:rPr>
-        <w:t>[x]</w:t>
-      </w:r>
-      <w:r>
-        <w:rPr>
-          <w:rFonts w:ascii="TH SarabunPSK" w:hAnsi="TH SarabunPSK" w:cs="TH SarabunPSK"/>
-          <w:color w:val="000000" w:themeColor="text1"/>
-          <w:spacing w:val="3"/>
-          <w:sz w:val="32"/>
-          <w:szCs w:val="32"/>
-        </w:rPr>
-        <w:t xml:space="preserve"> </w:t>
-      </w:r>
-      <w:r>
-        <w:rPr>
-          <w:rFonts w:ascii="TH SarabunPSK" w:hAnsi="TH SarabunPSK" w:cs="TH SarabunPSK" w:hint="cs"/>
-          <w:color w:val="000000" w:themeColor="text1"/>
-          <w:spacing w:val="3"/>
-          <w:sz w:val="32"/>
-          <w:szCs w:val="32"/>
-          <w:cs/>
-        </w:rPr>
-        <w:t>ได้</w:t>
-      </w:r>
-      <w:r>
-        <w:rPr>
-          <w:rFonts w:ascii="TH SarabunPSK" w:hAnsi="TH SarabunPSK" w:cs="TH SarabunPSK"/>
-          <w:color w:val="000000" w:themeColor="text1"/>
-          <w:spacing w:val="3"/>
-          <w:sz w:val="32"/>
-          <w:szCs w:val="32"/>
-          <w:cs/>
-        </w:rPr>
-        <w:t>พัฒนาระบบธุรกิจอัจฉริยะเพื่อสนับสนุนการพยากรณ์และการตัดสินใจของผู้บริหารกรณีศึกษากลุ่มโรงพยาบาล</w:t>
-      </w:r>
-      <w:r>
-        <w:rPr>
-          <w:rFonts w:ascii="TH SarabunPSK" w:hAnsi="TH SarabunPSK" w:cs="TH SarabunPSK" w:hint="cs"/>
-          <w:color w:val="000000" w:themeColor="text1"/>
-          <w:spacing w:val="3"/>
-          <w:sz w:val="32"/>
-          <w:szCs w:val="32"/>
-          <w:cs/>
-        </w:rPr>
-        <w:t xml:space="preserve"> </w:t>
-      </w:r>
-      <w:r>
-        <w:rPr>
-          <w:rFonts w:ascii="TH SarabunPSK" w:hAnsi="TH SarabunPSK" w:cs="TH SarabunPSK"/>
-          <w:color w:val="000000" w:themeColor="text1"/>
-          <w:spacing w:val="3"/>
-          <w:sz w:val="32"/>
-          <w:szCs w:val="32"/>
-          <w:cs/>
-        </w:rPr>
-        <w:t xml:space="preserve">โดยใช้โปรแกรม </w:t>
-      </w:r>
-      <w:r>
-        <w:rPr>
-          <w:rFonts w:ascii="TH SarabunPSK" w:hAnsi="TH SarabunPSK" w:cs="TH SarabunPSK"/>
-          <w:color w:val="000000" w:themeColor="text1"/>
-          <w:spacing w:val="3"/>
-          <w:sz w:val="32"/>
-          <w:szCs w:val="32"/>
-        </w:rPr>
-        <w:t>Microsoft</w:t>
-      </w:r>
-      <w:r>
-        <w:rPr>
-          <w:rFonts w:ascii="TH SarabunPSK" w:hAnsi="TH SarabunPSK" w:cs="TH SarabunPSK" w:hint="cs"/>
-          <w:color w:val="000000" w:themeColor="text1"/>
-          <w:spacing w:val="3"/>
-          <w:sz w:val="32"/>
-          <w:szCs w:val="32"/>
-          <w:cs/>
-        </w:rPr>
-        <w:t xml:space="preserve"> </w:t>
-      </w:r>
-      <w:r>
-        <w:rPr>
-          <w:rFonts w:ascii="TH SarabunPSK" w:hAnsi="TH SarabunPSK" w:cs="TH SarabunPSK"/>
-          <w:color w:val="000000" w:themeColor="text1"/>
-          <w:spacing w:val="3"/>
-          <w:sz w:val="32"/>
-          <w:szCs w:val="32"/>
-        </w:rPr>
-        <w:t xml:space="preserve">Power BI </w:t>
-      </w:r>
-      <w:r>
-        <w:rPr>
-          <w:rFonts w:ascii="TH SarabunPSK" w:hAnsi="TH SarabunPSK" w:cs="TH SarabunPSK"/>
-          <w:color w:val="000000" w:themeColor="text1"/>
-          <w:spacing w:val="3"/>
-          <w:sz w:val="32"/>
-          <w:szCs w:val="32"/>
-          <w:cs/>
-        </w:rPr>
-        <w:t xml:space="preserve">ร่วมกับ </w:t>
-      </w:r>
-      <w:r>
-        <w:rPr>
-          <w:rFonts w:ascii="TH SarabunPSK" w:hAnsi="TH SarabunPSK" w:cs="TH SarabunPSK"/>
-          <w:color w:val="000000" w:themeColor="text1"/>
-          <w:spacing w:val="3"/>
-          <w:sz w:val="32"/>
-          <w:szCs w:val="32"/>
-        </w:rPr>
-        <w:t xml:space="preserve">Oracle Database Server </w:t>
-      </w:r>
-      <w:r>
-        <w:rPr>
-          <w:rFonts w:ascii="TH SarabunPSK" w:hAnsi="TH SarabunPSK" w:cs="TH SarabunPSK"/>
-          <w:color w:val="000000" w:themeColor="text1"/>
-          <w:spacing w:val="3"/>
-          <w:sz w:val="32"/>
-          <w:szCs w:val="32"/>
-          <w:cs/>
-        </w:rPr>
-        <w:t>11</w:t>
-      </w:r>
-      <w:r>
-        <w:rPr>
-          <w:rFonts w:ascii="TH SarabunPSK" w:hAnsi="TH SarabunPSK" w:cs="TH SarabunPSK"/>
-          <w:color w:val="000000" w:themeColor="text1"/>
-          <w:spacing w:val="3"/>
-          <w:sz w:val="32"/>
-          <w:szCs w:val="32"/>
-        </w:rPr>
-        <w:t xml:space="preserve">g </w:t>
-      </w:r>
-      <w:r>
-        <w:rPr>
-          <w:rFonts w:ascii="TH SarabunPSK" w:hAnsi="TH SarabunPSK" w:cs="TH SarabunPSK"/>
-          <w:color w:val="000000" w:themeColor="text1"/>
-          <w:spacing w:val="3"/>
-          <w:sz w:val="32"/>
-          <w:szCs w:val="32"/>
-          <w:cs/>
-        </w:rPr>
-        <w:t>และน</w:t>
-      </w:r>
-      <w:r>
-        <w:rPr>
-          <w:rFonts w:ascii="TH SarabunPSK" w:hAnsi="TH SarabunPSK" w:cs="TH SarabunPSK"/>
-          <w:color w:val="000000" w:themeColor="text1"/>
-          <w:spacing w:val="3"/>
-          <w:sz w:val="32"/>
-          <w:szCs w:val="32"/>
-          <w:cs/>
-        </w:rPr>
-        <w:t>ำ</w:t>
-      </w:r>
-      <w:r>
-        <w:rPr>
-          <w:rFonts w:ascii="TH SarabunPSK" w:hAnsi="TH SarabunPSK" w:cs="TH SarabunPSK"/>
-          <w:color w:val="000000" w:themeColor="text1"/>
-          <w:spacing w:val="3"/>
-          <w:sz w:val="32"/>
-          <w:szCs w:val="32"/>
-          <w:cs/>
-        </w:rPr>
-        <w:t>ข้อมูลการรักษาโรคไม่ติดต่อเรื้อรัง (</w:t>
-      </w:r>
-      <w:r>
-        <w:rPr>
-          <w:rFonts w:ascii="TH SarabunPSK" w:hAnsi="TH SarabunPSK" w:cs="TH SarabunPSK"/>
-          <w:color w:val="000000" w:themeColor="text1"/>
-          <w:spacing w:val="3"/>
-          <w:sz w:val="32"/>
-          <w:szCs w:val="32"/>
-        </w:rPr>
-        <w:t xml:space="preserve">NCDs) </w:t>
-      </w:r>
-      <w:r>
-        <w:rPr>
-          <w:rFonts w:ascii="TH SarabunPSK" w:hAnsi="TH SarabunPSK" w:cs="TH SarabunPSK"/>
-          <w:color w:val="000000" w:themeColor="text1"/>
-          <w:spacing w:val="3"/>
-          <w:sz w:val="32"/>
-          <w:szCs w:val="32"/>
-          <w:cs/>
-        </w:rPr>
-        <w:t xml:space="preserve">ปี 2553-2560 จากฐานข้อมูลระบบสารสนเทศโรงพยาบาล ด้วยการสร้าง </w:t>
-      </w:r>
-      <w:r>
-        <w:rPr>
-          <w:rFonts w:ascii="TH SarabunPSK" w:hAnsi="TH SarabunPSK" w:cs="TH SarabunPSK"/>
-          <w:color w:val="000000" w:themeColor="text1"/>
-          <w:spacing w:val="3"/>
-          <w:sz w:val="32"/>
-          <w:szCs w:val="32"/>
-        </w:rPr>
-        <w:t xml:space="preserve">View Oracle </w:t>
-      </w:r>
-      <w:r>
-        <w:rPr>
-          <w:rFonts w:ascii="TH SarabunPSK" w:hAnsi="TH SarabunPSK" w:cs="TH SarabunPSK"/>
-          <w:color w:val="000000" w:themeColor="text1"/>
-          <w:spacing w:val="3"/>
-          <w:sz w:val="32"/>
-          <w:szCs w:val="32"/>
-          <w:cs/>
-        </w:rPr>
-        <w:t xml:space="preserve">ด้วยโปรแกรม </w:t>
-      </w:r>
-      <w:r>
-        <w:rPr>
-          <w:rFonts w:ascii="TH SarabunPSK" w:hAnsi="TH SarabunPSK" w:cs="TH SarabunPSK"/>
-          <w:color w:val="000000" w:themeColor="text1"/>
-          <w:spacing w:val="3"/>
-          <w:sz w:val="32"/>
-          <w:szCs w:val="32"/>
-        </w:rPr>
-        <w:t>PL/SQL</w:t>
-      </w:r>
-      <w:r>
-        <w:rPr>
-          <w:rFonts w:ascii="TH SarabunPSK" w:hAnsi="TH SarabunPSK" w:cs="TH SarabunPSK" w:hint="cs"/>
-          <w:color w:val="000000" w:themeColor="text1"/>
-          <w:spacing w:val="3"/>
-          <w:sz w:val="32"/>
-          <w:szCs w:val="32"/>
-          <w:cs/>
-        </w:rPr>
-        <w:t xml:space="preserve"> </w:t>
-      </w:r>
-      <w:r>
-        <w:rPr>
-          <w:rFonts w:ascii="TH SarabunPSK" w:hAnsi="TH SarabunPSK" w:cs="TH SarabunPSK"/>
-          <w:color w:val="000000" w:themeColor="text1"/>
-          <w:spacing w:val="3"/>
-          <w:sz w:val="32"/>
-          <w:szCs w:val="32"/>
-        </w:rPr>
-        <w:t xml:space="preserve">Developer </w:t>
-      </w:r>
-      <w:r>
-        <w:rPr>
-          <w:rFonts w:ascii="TH SarabunPSK" w:hAnsi="TH SarabunPSK" w:cs="TH SarabunPSK"/>
-          <w:color w:val="000000" w:themeColor="text1"/>
-          <w:spacing w:val="3"/>
-          <w:sz w:val="32"/>
-          <w:szCs w:val="32"/>
-          <w:cs/>
-        </w:rPr>
-        <w:t xml:space="preserve">เพื่อเพิ่มประสิทธิภาพในการวิเคราะห์และการวางแผนกลยุทธ์ขององค์กรได้และใช้อัลกอริทึมการพยากรณ์เทคนิคเอ็กซ์โพเนนเชียลอย่างง่ายของโปรแกรม </w:t>
-      </w:r>
-      <w:r>
-        <w:rPr>
-          <w:rFonts w:ascii="TH SarabunPSK" w:hAnsi="TH SarabunPSK" w:cs="TH SarabunPSK"/>
-          <w:color w:val="000000" w:themeColor="text1"/>
-          <w:spacing w:val="3"/>
-          <w:sz w:val="32"/>
-          <w:szCs w:val="32"/>
-        </w:rPr>
-        <w:t>Microsoft Power B</w:t>
-      </w:r>
-      <w:r>
-        <w:rPr>
-          <w:rFonts w:ascii="TH SarabunPSK" w:hAnsi="TH SarabunPSK" w:cs="TH SarabunPSK"/>
-          <w:color w:val="000000" w:themeColor="text1"/>
-          <w:spacing w:val="3"/>
-          <w:sz w:val="32"/>
-          <w:szCs w:val="32"/>
-        </w:rPr>
-        <w:t xml:space="preserve">I </w:t>
-      </w:r>
-      <w:r>
-        <w:rPr>
-          <w:rFonts w:ascii="TH SarabunPSK" w:hAnsi="TH SarabunPSK" w:cs="TH SarabunPSK"/>
-          <w:color w:val="000000" w:themeColor="text1"/>
-          <w:spacing w:val="3"/>
-          <w:sz w:val="32"/>
-          <w:szCs w:val="32"/>
-          <w:cs/>
-        </w:rPr>
-        <w:t>ในการพยากรณ์แนวโน้มรายได้</w:t>
-      </w:r>
-    </w:p>
-    <w:p>
-      <w:pPr>
-        <w:spacing w:after="0"/>
-        <w:rPr>
-          <w:rFonts w:ascii="TH SarabunPSK" w:hAnsi="TH SarabunPSK" w:cs="TH SarabunPSK"/>
-          <w:color w:val="000000" w:themeColor="text1"/>
-          <w:spacing w:val="3"/>
-          <w:sz w:val="32"/>
-          <w:szCs w:val="32"/>
-        </w:rPr>
-      </w:pPr>
-      <w:r>
-        <w:rPr>
-          <w:rFonts w:ascii="TH SarabunPSK" w:hAnsi="TH SarabunPSK" w:cs="TH SarabunPSK"/>
-          <w:color w:val="000000" w:themeColor="text1"/>
-          <w:spacing w:val="3"/>
-          <w:sz w:val="32"/>
-          <w:szCs w:val="32"/>
-          <w:cs/>
-        </w:rPr>
-        <w:t>การรักษาพยาบาลและจ</w:t>
-      </w:r>
-      <w:r>
-        <w:rPr>
-          <w:rFonts w:ascii="TH SarabunPSK" w:hAnsi="TH SarabunPSK" w:cs="TH SarabunPSK"/>
-          <w:color w:val="000000" w:themeColor="text1"/>
-          <w:spacing w:val="3"/>
-          <w:sz w:val="32"/>
-          <w:szCs w:val="32"/>
-          <w:cs/>
-        </w:rPr>
-        <w:t>ำ</w:t>
-      </w:r>
-      <w:r>
-        <w:rPr>
-          <w:rFonts w:ascii="TH SarabunPSK" w:hAnsi="TH SarabunPSK" w:cs="TH SarabunPSK"/>
-          <w:color w:val="000000" w:themeColor="text1"/>
-          <w:spacing w:val="3"/>
-          <w:sz w:val="32"/>
-          <w:szCs w:val="32"/>
-          <w:cs/>
-        </w:rPr>
-        <w:t xml:space="preserve">นวนผู้ป่วยกลุ่มโรคเรื้อรังไม่ติดต่อ </w:t>
-      </w:r>
-      <w:r>
-        <w:rPr>
-          <w:rFonts w:ascii="TH SarabunPSK" w:hAnsi="TH SarabunPSK" w:cs="TH SarabunPSK"/>
-          <w:color w:val="000000" w:themeColor="text1"/>
-          <w:spacing w:val="3"/>
-          <w:sz w:val="32"/>
-          <w:szCs w:val="32"/>
-        </w:rPr>
-        <w:t xml:space="preserve">NCDs </w:t>
-      </w:r>
-      <w:r>
-        <w:rPr>
-          <w:rFonts w:ascii="TH SarabunPSK" w:hAnsi="TH SarabunPSK" w:cs="TH SarabunPSK"/>
-          <w:color w:val="000000" w:themeColor="text1"/>
-          <w:spacing w:val="3"/>
-          <w:sz w:val="32"/>
-          <w:szCs w:val="32"/>
-          <w:cs/>
-        </w:rPr>
-        <w:t>มีอัตราเพิ่มขึ้น และทดสอบประสิทธิภาพของระบบโดยการท</w:t>
-      </w:r>
-      <w:r>
-        <w:rPr>
-          <w:rFonts w:ascii="TH SarabunPSK" w:hAnsi="TH SarabunPSK" w:cs="TH SarabunPSK"/>
-          <w:color w:val="000000" w:themeColor="text1"/>
-          <w:spacing w:val="3"/>
-          <w:sz w:val="32"/>
-          <w:szCs w:val="32"/>
-          <w:cs/>
-        </w:rPr>
-        <w:t>ำ</w:t>
-      </w:r>
-      <w:r>
-        <w:rPr>
-          <w:rFonts w:ascii="TH SarabunPSK" w:hAnsi="TH SarabunPSK" w:cs="TH SarabunPSK"/>
-          <w:color w:val="000000" w:themeColor="text1"/>
-          <w:spacing w:val="3"/>
-          <w:sz w:val="32"/>
-          <w:szCs w:val="32"/>
-          <w:cs/>
-        </w:rPr>
-        <w:t>แบบสอบถามความพึงพอใจในการใช้งานผู้บริหาร</w:t>
-      </w:r>
-    </w:p>
-    <w:p>
-      <w:pPr>
-        <w:spacing w:after="0"/>
-        <w:rPr>
-          <w:rFonts w:ascii="TH SarabunPSK" w:hAnsi="TH SarabunPSK" w:cs="TH SarabunPSK"/>
-          <w:color w:val="000000" w:themeColor="text1"/>
-          <w:spacing w:val="3"/>
-          <w:sz w:val="32"/>
-          <w:szCs w:val="32"/>
-        </w:rPr>
-      </w:pPr>
-      <w:r>
-        <w:rPr>
-          <w:rFonts w:ascii="TH SarabunPSK" w:hAnsi="TH SarabunPSK" w:cs="TH SarabunPSK"/>
-          <w:color w:val="000000" w:themeColor="text1"/>
-          <w:spacing w:val="3"/>
-          <w:sz w:val="32"/>
-          <w:szCs w:val="32"/>
-        </w:rPr>
         <w:lastRenderedPageBreak/>
         <w:tab/>
       </w:r>
       <w:r>
         <w:rPr>
           <w:rFonts w:ascii="TH SarabunPSK" w:hAnsi="TH SarabunPSK" w:cs="TH SarabunPSK"/>
+          <w:color w:val="000000" w:themeColor="text1"/>
+          <w:spacing w:val="3"/>
+          <w:sz w:val="32"/>
+          <w:szCs w:val="32"/>
+          <w:cs/>
+        </w:rPr>
+        <w:t>ปั</w:t>
+      </w:r>
+      <w:r>
+        <w:rPr>
+          <w:rFonts w:ascii="TH SarabunPSK" w:hAnsi="TH SarabunPSK" w:cs="TH SarabunPSK"/>
+          <w:color w:val="000000" w:themeColor="text1"/>
+          <w:spacing w:val="3"/>
+          <w:sz w:val="32"/>
+          <w:szCs w:val="32"/>
+          <w:cs/>
+        </w:rPr>
+        <w:t>ทมา เที่ยงสมบุญ</w:t>
+      </w:r>
+      <w:r>
+        <w:rPr>
+          <w:rFonts w:ascii="TH SarabunPSK" w:hAnsi="TH SarabunPSK" w:cs="TH SarabunPSK" w:hint="cs"/>
+          <w:color w:val="000000" w:themeColor="text1"/>
+          <w:spacing w:val="3"/>
+          <w:sz w:val="32"/>
+          <w:szCs w:val="32"/>
+          <w:cs/>
+        </w:rPr>
+        <w:t>และ</w:t>
+      </w:r>
+      <w:r>
+        <w:rPr>
+          <w:rFonts w:ascii="TH SarabunPSK" w:hAnsi="TH SarabunPSK" w:cs="TH SarabunPSK"/>
+          <w:color w:val="000000" w:themeColor="text1"/>
+          <w:spacing w:val="3"/>
+          <w:sz w:val="32"/>
+          <w:szCs w:val="32"/>
+          <w:cs/>
+        </w:rPr>
+        <w:t xml:space="preserve">นิเวศ จิระวิชิตชัย </w:t>
+      </w:r>
+      <w:r>
+        <w:rPr>
+          <w:rFonts w:ascii="TH SarabunPSK" w:hAnsi="TH SarabunPSK" w:cs="TH SarabunPSK"/>
+          <w:color w:val="000000" w:themeColor="text1"/>
+          <w:spacing w:val="3"/>
+          <w:sz w:val="32"/>
+          <w:szCs w:val="32"/>
+        </w:rPr>
+        <w:t>(2561)</w:t>
+      </w:r>
+      <w:r>
+        <w:rPr>
+          <w:rFonts w:ascii="TH SarabunPSK" w:hAnsi="TH SarabunPSK" w:cs="TH SarabunPSK" w:hint="cs"/>
+          <w:color w:val="000000" w:themeColor="text1"/>
+          <w:spacing w:val="3"/>
+          <w:sz w:val="32"/>
+          <w:szCs w:val="32"/>
+          <w:cs/>
+        </w:rPr>
+        <w:t xml:space="preserve"> </w:t>
+      </w:r>
+      <w:r>
+        <w:rPr>
+          <w:rFonts w:ascii="TH SarabunPSK" w:hAnsi="TH SarabunPSK" w:cs="TH SarabunPSK"/>
+          <w:color w:val="FF0000"/>
+          <w:spacing w:val="3"/>
+          <w:sz w:val="32"/>
+          <w:szCs w:val="32"/>
+        </w:rPr>
+        <w:t>[x]</w:t>
+      </w:r>
+      <w:r>
+        <w:rPr>
+          <w:rFonts w:ascii="TH SarabunPSK" w:hAnsi="TH SarabunPSK" w:cs="TH SarabunPSK"/>
+          <w:color w:val="000000" w:themeColor="text1"/>
+          <w:spacing w:val="3"/>
+          <w:sz w:val="32"/>
+          <w:szCs w:val="32"/>
+        </w:rPr>
+        <w:t xml:space="preserve"> </w:t>
+      </w:r>
+      <w:r>
+        <w:rPr>
+          <w:rFonts w:ascii="TH SarabunPSK" w:hAnsi="TH SarabunPSK" w:cs="TH SarabunPSK" w:hint="cs"/>
+          <w:color w:val="000000" w:themeColor="text1"/>
+          <w:spacing w:val="3"/>
+          <w:sz w:val="32"/>
+          <w:szCs w:val="32"/>
+          <w:cs/>
+        </w:rPr>
+        <w:t>ได้</w:t>
+      </w:r>
+      <w:r>
+        <w:rPr>
+          <w:rFonts w:ascii="TH SarabunPSK" w:hAnsi="TH SarabunPSK" w:cs="TH SarabunPSK"/>
+          <w:color w:val="000000" w:themeColor="text1"/>
+          <w:spacing w:val="3"/>
+          <w:sz w:val="32"/>
+          <w:szCs w:val="32"/>
+          <w:cs/>
+        </w:rPr>
+        <w:t>พัฒนาระบบธุรกิจอัจฉริยะเพื่อสนับสนุนการพยากรณ์และการตัดสินใจของผู้บริหารกรณีศึกษากลุ่มโรงพยาบาล</w:t>
+      </w:r>
+      <w:r>
+        <w:rPr>
+          <w:rFonts w:ascii="TH SarabunPSK" w:hAnsi="TH SarabunPSK" w:cs="TH SarabunPSK" w:hint="cs"/>
+          <w:color w:val="000000" w:themeColor="text1"/>
+          <w:spacing w:val="3"/>
+          <w:sz w:val="32"/>
+          <w:szCs w:val="32"/>
+          <w:cs/>
+        </w:rPr>
+        <w:t xml:space="preserve"> </w:t>
+      </w:r>
+      <w:r>
+        <w:rPr>
+          <w:rFonts w:ascii="TH SarabunPSK" w:hAnsi="TH SarabunPSK" w:cs="TH SarabunPSK"/>
+          <w:color w:val="000000" w:themeColor="text1"/>
+          <w:spacing w:val="3"/>
+          <w:sz w:val="32"/>
+          <w:szCs w:val="32"/>
+          <w:cs/>
+        </w:rPr>
+        <w:t xml:space="preserve">โดยใช้โปรแกรม </w:t>
+      </w:r>
+      <w:r>
+        <w:rPr>
+          <w:rFonts w:ascii="TH SarabunPSK" w:hAnsi="TH SarabunPSK" w:cs="TH SarabunPSK"/>
+          <w:color w:val="000000" w:themeColor="text1"/>
+          <w:spacing w:val="3"/>
+          <w:sz w:val="32"/>
+          <w:szCs w:val="32"/>
+        </w:rPr>
+        <w:t>Microsoft</w:t>
+      </w:r>
+      <w:r>
+        <w:rPr>
+          <w:rFonts w:ascii="TH SarabunPSK" w:hAnsi="TH SarabunPSK" w:cs="TH SarabunPSK" w:hint="cs"/>
+          <w:color w:val="000000" w:themeColor="text1"/>
+          <w:spacing w:val="3"/>
+          <w:sz w:val="32"/>
+          <w:szCs w:val="32"/>
+          <w:cs/>
+        </w:rPr>
+        <w:t xml:space="preserve"> </w:t>
+      </w:r>
+      <w:r>
+        <w:rPr>
+          <w:rFonts w:ascii="TH SarabunPSK" w:hAnsi="TH SarabunPSK" w:cs="TH SarabunPSK"/>
+          <w:color w:val="000000" w:themeColor="text1"/>
+          <w:spacing w:val="3"/>
+          <w:sz w:val="32"/>
+          <w:szCs w:val="32"/>
+        </w:rPr>
+        <w:t xml:space="preserve">Power BI </w:t>
+      </w:r>
+      <w:r>
+        <w:rPr>
+          <w:rFonts w:ascii="TH SarabunPSK" w:hAnsi="TH SarabunPSK" w:cs="TH SarabunPSK"/>
+          <w:color w:val="000000" w:themeColor="text1"/>
+          <w:spacing w:val="3"/>
+          <w:sz w:val="32"/>
+          <w:szCs w:val="32"/>
+          <w:cs/>
+        </w:rPr>
+        <w:t xml:space="preserve">ร่วมกับ </w:t>
+      </w:r>
+      <w:r>
+        <w:rPr>
+          <w:rFonts w:ascii="TH SarabunPSK" w:hAnsi="TH SarabunPSK" w:cs="TH SarabunPSK"/>
+          <w:color w:val="000000" w:themeColor="text1"/>
+          <w:spacing w:val="3"/>
+          <w:sz w:val="32"/>
+          <w:szCs w:val="32"/>
+        </w:rPr>
+        <w:t xml:space="preserve">Oracle Database Server </w:t>
+      </w:r>
+      <w:r>
+        <w:rPr>
+          <w:rFonts w:ascii="TH SarabunPSK" w:hAnsi="TH SarabunPSK" w:cs="TH SarabunPSK"/>
+          <w:color w:val="000000" w:themeColor="text1"/>
+          <w:spacing w:val="3"/>
+          <w:sz w:val="32"/>
+          <w:szCs w:val="32"/>
+          <w:cs/>
+        </w:rPr>
+        <w:t>11</w:t>
+      </w:r>
+      <w:r>
+        <w:rPr>
+          <w:rFonts w:ascii="TH SarabunPSK" w:hAnsi="TH SarabunPSK" w:cs="TH SarabunPSK"/>
+          <w:color w:val="000000" w:themeColor="text1"/>
+          <w:spacing w:val="3"/>
+          <w:sz w:val="32"/>
+          <w:szCs w:val="32"/>
+        </w:rPr>
+        <w:t xml:space="preserve">g </w:t>
+      </w:r>
+      <w:r>
+        <w:rPr>
+          <w:rFonts w:ascii="TH SarabunPSK" w:hAnsi="TH SarabunPSK" w:cs="TH SarabunPSK"/>
+          <w:color w:val="000000" w:themeColor="text1"/>
+          <w:spacing w:val="3"/>
+          <w:sz w:val="32"/>
+          <w:szCs w:val="32"/>
+          <w:cs/>
+        </w:rPr>
+        <w:t>และน</w:t>
+      </w:r>
+      <w:r>
+        <w:rPr>
+          <w:rFonts w:ascii="TH SarabunPSK" w:hAnsi="TH SarabunPSK" w:cs="TH SarabunPSK"/>
+          <w:color w:val="000000" w:themeColor="text1"/>
+          <w:spacing w:val="3"/>
+          <w:sz w:val="32"/>
+          <w:szCs w:val="32"/>
+          <w:cs/>
+        </w:rPr>
+        <w:t>ำ</w:t>
+      </w:r>
+      <w:r>
+        <w:rPr>
+          <w:rFonts w:ascii="TH SarabunPSK" w:hAnsi="TH SarabunPSK" w:cs="TH SarabunPSK"/>
+          <w:color w:val="000000" w:themeColor="text1"/>
+          <w:spacing w:val="3"/>
+          <w:sz w:val="32"/>
+          <w:szCs w:val="32"/>
+          <w:cs/>
+        </w:rPr>
+        <w:t>ข้อมูลการรักษาโรคไม่ติดต่อเรื้อรัง (</w:t>
+      </w:r>
+      <w:r>
+        <w:rPr>
+          <w:rFonts w:ascii="TH SarabunPSK" w:hAnsi="TH SarabunPSK" w:cs="TH SarabunPSK"/>
+          <w:color w:val="000000" w:themeColor="text1"/>
+          <w:spacing w:val="3"/>
+          <w:sz w:val="32"/>
+          <w:szCs w:val="32"/>
+        </w:rPr>
+        <w:t xml:space="preserve">NCDs) </w:t>
+      </w:r>
+      <w:r>
+        <w:rPr>
+          <w:rFonts w:ascii="TH SarabunPSK" w:hAnsi="TH SarabunPSK" w:cs="TH SarabunPSK"/>
+          <w:color w:val="000000" w:themeColor="text1"/>
+          <w:spacing w:val="3"/>
+          <w:sz w:val="32"/>
+          <w:szCs w:val="32"/>
+          <w:cs/>
+        </w:rPr>
+        <w:t xml:space="preserve">ปี 2553-2560 จากฐานข้อมูลระบบสารสนเทศโรงพยาบาล ด้วยการสร้าง </w:t>
+      </w:r>
+      <w:r>
+        <w:rPr>
+          <w:rFonts w:ascii="TH SarabunPSK" w:hAnsi="TH SarabunPSK" w:cs="TH SarabunPSK"/>
+          <w:color w:val="000000" w:themeColor="text1"/>
+          <w:spacing w:val="3"/>
+          <w:sz w:val="32"/>
+          <w:szCs w:val="32"/>
+        </w:rPr>
+        <w:t xml:space="preserve">View Oracle </w:t>
+      </w:r>
+      <w:r>
+        <w:rPr>
+          <w:rFonts w:ascii="TH SarabunPSK" w:hAnsi="TH SarabunPSK" w:cs="TH SarabunPSK"/>
+          <w:color w:val="000000" w:themeColor="text1"/>
+          <w:spacing w:val="3"/>
+          <w:sz w:val="32"/>
+          <w:szCs w:val="32"/>
+          <w:cs/>
+        </w:rPr>
+        <w:t xml:space="preserve">ด้วยโปรแกรม </w:t>
+      </w:r>
+      <w:r>
+        <w:rPr>
+          <w:rFonts w:ascii="TH SarabunPSK" w:hAnsi="TH SarabunPSK" w:cs="TH SarabunPSK"/>
+          <w:color w:val="000000" w:themeColor="text1"/>
+          <w:spacing w:val="3"/>
+          <w:sz w:val="32"/>
+          <w:szCs w:val="32"/>
+        </w:rPr>
+        <w:t>PL/SQL</w:t>
+      </w:r>
+      <w:r>
+        <w:rPr>
+          <w:rFonts w:ascii="TH SarabunPSK" w:hAnsi="TH SarabunPSK" w:cs="TH SarabunPSK" w:hint="cs"/>
+          <w:color w:val="000000" w:themeColor="text1"/>
+          <w:spacing w:val="3"/>
+          <w:sz w:val="32"/>
+          <w:szCs w:val="32"/>
+          <w:cs/>
+        </w:rPr>
+        <w:t xml:space="preserve"> </w:t>
+      </w:r>
+      <w:r>
+        <w:rPr>
+          <w:rFonts w:ascii="TH SarabunPSK" w:hAnsi="TH SarabunPSK" w:cs="TH SarabunPSK"/>
+          <w:color w:val="000000" w:themeColor="text1"/>
+          <w:spacing w:val="3"/>
+          <w:sz w:val="32"/>
+          <w:szCs w:val="32"/>
+        </w:rPr>
+        <w:t xml:space="preserve">Developer </w:t>
+      </w:r>
+      <w:r>
+        <w:rPr>
+          <w:rFonts w:ascii="TH SarabunPSK" w:hAnsi="TH SarabunPSK" w:cs="TH SarabunPSK"/>
+          <w:color w:val="000000" w:themeColor="text1"/>
+          <w:spacing w:val="3"/>
+          <w:sz w:val="32"/>
+          <w:szCs w:val="32"/>
+          <w:cs/>
+        </w:rPr>
+        <w:t xml:space="preserve">เพื่อเพิ่มประสิทธิภาพในการวิเคราะห์และการวางแผนกลยุทธ์ขององค์กรได้และใช้อัลกอริทึมการพยากรณ์เทคนิคเอ็กซ์โพเนนเชียลอย่างง่ายของโปรแกรม </w:t>
+      </w:r>
+      <w:r>
+        <w:rPr>
+          <w:rFonts w:ascii="TH SarabunPSK" w:hAnsi="TH SarabunPSK" w:cs="TH SarabunPSK"/>
+          <w:color w:val="000000" w:themeColor="text1"/>
+          <w:spacing w:val="3"/>
+          <w:sz w:val="32"/>
+          <w:szCs w:val="32"/>
+        </w:rPr>
+        <w:t>Microsoft Power B</w:t>
+      </w:r>
+      <w:r>
+        <w:rPr>
+          <w:rFonts w:ascii="TH SarabunPSK" w:hAnsi="TH SarabunPSK" w:cs="TH SarabunPSK"/>
+          <w:color w:val="000000" w:themeColor="text1"/>
+          <w:spacing w:val="3"/>
+          <w:sz w:val="32"/>
+          <w:szCs w:val="32"/>
+        </w:rPr>
+        <w:t xml:space="preserve">I </w:t>
+      </w:r>
+      <w:r>
+        <w:rPr>
+          <w:rFonts w:ascii="TH SarabunPSK" w:hAnsi="TH SarabunPSK" w:cs="TH SarabunPSK"/>
+          <w:color w:val="000000" w:themeColor="text1"/>
+          <w:spacing w:val="3"/>
+          <w:sz w:val="32"/>
+          <w:szCs w:val="32"/>
+          <w:cs/>
+        </w:rPr>
+        <w:t>ในการพยากรณ์แนวโน้มรายได้</w:t>
+      </w:r>
+    </w:p>
+    <w:p>
+      <w:pPr>
+        <w:spacing w:after="0"/>
+        <w:rPr>
+          <w:rFonts w:ascii="TH SarabunPSK" w:hAnsi="TH SarabunPSK" w:cs="TH SarabunPSK"/>
+          <w:color w:val="000000" w:themeColor="text1"/>
+          <w:spacing w:val="3"/>
+          <w:sz w:val="32"/>
+          <w:szCs w:val="32"/>
+        </w:rPr>
+      </w:pPr>
+      <w:r>
+        <w:rPr>
+          <w:rFonts w:ascii="TH SarabunPSK" w:hAnsi="TH SarabunPSK" w:cs="TH SarabunPSK"/>
+          <w:color w:val="000000" w:themeColor="text1"/>
+          <w:spacing w:val="3"/>
+          <w:sz w:val="32"/>
+          <w:szCs w:val="32"/>
+          <w:cs/>
+        </w:rPr>
+        <w:t>การรักษาพยาบาลและจ</w:t>
+      </w:r>
+      <w:r>
+        <w:rPr>
+          <w:rFonts w:ascii="TH SarabunPSK" w:hAnsi="TH SarabunPSK" w:cs="TH SarabunPSK"/>
+          <w:color w:val="000000" w:themeColor="text1"/>
+          <w:spacing w:val="3"/>
+          <w:sz w:val="32"/>
+          <w:szCs w:val="32"/>
+          <w:cs/>
+        </w:rPr>
+        <w:t>ำ</w:t>
+      </w:r>
+      <w:r>
+        <w:rPr>
+          <w:rFonts w:ascii="TH SarabunPSK" w:hAnsi="TH SarabunPSK" w:cs="TH SarabunPSK"/>
+          <w:color w:val="000000" w:themeColor="text1"/>
+          <w:spacing w:val="3"/>
+          <w:sz w:val="32"/>
+          <w:szCs w:val="32"/>
+          <w:cs/>
+        </w:rPr>
+        <w:t xml:space="preserve">นวนผู้ป่วยกลุ่มโรคเรื้อรังไม่ติดต่อ </w:t>
+      </w:r>
+      <w:r>
+        <w:rPr>
+          <w:rFonts w:ascii="TH SarabunPSK" w:hAnsi="TH SarabunPSK" w:cs="TH SarabunPSK"/>
+          <w:color w:val="000000" w:themeColor="text1"/>
+          <w:spacing w:val="3"/>
+          <w:sz w:val="32"/>
+          <w:szCs w:val="32"/>
+        </w:rPr>
+        <w:t xml:space="preserve">NCDs </w:t>
+      </w:r>
+      <w:r>
+        <w:rPr>
+          <w:rFonts w:ascii="TH SarabunPSK" w:hAnsi="TH SarabunPSK" w:cs="TH SarabunPSK"/>
+          <w:color w:val="000000" w:themeColor="text1"/>
+          <w:spacing w:val="3"/>
+          <w:sz w:val="32"/>
+          <w:szCs w:val="32"/>
+          <w:cs/>
+        </w:rPr>
+        <w:t>มีอัตราเพิ่มขึ้น และทดสอบประสิทธิภาพของระบบโดยการท</w:t>
+      </w:r>
+      <w:r>
+        <w:rPr>
+          <w:rFonts w:ascii="TH SarabunPSK" w:hAnsi="TH SarabunPSK" w:cs="TH SarabunPSK"/>
+          <w:color w:val="000000" w:themeColor="text1"/>
+          <w:spacing w:val="3"/>
+          <w:sz w:val="32"/>
+          <w:szCs w:val="32"/>
+          <w:cs/>
+        </w:rPr>
+        <w:t>ำ</w:t>
+      </w:r>
+      <w:r>
+        <w:rPr>
+          <w:rFonts w:ascii="TH SarabunPSK" w:hAnsi="TH SarabunPSK" w:cs="TH SarabunPSK"/>
+          <w:color w:val="000000" w:themeColor="text1"/>
+          <w:spacing w:val="3"/>
+          <w:sz w:val="32"/>
+          <w:szCs w:val="32"/>
+          <w:cs/>
+        </w:rPr>
+        <w:t>แบบสอบถามความพึงพอใจในการใช้งานผู้บริหาร</w:t>
+      </w:r>
+    </w:p>
+    <w:p>
+      <w:pPr>
+        <w:spacing w:after="0"/>
+        <w:rPr>
+          <w:rFonts w:ascii="TH SarabunPSK" w:hAnsi="TH SarabunPSK" w:cs="TH SarabunPSK"/>
+          <w:color w:val="000000" w:themeColor="text1"/>
+          <w:spacing w:val="3"/>
+          <w:sz w:val="32"/>
+          <w:szCs w:val="32"/>
+        </w:rPr>
+      </w:pPr>
+      <w:r>
+        <w:rPr>
+          <w:rFonts w:ascii="TH SarabunPSK" w:hAnsi="TH SarabunPSK" w:cs="TH SarabunPSK"/>
+          <w:color w:val="000000" w:themeColor="text1"/>
+          <w:spacing w:val="3"/>
+          <w:sz w:val="32"/>
+          <w:szCs w:val="32"/>
+        </w:rPr>
+        <w:tab/>
+      </w:r>
+      <w:r>
+        <w:rPr>
+          <w:rFonts w:ascii="TH SarabunPSK" w:hAnsi="TH SarabunPSK" w:cs="TH SarabunPSK"/>
           <w:sz w:val="32"/>
           <w:szCs w:val="32"/>
           <w:cs/>
@@ -7929,6 +7492,51 @@
           <w:szCs w:val="32"/>
         </w:rPr>
       </w:pPr>
+      <w:r>
+        <w:rPr>
+          <w:rFonts w:ascii="TH SarabunPSK" w:hAnsi="TH SarabunPSK" w:cs="TH SarabunPSK"/>
+          <w:color w:val="000000" w:themeColor="text1"/>
+          <w:spacing w:val="3"/>
+          <w:sz w:val="32"/>
+          <w:szCs w:val="32"/>
+        </w:rPr>
+        <w:t>1.</w:t>
+      </w:r>
+      <w:r>
+        <w:rPr>
+          <w:rFonts w:ascii="TH SarabunPSK" w:hAnsi="TH SarabunPSK" w:cs="TH SarabunPSK" w:hint="cs"/>
+          <w:color w:val="000000" w:themeColor="text1"/>
+          <w:spacing w:val="3"/>
+          <w:sz w:val="32"/>
+          <w:szCs w:val="32"/>
+          <w:cs/>
+        </w:rPr>
+        <w:t>ภาพรวมระบบ</w:t>
+      </w:r>
+    </w:p>
+    <w:p>
+      <w:pPr>
+        <w:spacing w:after="0"/>
+        <w:rPr>
+          <w:rFonts w:ascii="TH SarabunPSK" w:hAnsi="TH SarabunPSK" w:cs="TH SarabunPSK" w:hint="cs"/>
+          <w:color w:val="000000" w:themeColor="text1"/>
+          <w:spacing w:val="3"/>
+          <w:sz w:val="32"/>
+          <w:szCs w:val="32"/>
+          <w:cs/>
+        </w:rPr>
+      </w:pPr>
+      <w:r>
+        <w:rPr>
+          <w:rFonts w:ascii="TH SarabunPSK" w:hAnsi="TH SarabunPSK" w:cs="TH SarabunPSK" w:hint="cs"/>
+          <w:color w:val="000000" w:themeColor="text1"/>
+          <w:spacing w:val="3"/>
+          <w:sz w:val="32"/>
+          <w:szCs w:val="32"/>
+          <w:cs/>
+        </w:rPr>
+        <w:t>2.ดำเนินการ</w:t>
+      </w:r>
     </w:p>
     <w:p>
       <w:pPr>
@@ -8054,29 +7662,7 @@
           <w:sz w:val="32"/>
           <w:szCs w:val="32"/>
         </w:rPr>
-        <w:t>[</w:t>
-      </w:r>
-      <w:r>
-        <w:rPr>
-          <w:rFonts w:ascii="TH SarabunPSK" w:hAnsi="TH SarabunPSK" w:cs="TH SarabunPSK"/>
-          <w:color w:val="000000" w:themeColor="text1"/>
-          <w:spacing w:val="3"/>
-          <w:sz w:val="32"/>
-          <w:szCs w:val="32"/>
-        </w:rPr>
-        <w:t>4</w:t>
-      </w:r>
-      <w:bookmarkStart w:id="0" w:name="_GoBack"/>
-      <w:bookmarkEnd w:id="0"/>
-      <w:r>
-        <w:rPr>
-          <w:rFonts w:ascii="TH SarabunPSK" w:hAnsi="TH SarabunPSK" w:cs="TH SarabunPSK"/>
-          <w:color w:val="000000" w:themeColor="text1"/>
-          <w:spacing w:val="3"/>
-          <w:sz w:val="32"/>
-          <w:szCs w:val="32"/>
-        </w:rPr>
-        <w:t>] xxx</w:t>
+        <w:t>[4] xxx</w:t>
       </w:r>
     </w:p>
     <w:p>
@@ -8148,7 +7734,7 @@
 </file>
 
 <file path=word/endnotes.xml><?xml version="1.0" encoding="utf-8"?>
-<w:endnotes xmlns:wpc="http://schemas.microsoft.com/office/word/2010/wordprocessingCanvas" xmlns:cx="http://schemas.microsoft.com/office/drawing/2014/chartex" xmlns:cx1="http://schemas.microsoft.com/office/drawing/2015/9/8/chartex" xmlns:cx2="http://schemas.microsoft.com/office/drawing/2015/10/21/chartex" xmlns:cx3="http://schemas.microsoft.com/office/drawing/2016/5/9/chartex" xmlns:cx4="http://schemas.microsoft.com/office/drawing/2016/5/10/chartex" xmlns:cx5="http://schemas.microsoft.com/office/drawing/2016/5/11/chartex" xmlns:cx6="http://schemas.microsoft.com/office/drawing/2016/5/12/chartex" xmlns:cx7="http://schemas.microsoft.com/office/drawing/2016/5/13/chartex" xmlns:cx8="http://schemas.microsoft.com/office/drawing/2016/5/14/chartex" xmlns:mc="http://schemas.openxmlformats.org/markup-compatibility/2006" xmlns:aink="http://schemas.microsoft.com/office/drawing/2016/ink" xmlns:am3d="http://schemas.microsoft.com/office/drawing/2017/model3d" xmlns:o="urn:schemas-microsoft-com:office:office" xmlns:r="http://schemas.openxmlformats.org/officeDocument/2006/relationships" xmlns:m="http://schemas.openxmlformats.org/officeDocument/2006/math" xmlns:v="urn:schemas-microsoft-com:vml" xmlns:wp14="http://schemas.microsoft.com/office/word/2010/wordprocessingDrawing" xmlns:wp="http://schemas.openxmlformats.org/drawingml/2006/wordprocessingDrawing" xmlns:w10="urn:schemas-microsoft-com:office:word" xmlns:w="http://schemas.openxmlformats.org/wordprocessingml/2006/main" xmlns:w14="http://schemas.microsoft.com/office/word/2010/wordml" xmlns:w15="http://schemas.microsoft.com/office/word/2012/wordml" xmlns:w16cid="http://schemas.microsoft.com/office/word/2016/wordml/cid" xmlns:w16se="http://schemas.microsoft.com/office/word/2015/wordml/symex" xmlns:wpg="http://schemas.microsoft.com/office/word/2010/wordprocessingGroup" xmlns:wpi="http://schemas.microsoft.com/office/word/2010/wordprocessingInk" xmlns:wne="http://schemas.microsoft.com/office/word/2006/wordml" xmlns:wps="http://schemas.microsoft.com/office/word/2010/wordprocessingShape" mc:Ignorable="w14 w15 w16se w16cid wp14">
+<w:endnotes xmlns:wpc="http://schemas.microsoft.com/office/word/2010/wordprocessingCanvas" xmlns:cx="http://schemas.microsoft.com/office/drawing/2014/chartex" xmlns:cx1="http://schemas.microsoft.com/office/drawing/2015/9/8/chartex" xmlns:cx2="http://schemas.microsoft.com/office/drawing/2015/10/21/chartex" xmlns:cx3="http://schemas.microsoft.com/office/drawing/2016/5/9/chartex" xmlns:cx4="http://schemas.microsoft.com/office/drawing/2016/5/10/chartex" xmlns:cx5="http://schemas.microsoft.com/office/drawing/2016/5/11/chartex" xmlns:cx6="http://schemas.microsoft.com/office/drawing/2016/5/12/chartex" xmlns:cx7="http://schemas.microsoft.com/office/drawing/2016/5/13/chartex" xmlns:cx8="http://schemas.microsoft.com/office/drawing/2016/5/14/chartex" xmlns:mc="http://schemas.openxmlformats.org/markup-compatibility/2006" xmlns:aink="http://schemas.microsoft.com/office/drawing/2016/ink" xmlns:am3d="http://schemas.microsoft.com/office/drawing/2017/model3d" xmlns:o="urn:schemas-microsoft-com:office:office" xmlns:oel="http://schemas.microsoft.com/office/2019/extlst" xmlns:r="http://schemas.openxmlformats.org/officeDocument/2006/relationships" xmlns:m="http://schemas.openxmlformats.org/officeDocument/2006/math" xmlns:v="urn:schemas-microsoft-com:vml" xmlns:wp14="http://schemas.microsoft.com/office/word/2010/wordprocessingDrawing" xmlns:wp="http://schemas.openxmlformats.org/drawingml/2006/wordprocessingDrawing" xmlns:w10="urn:schemas-microsoft-com:office:word" xmlns:w="http://schemas.openxmlformats.org/wordprocessingml/2006/main" xmlns:w14="http://schemas.microsoft.com/office/word/2010/wordml" xmlns:w15="http://schemas.microsoft.com/office/word/2012/wordml" xmlns:w16cex="http://schemas.microsoft.com/office/word/2018/wordml/cex" xmlns:w16cid="http://schemas.microsoft.com/office/word/2016/wordml/cid" xmlns:w16="http://schemas.microsoft.com/office/word/2018/wordml" xmlns:w16sdtdh="http://schemas.microsoft.com/office/word/2020/wordml/sdtdatahash" xmlns:w16se="http://schemas.microsoft.com/office/word/2015/wordml/symex" xmlns:wpg="http://schemas.microsoft.com/office/word/2010/wordprocessingGroup" xmlns:wpi="http://schemas.microsoft.com/office/word/2010/wordprocessingInk" xmlns:wne="http://schemas.microsoft.com/office/word/2006/wordml" xmlns:wps="http://schemas.microsoft.com/office/word/2010/wordprocessingShape" mc:Ignorable="w14 w15 w16se w16cid w16 w16cex w16sdtdh wp14">
   <w:endnote w:type="separator" w:id="-1">
     <w:p>
       <w:pPr>
@@ -8173,7 +7759,7 @@
 </file>
 
 <file path=word/footer1.xml><?xml version="1.0" encoding="utf-8"?>
-<w:ftr xmlns:wpc="http://schemas.microsoft.com/office/word/2010/wordprocessingCanvas" xmlns:cx="http://schemas.microsoft.com/office/drawing/2014/chartex" xmlns:cx1="http://schemas.microsoft.com/office/drawing/2015/9/8/chartex" xmlns:cx2="http://schemas.microsoft.com/office/drawing/2015/10/21/chartex" xmlns:cx3="http://schemas.microsoft.com/office/drawing/2016/5/9/chartex" xmlns:cx4="http://schemas.microsoft.com/office/drawing/2016/5/10/chartex" xmlns:cx5="http://schemas.microsoft.com/office/drawing/2016/5/11/chartex" xmlns:cx6="http://schemas.microsoft.com/office/drawing/2016/5/12/chartex" xmlns:cx7="http://schemas.microsoft.com/office/drawing/2016/5/13/chartex" xmlns:cx8="http://schemas.microsoft.com/office/drawing/2016/5/14/chartex" xmlns:mc="http://schemas.openxmlformats.org/markup-compatibility/2006" xmlns:aink="http://schemas.microsoft.com/office/drawing/2016/ink" xmlns:am3d="http://schemas.microsoft.com/office/drawing/2017/model3d" xmlns:o="urn:schemas-microsoft-com:office:office" xmlns:r="http://schemas.openxmlformats.org/officeDocument/2006/relationships" xmlns:m="http://schemas.openxmlformats.org/officeDocument/2006/math" xmlns:v="urn:schemas-microsoft-com:vml" xmlns:wp14="http://schemas.microsoft.com/office/word/2010/wordprocessingDrawing" xmlns:wp="http://schemas.openxmlformats.org/drawingml/2006/wordprocessingDrawing" xmlns:w10="urn:schemas-microsoft-com:office:word" xmlns:w="http://schemas.openxmlformats.org/wordprocessingml/2006/main" xmlns:w14="http://schemas.microsoft.com/office/word/2010/wordml" xmlns:w15="http://schemas.microsoft.com/office/word/2012/wordml" xmlns:w16cid="http://schemas.microsoft.com/office/word/2016/wordml/cid" xmlns:w16se="http://schemas.microsoft.com/office/word/2015/wordml/symex" xmlns:wpg="http://schemas.microsoft.com/office/word/2010/wordprocessingGroup" xmlns:wpi="http://schemas.microsoft.com/office/word/2010/wordprocessingInk" xmlns:wne="http://schemas.microsoft.com/office/word/2006/wordml" xmlns:wps="http://schemas.microsoft.com/office/word/2010/wordprocessingShape" mc:Ignorable="w14 w15 w16se w16cid wp14">
+<w:ftr xmlns:wpc="http://schemas.microsoft.com/office/word/2010/wordprocessingCanvas" xmlns:cx="http://schemas.microsoft.com/office/drawing/2014/chartex" xmlns:cx1="http://schemas.microsoft.com/office/drawing/2015/9/8/chartex" xmlns:cx2="http://schemas.microsoft.com/office/drawing/2015/10/21/chartex" xmlns:cx3="http://schemas.microsoft.com/office/drawing/2016/5/9/chartex" xmlns:cx4="http://schemas.microsoft.com/office/drawing/2016/5/10/chartex" xmlns:cx5="http://schemas.microsoft.com/office/drawing/2016/5/11/chartex" xmlns:cx6="http://schemas.microsoft.com/office/drawing/2016/5/12/chartex" xmlns:cx7="http://schemas.microsoft.com/office/drawing/2016/5/13/chartex" xmlns:cx8="http://schemas.microsoft.com/office/drawing/2016/5/14/chartex" xmlns:mc="http://schemas.openxmlformats.org/markup-compatibility/2006" xmlns:aink="http://schemas.microsoft.com/office/drawing/2016/ink" xmlns:am3d="http://schemas.microsoft.com/office/drawing/2017/model3d" xmlns:o="urn:schemas-microsoft-com:office:office" xmlns:oel="http://schemas.microsoft.com/office/2019/extlst" xmlns:r="http://schemas.openxmlformats.org/officeDocument/2006/relationships" xmlns:m="http://schemas.openxmlformats.org/officeDocument/2006/math" xmlns:v="urn:schemas-microsoft-com:vml" xmlns:wp14="http://schemas.microsoft.com/office/word/2010/wordprocessingDrawing" xmlns:wp="http://schemas.openxmlformats.org/drawingml/2006/wordprocessingDrawing" xmlns:w10="urn:schemas-microsoft-com:office:word" xmlns:w="http://schemas.openxmlformats.org/wordprocessingml/2006/main" xmlns:w14="http://schemas.microsoft.com/office/word/2010/wordml" xmlns:w15="http://schemas.microsoft.com/office/word/2012/wordml" xmlns:w16cex="http://schemas.microsoft.com/office/word/2018/wordml/cex" xmlns:w16cid="http://schemas.microsoft.com/office/word/2016/wordml/cid" xmlns:w16="http://schemas.microsoft.com/office/word/2018/wordml" xmlns:w16sdtdh="http://schemas.microsoft.com/office/word/2020/wordml/sdtdatahash" xmlns:w16se="http://schemas.microsoft.com/office/word/2015/wordml/symex" xmlns:wpg="http://schemas.microsoft.com/office/word/2010/wordprocessingGroup" xmlns:wpi="http://schemas.microsoft.com/office/word/2010/wordprocessingInk" xmlns:wne="http://schemas.microsoft.com/office/word/2006/wordml" xmlns:wps="http://schemas.microsoft.com/office/word/2010/wordprocessingShape" mc:Ignorable="w14 w15 w16se w16cid w16 w16cex w16sdtdh wp14">
   <w:sdt>
     <w:sdtPr>
       <w:rPr>
@@ -8195,7 +7781,7 @@
     <w:sdtContent>
       <w:p>
         <w:pPr>
-          <w:pStyle w:val="Footer"/>
+          <w:pStyle w:val="a6"/>
           <w:pBdr>
             <w:top w:val="single" w:sz="4" w:space="1" w:color="D9D9D9" w:themeColor="background1" w:themeShade="D9"/>
           </w:pBdr>
@@ -8292,7 +7878,7 @@
   </w:sdt>
   <w:p>
     <w:pPr>
-      <w:pStyle w:val="Footer"/>
+      <w:pStyle w:val="a6"/>
       <w:rPr>
         <w:rFonts w:ascii="TH SarabunPSK" w:hAnsi="TH SarabunPSK" w:cs="TH SarabunPSK"/>
         <w:sz w:val="28"/>
@@ -8303,7 +7889,7 @@
 </file>
 
 <file path=word/footnotes.xml><?xml version="1.0" encoding="utf-8"?>
-<w:footnotes xmlns:wpc="http://schemas.microsoft.com/office/word/2010/wordprocessingCanvas" xmlns:cx="http://schemas.microsoft.com/office/drawing/2014/chartex" xmlns:cx1="http://schemas.microsoft.com/office/drawing/2015/9/8/chartex" xmlns:cx2="http://schemas.microsoft.com/office/drawing/2015/10/21/chartex" xmlns:cx3="http://schemas.microsoft.com/office/drawing/2016/5/9/chartex" xmlns:cx4="http://schemas.microsoft.com/office/drawing/2016/5/10/chartex" xmlns:cx5="http://schemas.microsoft.com/office/drawing/2016/5/11/chartex" xmlns:cx6="http://schemas.microsoft.com/office/drawing/2016/5/12/chartex" xmlns:cx7="http://schemas.microsoft.com/office/drawing/2016/5/13/chartex" xmlns:cx8="http://schemas.microsoft.com/office/drawing/2016/5/14/chartex" xmlns:mc="http://schemas.openxmlformats.org/markup-compatibility/2006" xmlns:aink="http://schemas.microsoft.com/office/drawing/2016/ink" xmlns:am3d="http://schemas.microsoft.com/office/drawing/2017/model3d" xmlns:o="urn:schemas-microsoft-com:office:office" xmlns:r="http://schemas.openxmlformats.org/officeDocument/2006/relationships" xmlns:m="http://schemas.openxmlformats.org/officeDocument/2006/math" xmlns:v="urn:schemas-microsoft-com:vml" xmlns:wp14="http://schemas.microsoft.com/office/word/2010/wordprocessingDrawing" xmlns:wp="http://schemas.openxmlformats.org/drawingml/2006/wordprocessingDrawing" xmlns:w10="urn:schemas-microsoft-com:office:word" xmlns:w="http://schemas.openxmlformats.org/wordprocessingml/2006/main" xmlns:w14="http://schemas.microsoft.com/office/word/2010/wordml" xmlns:w15="http://schemas.microsoft.com/office/word/2012/wordml" xmlns:w16cid="http://schemas.microsoft.com/office/word/2016/wordml/cid" xmlns:w16se="http://schemas.microsoft.com/office/word/2015/wordml/symex" xmlns:wpg="http://schemas.microsoft.com/office/word/2010/wordprocessingGroup" xmlns:wpi="http://schemas.microsoft.com/office/word/2010/wordprocessingInk" xmlns:wne="http://schemas.microsoft.com/office/word/2006/wordml" xmlns:wps="http://schemas.microsoft.com/office/word/2010/wordprocessingShape" mc:Ignorable="w14 w15 w16se w16cid wp14">
+<w:footnotes xmlns:wpc="http://schemas.microsoft.com/office/word/2010/wordprocessingCanvas" xmlns:cx="http://schemas.microsoft.com/office/drawing/2014/chartex" xmlns:cx1="http://schemas.microsoft.com/office/drawing/2015/9/8/chartex" xmlns:cx2="http://schemas.microsoft.com/office/drawing/2015/10/21/chartex" xmlns:cx3="http://schemas.microsoft.com/office/drawing/2016/5/9/chartex" xmlns:cx4="http://schemas.microsoft.com/office/drawing/2016/5/10/chartex" xmlns:cx5="http://schemas.microsoft.com/office/drawing/2016/5/11/chartex" xmlns:cx6="http://schemas.microsoft.com/office/drawing/2016/5/12/chartex" xmlns:cx7="http://schemas.microsoft.com/office/drawing/2016/5/13/chartex" xmlns:cx8="http://schemas.microsoft.com/office/drawing/2016/5/14/chartex" xmlns:mc="http://schemas.openxmlformats.org/markup-compatibility/2006" xmlns:aink="http://schemas.microsoft.com/office/drawing/2016/ink" xmlns:am3d="http://schemas.microsoft.com/office/drawing/2017/model3d" xmlns:o="urn:schemas-microsoft-com:office:office" xmlns:oel="http://schemas.microsoft.com/office/2019/extlst" xmlns:r="http://schemas.openxmlformats.org/officeDocument/2006/relationships" xmlns:m="http://schemas.openxmlformats.org/officeDocument/2006/math" xmlns:v="urn:schemas-microsoft-com:vml" xmlns:wp14="http://schemas.microsoft.com/office/word/2010/wordprocessingDrawing" xmlns:wp="http://schemas.openxmlformats.org/drawingml/2006/wordprocessingDrawing" xmlns:w10="urn:schemas-microsoft-com:office:word" xmlns:w="http://schemas.openxmlformats.org/wordprocessingml/2006/main" xmlns:w14="http://schemas.microsoft.com/office/word/2010/wordml" xmlns:w15="http://schemas.microsoft.com/office/word/2012/wordml" xmlns:w16cex="http://schemas.microsoft.com/office/word/2018/wordml/cex" xmlns:w16cid="http://schemas.microsoft.com/office/word/2016/wordml/cid" xmlns:w16="http://schemas.microsoft.com/office/word/2018/wordml" xmlns:w16sdtdh="http://schemas.microsoft.com/office/word/2020/wordml/sdtdatahash" xmlns:w16se="http://schemas.microsoft.com/office/word/2015/wordml/symex" xmlns:wpg="http://schemas.microsoft.com/office/word/2010/wordprocessingGroup" xmlns:wpi="http://schemas.microsoft.com/office/word/2010/wordprocessingInk" xmlns:wne="http://schemas.microsoft.com/office/word/2006/wordml" xmlns:wps="http://schemas.microsoft.com/office/word/2010/wordprocessingShape" mc:Ignorable="w14 w15 w16se w16cid w16 w16cex w16sdtdh wp14">
   <w:footnote w:type="separator" w:id="-1">
     <w:p>
       <w:pPr>
@@ -8328,10 +7914,10 @@
 </file>
 
 <file path=word/header1.xml><?xml version="1.0" encoding="utf-8"?>
-<w:hdr xmlns:wpc="http://schemas.microsoft.com/office/word/2010/wordprocessingCanvas" xmlns:cx="http://schemas.microsoft.com/office/drawing/2014/chartex" xmlns:cx1="http://schemas.microsoft.com/office/drawing/2015/9/8/chartex" xmlns:cx2="http://schemas.microsoft.com/office/drawing/2015/10/21/chartex" xmlns:cx3="http://schemas.microsoft.com/office/drawing/2016/5/9/chartex" xmlns:cx4="http://schemas.microsoft.com/office/drawing/2016/5/10/chartex" xmlns:cx5="http://schemas.microsoft.com/office/drawing/2016/5/11/chartex" xmlns:cx6="http://schemas.microsoft.com/office/drawing/2016/5/12/chartex" xmlns:cx7="http://schemas.microsoft.com/office/drawing/2016/5/13/chartex" xmlns:cx8="http://schemas.microsoft.com/office/drawing/2016/5/14/chartex" xmlns:mc="http://schemas.openxmlformats.org/markup-compatibility/2006" xmlns:aink="http://schemas.microsoft.com/office/drawing/2016/ink" xmlns:am3d="http://schemas.microsoft.com/office/drawing/2017/model3d" xmlns:o="urn:schemas-microsoft-com:office:office" xmlns:r="http://schemas.openxmlformats.org/officeDocument/2006/relationships" xmlns:m="http://schemas.openxmlformats.org/officeDocument/2006/math" xmlns:v="urn:schemas-microsoft-com:vml" xmlns:wp14="http://schemas.microsoft.com/office/word/2010/wordprocessingDrawing" xmlns:wp="http://schemas.openxmlformats.org/drawingml/2006/wordprocessingDrawing" xmlns:w10="urn:schemas-microsoft-com:office:word" xmlns:w="http://schemas.openxmlformats.org/wordprocessingml/2006/main" xmlns:w14="http://schemas.microsoft.com/office/word/2010/wordml" xmlns:w15="http://schemas.microsoft.com/office/word/2012/wordml" xmlns:w16cid="http://schemas.microsoft.com/office/word/2016/wordml/cid" xmlns:w16se="http://schemas.microsoft.com/office/word/2015/wordml/symex" xmlns:wpg="http://schemas.microsoft.com/office/word/2010/wordprocessingGroup" xmlns:wpi="http://schemas.microsoft.com/office/word/2010/wordprocessingInk" xmlns:wne="http://schemas.microsoft.com/office/word/2006/wordml" xmlns:wps="http://schemas.microsoft.com/office/word/2010/wordprocessingShape" mc:Ignorable="w14 w15 w16se w16cid wp14">
+<w:hdr xmlns:wpc="http://schemas.microsoft.com/office/word/2010/wordprocessingCanvas" xmlns:cx="http://schemas.microsoft.com/office/drawing/2014/chartex" xmlns:cx1="http://schemas.microsoft.com/office/drawing/2015/9/8/chartex" xmlns:cx2="http://schemas.microsoft.com/office/drawing/2015/10/21/chartex" xmlns:cx3="http://schemas.microsoft.com/office/drawing/2016/5/9/chartex" xmlns:cx4="http://schemas.microsoft.com/office/drawing/2016/5/10/chartex" xmlns:cx5="http://schemas.microsoft.com/office/drawing/2016/5/11/chartex" xmlns:cx6="http://schemas.microsoft.com/office/drawing/2016/5/12/chartex" xmlns:cx7="http://schemas.microsoft.com/office/drawing/2016/5/13/chartex" xmlns:cx8="http://schemas.microsoft.com/office/drawing/2016/5/14/chartex" xmlns:mc="http://schemas.openxmlformats.org/markup-compatibility/2006" xmlns:aink="http://schemas.microsoft.com/office/drawing/2016/ink" xmlns:am3d="http://schemas.microsoft.com/office/drawing/2017/model3d" xmlns:o="urn:schemas-microsoft-com:office:office" xmlns:oel="http://schemas.microsoft.com/office/2019/extlst" xmlns:r="http://schemas.openxmlformats.org/officeDocument/2006/relationships" xmlns:m="http://schemas.openxmlformats.org/officeDocument/2006/math" xmlns:v="urn:schemas-microsoft-com:vml" xmlns:wp14="http://schemas.microsoft.com/office/word/2010/wordprocessingDrawing" xmlns:wp="http://schemas.openxmlformats.org/drawingml/2006/wordprocessingDrawing" xmlns:w10="urn:schemas-microsoft-com:office:word" xmlns:w="http://schemas.openxmlformats.org/wordprocessingml/2006/main" xmlns:w14="http://schemas.microsoft.com/office/word/2010/wordml" xmlns:w15="http://schemas.microsoft.com/office/word/2012/wordml" xmlns:w16cex="http://schemas.microsoft.com/office/word/2018/wordml/cex" xmlns:w16cid="http://schemas.microsoft.com/office/word/2016/wordml/cid" xmlns:w16="http://schemas.microsoft.com/office/word/2018/wordml" xmlns:w16sdtdh="http://schemas.microsoft.com/office/word/2020/wordml/sdtdatahash" xmlns:w16se="http://schemas.microsoft.com/office/word/2015/wordml/symex" xmlns:wpg="http://schemas.microsoft.com/office/word/2010/wordprocessingGroup" xmlns:wpi="http://schemas.microsoft.com/office/word/2010/wordprocessingInk" xmlns:wne="http://schemas.microsoft.com/office/word/2006/wordml" xmlns:wps="http://schemas.microsoft.com/office/word/2010/wordprocessingShape" mc:Ignorable="w14 w15 w16se w16cid w16 w16cex w16sdtdh wp14">
   <w:p>
     <w:pPr>
-      <w:pStyle w:val="Header"/>
+      <w:pStyle w:val="a4"/>
       <w:jc w:val="right"/>
       <w:rPr>
         <w:rFonts w:ascii="TH SarabunPSK" w:hAnsi="TH SarabunPSK" w:cs="TH SarabunPSK"/>
@@ -8351,7 +7937,7 @@
   </w:p>
   <w:p>
     <w:pPr>
-      <w:pStyle w:val="Header"/>
+      <w:pStyle w:val="a4"/>
       <w:jc w:val="right"/>
       <w:rPr>
         <w:rFonts w:ascii="TH SarabunPSK" w:hAnsi="TH SarabunPSK" w:cs="TH SarabunPSK"/>
@@ -8407,7 +7993,7 @@
 </file>
 
 <file path=word/numbering.xml><?xml version="1.0" encoding="utf-8"?>
-<w:numbering xmlns:wpc="http://schemas.microsoft.com/office/word/2010/wordprocessingCanvas" xmlns:cx="http://schemas.microsoft.com/office/drawing/2014/chartex" xmlns:cx1="http://schemas.microsoft.com/office/drawing/2015/9/8/chartex" xmlns:cx2="http://schemas.microsoft.com/office/drawing/2015/10/21/chartex" xmlns:cx3="http://schemas.microsoft.com/office/drawing/2016/5/9/chartex" xmlns:cx4="http://schemas.microsoft.com/office/drawing/2016/5/10/chartex" xmlns:cx5="http://schemas.microsoft.com/office/drawing/2016/5/11/chartex" xmlns:cx6="http://schemas.microsoft.com/office/drawing/2016/5/12/chartex" xmlns:cx7="http://schemas.microsoft.com/office/drawing/2016/5/13/chartex" xmlns:cx8="http://schemas.microsoft.com/office/drawing/2016/5/14/chartex" xmlns:mc="http://schemas.openxmlformats.org/markup-compatibility/2006" xmlns:aink="http://schemas.microsoft.com/office/drawing/2016/ink" xmlns:am3d="http://schemas.microsoft.com/office/drawing/2017/model3d" xmlns:o="urn:schemas-microsoft-com:office:office" xmlns:r="http://schemas.openxmlformats.org/officeDocument/2006/relationships" xmlns:m="http://schemas.openxmlformats.org/officeDocument/2006/math" xmlns:v="urn:schemas-microsoft-com:vml" xmlns:wp14="http://schemas.microsoft.com/office/word/2010/wordprocessingDrawing" xmlns:wp="http://schemas.openxmlformats.org/drawingml/2006/wordprocessingDrawing" xmlns:w10="urn:schemas-microsoft-com:office:word" xmlns:w="http://schemas.openxmlformats.org/wordprocessingml/2006/main" xmlns:w14="http://schemas.microsoft.com/office/word/2010/wordml" xmlns:w15="http://schemas.microsoft.com/office/word/2012/wordml" xmlns:w16cid="http://schemas.microsoft.com/office/word/2016/wordml/cid" xmlns:w16se="http://schemas.microsoft.com/office/word/2015/wordml/symex" xmlns:wpg="http://schemas.microsoft.com/office/word/2010/wordprocessingGroup" xmlns:wpi="http://schemas.microsoft.com/office/word/2010/wordprocessingInk" xmlns:wne="http://schemas.microsoft.com/office/word/2006/wordml" xmlns:wps="http://schemas.microsoft.com/office/word/2010/wordprocessingShape" mc:Ignorable="w14 w15 w16se w16cid wp14">
+<w:numbering xmlns:wpc="http://schemas.microsoft.com/office/word/2010/wordprocessingCanvas" xmlns:cx="http://schemas.microsoft.com/office/drawing/2014/chartex" xmlns:cx1="http://schemas.microsoft.com/office/drawing/2015/9/8/chartex" xmlns:cx2="http://schemas.microsoft.com/office/drawing/2015/10/21/chartex" xmlns:cx3="http://schemas.microsoft.com/office/drawing/2016/5/9/chartex" xmlns:cx4="http://schemas.microsoft.com/office/drawing/2016/5/10/chartex" xmlns:cx5="http://schemas.microsoft.com/office/drawing/2016/5/11/chartex" xmlns:cx6="http://schemas.microsoft.com/office/drawing/2016/5/12/chartex" xmlns:cx7="http://schemas.microsoft.com/office/drawing/2016/5/13/chartex" xmlns:cx8="http://schemas.microsoft.com/office/drawing/2016/5/14/chartex" xmlns:mc="http://schemas.openxmlformats.org/markup-compatibility/2006" xmlns:aink="http://schemas.microsoft.com/office/drawing/2016/ink" xmlns:am3d="http://schemas.microsoft.com/office/drawing/2017/model3d" xmlns:o="urn:schemas-microsoft-com:office:office" xmlns:oel="http://schemas.microsoft.com/office/2019/extlst" xmlns:r="http://schemas.openxmlformats.org/officeDocument/2006/relationships" xmlns:m="http://schemas.openxmlformats.org/officeDocument/2006/math" xmlns:v="urn:schemas-microsoft-com:vml" xmlns:wp14="http://schemas.microsoft.com/office/word/2010/wordprocessingDrawing" xmlns:wp="http://schemas.openxmlformats.org/drawingml/2006/wordprocessingDrawing" xmlns:w10="urn:schemas-microsoft-com:office:word" xmlns:w="http://schemas.openxmlformats.org/wordprocessingml/2006/main" xmlns:w14="http://schemas.microsoft.com/office/word/2010/wordml" xmlns:w15="http://schemas.microsoft.com/office/word/2012/wordml" xmlns:w16cex="http://schemas.microsoft.com/office/word/2018/wordml/cex" xmlns:w16cid="http://schemas.microsoft.com/office/word/2016/wordml/cid" xmlns:w16="http://schemas.microsoft.com/office/word/2018/wordml" xmlns:w16sdtdh="http://schemas.microsoft.com/office/word/2020/wordml/sdtdatahash" xmlns:w16se="http://schemas.microsoft.com/office/word/2015/wordml/symex" xmlns:wpg="http://schemas.microsoft.com/office/word/2010/wordprocessingGroup" xmlns:wpi="http://schemas.microsoft.com/office/word/2010/wordprocessingInk" xmlns:wne="http://schemas.microsoft.com/office/word/2006/wordml" xmlns:wps="http://schemas.microsoft.com/office/word/2010/wordprocessingShape" mc:Ignorable="w14 w15 w16se w16cid w16 w16cex w16sdtdh wp14">
   <w:abstractNum w:abstractNumId="0" w15:restartNumberingAfterBreak="0">
     <w:nsid w:val="157D0B90"/>
     <w:multiLevelType w:val="hybridMultilevel"/>
@@ -8747,20 +8333,20 @@
       </w:rPr>
     </w:lvl>
   </w:abstractNum>
-  <w:num w:numId="1">
+  <w:num w:numId="1" w16cid:durableId="1025903938">
     <w:abstractNumId w:val="2"/>
   </w:num>
-  <w:num w:numId="2">
+  <w:num w:numId="2" w16cid:durableId="1884170686">
     <w:abstractNumId w:val="1"/>
   </w:num>
-  <w:num w:numId="3">
+  <w:num w:numId="3" w16cid:durableId="372779571">
     <w:abstractNumId w:val="0"/>
   </w:num>
 </w:numbering>
 </file>
 
 <file path=word/styles.xml><?xml version="1.0" encoding="utf-8"?>
-<w:styles xmlns:mc="http://schemas.openxmlformats.org/markup-compatibility/2006" xmlns:r="http://schemas.openxmlformats.org/officeDocument/2006/relationships" xmlns:w="http://schemas.openxmlformats.org/wordprocessingml/2006/main" xmlns:w14="http://schemas.microsoft.com/office/word/2010/wordml" xmlns:w15="http://schemas.microsoft.com/office/word/2012/wordml" xmlns:w16cid="http://schemas.microsoft.com/office/word/2016/wordml/cid" xmlns:w16se="http://schemas.microsoft.com/office/word/2015/wordml/symex" mc:Ignorable="w14 w15 w16se w16cid">
+<w:styles xmlns:mc="http://schemas.openxmlformats.org/markup-compatibility/2006" xmlns:r="http://schemas.openxmlformats.org/officeDocument/2006/relationships" xmlns:w="http://schemas.openxmlformats.org/wordprocessingml/2006/main" xmlns:w14="http://schemas.microsoft.com/office/word/2010/wordml" xmlns:w15="http://schemas.microsoft.com/office/word/2012/wordml" xmlns:w16cex="http://schemas.microsoft.com/office/word/2018/wordml/cex" xmlns:w16cid="http://schemas.microsoft.com/office/word/2016/wordml/cid" xmlns:w16="http://schemas.microsoft.com/office/word/2018/wordml" xmlns:w16sdtdh="http://schemas.microsoft.com/office/word/2020/wordml/sdtdatahash" xmlns:w16se="http://schemas.microsoft.com/office/word/2015/wordml/symex" mc:Ignorable="w14 w15 w16se w16cid w16 w16cex w16sdtdh">
   <w:docDefaults>
     <w:rPrDefault>
       <w:rPr>
@@ -8776,7 +8362,7 @@
       </w:pPr>
     </w:pPrDefault>
   </w:docDefaults>
-  <w:latentStyles w:defLockedState="0" w:defUIPriority="99" w:defSemiHidden="0" w:defUnhideWhenUsed="0" w:defQFormat="0" w:count="375">
+  <w:latentStyles w:defLockedState="0" w:defUIPriority="99" w:defSemiHidden="0" w:defUnhideWhenUsed="0" w:defQFormat="0" w:count="376">
     <w:lsdException w:name="Normal" w:uiPriority="0" w:qFormat="1"/>
     <w:lsdException w:name="heading 1" w:uiPriority="9" w:qFormat="1"/>
     <w:lsdException w:name="heading 2" w:semiHidden="1" w:uiPriority="9" w:unhideWhenUsed="1" w:qFormat="1"/>
@@ -8882,7 +8468,6 @@
     <w:lsdException w:name="HTML Sample" w:semiHidden="1" w:unhideWhenUsed="1"/>
     <w:lsdException w:name="HTML Typewriter" w:semiHidden="1" w:unhideWhenUsed="1"/>
     <w:lsdException w:name="HTML Variable" w:semiHidden="1" w:unhideWhenUsed="1"/>
-    <w:lsdException w:name="Normal Table" w:semiHidden="1" w:unhideWhenUsed="1"/>
     <w:lsdException w:name="annotation subject" w:semiHidden="1" w:unhideWhenUsed="1"/>
     <w:lsdException w:name="No List" w:semiHidden="1" w:unhideWhenUsed="1"/>
     <w:lsdException w:name="Outline List 1" w:semiHidden="1" w:unhideWhenUsed="1"/>
@@ -8929,10 +8514,8 @@
     <w:lsdException w:name="Table Subtle 2" w:semiHidden="1" w:unhideWhenUsed="1"/>
     <w:lsdException w:name="Table Web 1" w:semiHidden="1" w:unhideWhenUsed="1"/>
     <w:lsdException w:name="Table Web 2" w:semiHidden="1" w:unhideWhenUsed="1"/>
-    <w:lsdException w:name="Table Web 3" w:semiHidden="1" w:unhideWhenUsed="1"/>
     <w:lsdException w:name="Balloon Text" w:semiHidden="1" w:unhideWhenUsed="1"/>
     <w:lsdException w:name="Table Grid" w:uiPriority="39"/>
-    <w:lsdException w:name="Table Theme" w:semiHidden="1" w:unhideWhenUsed="1"/>
     <w:lsdException w:name="Placeholder Text" w:semiHidden="1"/>
     <w:lsdException w:name="No Spacing" w:uiPriority="1" w:qFormat="1"/>
     <w:lsdException w:name="Light Shading" w:uiPriority="60"/>
@@ -9152,18 +8735,19 @@
     <w:lsdException w:name="Smart Hyperlink" w:semiHidden="1" w:unhideWhenUsed="1"/>
     <w:lsdException w:name="Hashtag" w:semiHidden="1" w:unhideWhenUsed="1"/>
     <w:lsdException w:name="Unresolved Mention" w:semiHidden="1" w:unhideWhenUsed="1"/>
+    <w:lsdException w:name="Smart Link" w:semiHidden="1" w:unhideWhenUsed="1"/>
   </w:latentStyles>
-  <w:style w:type="paragraph" w:default="1" w:styleId="Normal">
+  <w:style w:type="paragraph" w:default="1" w:styleId="a">
     <w:name w:val="Normal"/>
     <w:qFormat/>
   </w:style>
-  <w:style w:type="character" w:default="1" w:styleId="DefaultParagraphFont">
+  <w:style w:type="character" w:default="1" w:styleId="a0">
     <w:name w:val="Default Paragraph Font"/>
     <w:uiPriority w:val="1"/>
     <w:semiHidden/>
     <w:unhideWhenUsed/>
   </w:style>
-  <w:style w:type="table" w:default="1" w:styleId="TableNormal">
+  <w:style w:type="table" w:default="1" w:styleId="a1">
     <w:name w:val="Normal Table"/>
     <w:uiPriority w:val="99"/>
     <w:semiHidden/>
@@ -9178,15 +8762,15 @@
       </w:tblCellMar>
     </w:tblPr>
   </w:style>
-  <w:style w:type="numbering" w:default="1" w:styleId="NoList">
+  <w:style w:type="numbering" w:default="1" w:styleId="a2">
     <w:name w:val="No List"/>
     <w:uiPriority w:val="99"/>
     <w:semiHidden/>
     <w:unhideWhenUsed/>
   </w:style>
-  <w:style w:type="paragraph" w:styleId="ListParagraph">
+  <w:style w:type="paragraph" w:styleId="a3">
     <w:name w:val="List Paragraph"/>
-    <w:basedOn w:val="Normal"/>
+    <w:basedOn w:val="a"/>
     <w:uiPriority w:val="34"/>
     <w:qFormat/>
     <w:rsid w:val="004A4840"/>
@@ -9195,10 +8779,10 @@
       <w:contextualSpacing/>
     </w:pPr>
   </w:style>
-  <w:style w:type="paragraph" w:styleId="HTMLPreformatted">
+  <w:style w:type="paragraph" w:styleId="HTML">
     <w:name w:val="HTML Preformatted"/>
-    <w:basedOn w:val="Normal"/>
-    <w:link w:val="HTMLPreformattedChar"/>
+    <w:basedOn w:val="a"/>
+    <w:link w:val="HTML0"/>
     <w:uiPriority w:val="99"/>
     <w:semiHidden/>
     <w:unhideWhenUsed/>
@@ -9230,10 +8814,10 @@
       <w:szCs w:val="20"/>
     </w:rPr>
   </w:style>
-  <w:style w:type="character" w:customStyle="1" w:styleId="HTMLPreformattedChar">
-    <w:name w:val="HTML Preformatted Char"/>
-    <w:basedOn w:val="DefaultParagraphFont"/>
-    <w:link w:val="HTMLPreformatted"/>
+  <w:style w:type="character" w:customStyle="1" w:styleId="HTML0">
+    <w:name w:val="HTML ที่ได้รับการจัดรูปแบบแล้ว อักขระ"/>
+    <w:basedOn w:val="a0"/>
+    <w:link w:val="HTML"/>
     <w:uiPriority w:val="99"/>
     <w:semiHidden/>
     <w:rsid w:val="00B506E1"/>
@@ -9245,28 +8829,28 @@
   </w:style>
   <w:style w:type="character" w:customStyle="1" w:styleId="pln">
     <w:name w:val="pln"/>
-    <w:basedOn w:val="DefaultParagraphFont"/>
+    <w:basedOn w:val="a0"/>
     <w:rsid w:val="00B506E1"/>
   </w:style>
   <w:style w:type="character" w:customStyle="1" w:styleId="pun">
     <w:name w:val="pun"/>
-    <w:basedOn w:val="DefaultParagraphFont"/>
+    <w:basedOn w:val="a0"/>
     <w:rsid w:val="00B506E1"/>
   </w:style>
   <w:style w:type="character" w:customStyle="1" w:styleId="lit">
     <w:name w:val="lit"/>
-    <w:basedOn w:val="DefaultParagraphFont"/>
+    <w:basedOn w:val="a0"/>
     <w:rsid w:val="00B506E1"/>
   </w:style>
   <w:style w:type="character" w:customStyle="1" w:styleId="str">
     <w:name w:val="str"/>
-    <w:basedOn w:val="DefaultParagraphFont"/>
+    <w:basedOn w:val="a0"/>
     <w:rsid w:val="00B506E1"/>
   </w:style>
-  <w:style w:type="paragraph" w:styleId="Header">
+  <w:style w:type="paragraph" w:styleId="a4">
     <w:name w:val="header"/>
-    <w:basedOn w:val="Normal"/>
-    <w:link w:val="HeaderChar"/>
+    <w:basedOn w:val="a"/>
+    <w:link w:val="a5"/>
     <w:uiPriority w:val="99"/>
     <w:unhideWhenUsed/>
     <w:rsid w:val="00D24496"/>
@@ -9278,17 +8862,17 @@
       <w:spacing w:after="0" w:line="240" w:lineRule="auto"/>
     </w:pPr>
   </w:style>
-  <w:style w:type="character" w:customStyle="1" w:styleId="HeaderChar">
-    <w:name w:val="Header Char"/>
-    <w:basedOn w:val="DefaultParagraphFont"/>
-    <w:link w:val="Header"/>
+  <w:style w:type="character" w:customStyle="1" w:styleId="a5">
+    <w:name w:val="หัวกระดาษ อักขระ"/>
+    <w:basedOn w:val="a0"/>
+    <w:link w:val="a4"/>
     <w:uiPriority w:val="99"/>
     <w:rsid w:val="00D24496"/>
   </w:style>
-  <w:style w:type="paragraph" w:styleId="Footer">
+  <w:style w:type="paragraph" w:styleId="a6">
     <w:name w:val="footer"/>
-    <w:basedOn w:val="Normal"/>
-    <w:link w:val="FooterChar"/>
+    <w:basedOn w:val="a"/>
+    <w:link w:val="a7"/>
     <w:uiPriority w:val="99"/>
     <w:unhideWhenUsed/>
     <w:rsid w:val="00D24496"/>
@@ -9300,10 +8884,10 @@
       <w:spacing w:after="0" w:line="240" w:lineRule="auto"/>
     </w:pPr>
   </w:style>
-  <w:style w:type="character" w:customStyle="1" w:styleId="FooterChar">
-    <w:name w:val="Footer Char"/>
-    <w:basedOn w:val="DefaultParagraphFont"/>
-    <w:link w:val="Footer"/>
+  <w:style w:type="character" w:customStyle="1" w:styleId="a7">
+    <w:name w:val="ท้ายกระดาษ อักขระ"/>
+    <w:basedOn w:val="a0"/>
+    <w:link w:val="a6"/>
     <w:uiPriority w:val="99"/>
     <w:rsid w:val="00D24496"/>
   </w:style>
